--- a/restAPIoauth_report.docx
+++ b/restAPIoauth_report.docx
@@ -5,6 +5,7 @@
     <w:p>
       <w:pPr>
         <w:pStyle w:val="Titolo1"/>
+        <w:spacing w:line="240" w:lineRule="auto"/>
         <w:rPr>
           <w:rFonts w:asciiTheme="minorHAnsi" w:hAnsiTheme="minorHAnsi" w:cstheme="minorHAnsi"/>
           <w:b/>
@@ -28,18 +29,32 @@
     </w:p>
     <w:p>
       <w:pPr>
-        <w:spacing w:line="276" w:lineRule="auto"/>
-        <w:rPr>
-          <w:sz w:val="26"/>
-          <w:szCs w:val="26"/>
-        </w:rPr>
-      </w:pPr>
-      <w:r>
-        <w:rPr>
-          <w:sz w:val="26"/>
-          <w:szCs w:val="26"/>
-        </w:rPr>
-        <w:t xml:space="preserve">L’obbiettivo è quello di creare un server </w:t>
+        <w:spacing w:line="240" w:lineRule="auto"/>
+        <w:rPr>
+          <w:sz w:val="26"/>
+          <w:szCs w:val="26"/>
+        </w:rPr>
+      </w:pPr>
+      <w:r>
+        <w:rPr>
+          <w:sz w:val="26"/>
+          <w:szCs w:val="26"/>
+        </w:rPr>
+        <w:t xml:space="preserve">L’obbiettivo </w:t>
+      </w:r>
+      <w:r>
+        <w:rPr>
+          <w:sz w:val="26"/>
+          <w:szCs w:val="26"/>
+        </w:rPr>
+        <w:t xml:space="preserve">del nostro progetto </w:t>
+      </w:r>
+      <w:r>
+        <w:rPr>
+          <w:sz w:val="26"/>
+          <w:szCs w:val="26"/>
+        </w:rPr>
+        <w:t xml:space="preserve">è quello di creare un server </w:t>
       </w:r>
       <w:proofErr w:type="spellStart"/>
       <w:r>
@@ -62,7 +77,90 @@
           <w:sz w:val="26"/>
           <w:szCs w:val="26"/>
         </w:rPr>
-        <w:t xml:space="preserve"> con dati finti e casuali da affiancare ad un servizio reale e critico che nel nostro caso riguarda il sistema informatico di un ospedale.</w:t>
+        <w:t>,</w:t>
+      </w:r>
+      <w:r>
+        <w:rPr>
+          <w:sz w:val="26"/>
+          <w:szCs w:val="26"/>
+        </w:rPr>
+        <w:t xml:space="preserve"> con dati </w:t>
+      </w:r>
+      <w:r>
+        <w:rPr>
+          <w:sz w:val="26"/>
+          <w:szCs w:val="26"/>
+        </w:rPr>
+        <w:t>prodotti casualmente,</w:t>
+      </w:r>
+      <w:r>
+        <w:rPr>
+          <w:sz w:val="26"/>
+          <w:szCs w:val="26"/>
+        </w:rPr>
+        <w:t xml:space="preserve"> da affiancare ad un servizio reale e critico che nel nostro caso riguarda il sistema informatico di un </w:t>
+      </w:r>
+      <w:proofErr w:type="spellStart"/>
+      <w:proofErr w:type="gramStart"/>
+      <w:r>
+        <w:rPr>
+          <w:sz w:val="26"/>
+          <w:szCs w:val="26"/>
+        </w:rPr>
+        <w:t>ospedale.</w:t>
+      </w:r>
+      <w:r>
+        <w:rPr>
+          <w:sz w:val="26"/>
+          <w:szCs w:val="26"/>
+        </w:rPr>
+        <w:t>Al</w:t>
+      </w:r>
+      <w:proofErr w:type="spellEnd"/>
+      <w:proofErr w:type="gramEnd"/>
+      <w:r>
+        <w:rPr>
+          <w:sz w:val="26"/>
+          <w:szCs w:val="26"/>
+        </w:rPr>
+        <w:t xml:space="preserve"> giorno d’oggi molte applicazioni sono considerabili come un front-end per una serie di chiamate API.</w:t>
+      </w:r>
+      <w:r>
+        <w:rPr>
+          <w:sz w:val="26"/>
+          <w:szCs w:val="26"/>
+        </w:rPr>
+        <w:t xml:space="preserve"> Le API sono necessarie per il corretto funzionamento di un’applicazione e se </w:t>
+      </w:r>
+      <w:r>
+        <w:rPr>
+          <w:sz w:val="26"/>
+          <w:szCs w:val="26"/>
+        </w:rPr>
+        <w:t>non fossero protette adeguatamente attaccanti</w:t>
+      </w:r>
+      <w:r>
+        <w:rPr>
+          <w:sz w:val="26"/>
+          <w:szCs w:val="26"/>
+        </w:rPr>
+        <w:t xml:space="preserve"> malevoli potrebbero esfiltrare dati, effettuare attacchi </w:t>
+      </w:r>
+      <w:proofErr w:type="spellStart"/>
+      <w:r>
+        <w:rPr>
+          <w:sz w:val="26"/>
+          <w:szCs w:val="26"/>
+        </w:rPr>
+        <w:t>DDoS</w:t>
+      </w:r>
+      <w:proofErr w:type="spellEnd"/>
+      <w:r>
+        <w:rPr>
+          <w:sz w:val="26"/>
+          <w:szCs w:val="26"/>
+        </w:rPr>
+        <w:t xml:space="preserve"> ai server o abusarne.</w:t>
       </w:r>
       <w:r>
         <w:rPr>
@@ -70,36 +168,66 @@
           <w:szCs w:val="26"/>
         </w:rPr>
         <w:br/>
-      </w:r>
-      <w:r>
-        <w:rPr>
-          <w:sz w:val="26"/>
-          <w:szCs w:val="26"/>
-        </w:rPr>
-        <w:t>Al giorno d’oggi molte applicazioni sono considerabili come un front-end per una serie di chiamate API.</w:t>
-      </w:r>
-      <w:r>
-        <w:rPr>
-          <w:sz w:val="26"/>
-          <w:szCs w:val="26"/>
-        </w:rPr>
-        <w:t xml:space="preserve"> Le API sono necessarie per il corretto funzionamento di un’applicazione e se non sono protette adeguatamente attaccanti malevoli potrebbero esfiltrare dati, effettuare attacchi </w:t>
-      </w:r>
-      <w:proofErr w:type="spellStart"/>
-      <w:r>
-        <w:rPr>
-          <w:sz w:val="26"/>
-          <w:szCs w:val="26"/>
-        </w:rPr>
-        <w:t>DDoS</w:t>
-      </w:r>
-      <w:proofErr w:type="spellEnd"/>
-      <w:r>
-        <w:rPr>
-          <w:sz w:val="26"/>
-          <w:szCs w:val="26"/>
-        </w:rPr>
-        <w:t xml:space="preserve"> ai server o abusarne.</w:t>
+        <w:t xml:space="preserve">Il sistema che abbiamo </w:t>
+      </w:r>
+      <w:r>
+        <w:rPr>
+          <w:sz w:val="26"/>
+          <w:szCs w:val="26"/>
+        </w:rPr>
+        <w:t>realizzato</w:t>
+      </w:r>
+      <w:r>
+        <w:rPr>
+          <w:sz w:val="26"/>
+          <w:szCs w:val="26"/>
+        </w:rPr>
+        <w:t xml:space="preserve"> è composto da un authentication server (che si occupa di gestire l’autenticazione </w:t>
+      </w:r>
+      <w:proofErr w:type="spellStart"/>
+      <w:r>
+        <w:rPr>
+          <w:sz w:val="26"/>
+          <w:szCs w:val="26"/>
+        </w:rPr>
+        <w:t>Oauth</w:t>
+      </w:r>
+      <w:proofErr w:type="spellEnd"/>
+      <w:r>
+        <w:rPr>
+          <w:sz w:val="26"/>
+          <w:szCs w:val="26"/>
+        </w:rPr>
+        <w:t>), il server API e un esempio di applicazione client che vuole utilizzare le API disponibili.</w:t>
+      </w:r>
+    </w:p>
+    <w:p>
+      <w:pPr>
+        <w:spacing w:line="240" w:lineRule="auto"/>
+        <w:rPr>
+          <w:b/>
+          <w:bCs/>
+          <w:sz w:val="26"/>
+          <w:szCs w:val="26"/>
+        </w:rPr>
+      </w:pPr>
+      <w:proofErr w:type="spellStart"/>
+      <w:r>
+        <w:rPr>
+          <w:rStyle w:val="Titolo2Carattere"/>
+          <w:b/>
+          <w:bCs/>
+        </w:rPr>
+        <w:t>Authorization</w:t>
+      </w:r>
+      <w:proofErr w:type="spellEnd"/>
+      <w:r>
+        <w:rPr>
+          <w:rStyle w:val="Titolo2Carattere"/>
+          <w:b/>
+          <w:bCs/>
+        </w:rPr>
+        <w:t xml:space="preserve"> Server</w:t>
       </w:r>
       <w:r>
         <w:rPr>
@@ -132,7 +260,42 @@
           <w:sz w:val="26"/>
           <w:szCs w:val="26"/>
         </w:rPr>
-        <w:t>l’accesso  alle risorse ad utenti autenticati. In particolare abbiamo utilizzato l’</w:t>
+        <w:t>l’accesso alle</w:t>
+      </w:r>
+      <w:r>
+        <w:rPr>
+          <w:sz w:val="26"/>
+          <w:szCs w:val="26"/>
+        </w:rPr>
+        <w:t xml:space="preserve"> risorse </w:t>
+      </w:r>
+      <w:r>
+        <w:rPr>
+          <w:sz w:val="26"/>
+          <w:szCs w:val="26"/>
+        </w:rPr>
+        <w:t xml:space="preserve">solamente </w:t>
+      </w:r>
+      <w:r>
+        <w:rPr>
+          <w:sz w:val="26"/>
+          <w:szCs w:val="26"/>
+        </w:rPr>
+        <w:t xml:space="preserve">ad utenti autenticati. </w:t>
+      </w:r>
+      <w:r>
+        <w:rPr>
+          <w:sz w:val="26"/>
+          <w:szCs w:val="26"/>
+        </w:rPr>
+        <w:t>In particolare,</w:t>
+      </w:r>
+      <w:r>
+        <w:rPr>
+          <w:sz w:val="26"/>
+          <w:szCs w:val="26"/>
+        </w:rPr>
+        <w:t xml:space="preserve"> abbiamo utilizzato l’</w:t>
       </w:r>
       <w:proofErr w:type="spellStart"/>
       <w:r>
@@ -153,21 +316,17 @@
     </w:p>
     <w:p>
       <w:pPr>
-        <w:spacing w:line="276" w:lineRule="auto"/>
-        <w:rPr>
-          <w:sz w:val="26"/>
-          <w:szCs w:val="26"/>
-        </w:rPr>
-      </w:pPr>
-    </w:p>
-    <w:p>
-      <w:pPr>
-        <w:spacing w:line="276" w:lineRule="auto"/>
-        <w:jc w:val="center"/>
-        <w:rPr>
-          <w:sz w:val="26"/>
-          <w:szCs w:val="26"/>
-        </w:rPr>
+        <w:spacing w:line="240" w:lineRule="auto"/>
+        <w:rPr>
+          <w:sz w:val="26"/>
+          <w:szCs w:val="26"/>
+        </w:rPr>
+      </w:pPr>
+    </w:p>
+    <w:p>
+      <w:pPr>
+        <w:keepNext/>
+        <w:spacing w:line="240" w:lineRule="auto"/>
       </w:pPr>
       <w:r>
         <w:rPr>
@@ -175,7 +334,6 @@
           <w:sz w:val="26"/>
           <w:szCs w:val="26"/>
         </w:rPr>
-        <w:lastRenderedPageBreak/>
         <w:drawing>
           <wp:inline distT="0" distB="0" distL="0" distR="0" wp14:anchorId="0BF36612" wp14:editId="18023BA2">
             <wp:extent cx="4890886" cy="4762500"/>
@@ -194,7 +352,7 @@
                     </pic:cNvPicPr>
                   </pic:nvPicPr>
                   <pic:blipFill>
-                    <a:blip r:embed="rId5">
+                    <a:blip r:embed="rId7">
                       <a:extLst>
                         <a:ext uri="{28A0092B-C50C-407E-A947-70E740481C1C}">
                           <a14:useLocalDpi xmlns:a14="http://schemas.microsoft.com/office/drawing/2010/main" val="0"/>
@@ -225,7 +383,45 @@
     </w:p>
     <w:p>
       <w:pPr>
-        <w:spacing w:line="276" w:lineRule="auto"/>
+        <w:pStyle w:val="Didascalia"/>
+        <w:rPr>
+          <w:sz w:val="26"/>
+          <w:szCs w:val="26"/>
+        </w:rPr>
+      </w:pPr>
+      <w:r>
+        <w:t xml:space="preserve">Figura </w:t>
+      </w:r>
+      <w:r>
+        <w:fldChar w:fldCharType="begin"/>
+      </w:r>
+      <w:r>
+        <w:instrText xml:space="preserve"> SEQ Figura \* ARABIC </w:instrText>
+      </w:r>
+      <w:r>
+        <w:fldChar w:fldCharType="separate"/>
+      </w:r>
+      <w:r>
+        <w:rPr>
+          <w:noProof/>
+        </w:rPr>
+        <w:t>1</w:t>
+      </w:r>
+      <w:r>
+        <w:fldChar w:fldCharType="end"/>
+      </w:r>
+      <w:r>
+        <w:t xml:space="preserve">: flusso di esecuzione del protocollo </w:t>
+      </w:r>
+      <w:proofErr w:type="spellStart"/>
+      <w:r>
+        <w:t>OAuth</w:t>
+      </w:r>
+      <w:proofErr w:type="spellEnd"/>
+    </w:p>
+    <w:p>
+      <w:pPr>
+        <w:spacing w:line="240" w:lineRule="auto"/>
         <w:jc w:val="center"/>
         <w:rPr>
           <w:sz w:val="26"/>
@@ -235,18 +431,33 @@
     </w:p>
     <w:p>
       <w:pPr>
-        <w:spacing w:line="276" w:lineRule="auto"/>
-        <w:rPr>
-          <w:sz w:val="26"/>
-          <w:szCs w:val="26"/>
-        </w:rPr>
-      </w:pPr>
-      <w:r>
-        <w:rPr>
-          <w:sz w:val="26"/>
-          <w:szCs w:val="26"/>
-        </w:rPr>
-        <w:t xml:space="preserve">Per rendere ulteriormente più sicuro il protocollo abbiamo utilizzato l’estensione PKCE, il quale consiste nella generazione di un code </w:t>
+        <w:spacing w:line="240" w:lineRule="auto"/>
+        <w:rPr>
+          <w:sz w:val="26"/>
+          <w:szCs w:val="26"/>
+        </w:rPr>
+      </w:pPr>
+      <w:r>
+        <w:rPr>
+          <w:sz w:val="26"/>
+          <w:szCs w:val="26"/>
+        </w:rPr>
+        <w:lastRenderedPageBreak/>
+        <w:t>Per rendere ulteriormente più sicuro il protocollo abbiamo utilizzato l’estensione PKCE, il quale consiste nella generazione</w:t>
+      </w:r>
+      <w:r>
+        <w:rPr>
+          <w:sz w:val="26"/>
+          <w:szCs w:val="26"/>
+        </w:rPr>
+        <w:t>, da parte dell’applicazione client,</w:t>
+      </w:r>
+      <w:r>
+        <w:rPr>
+          <w:sz w:val="26"/>
+          <w:szCs w:val="26"/>
+        </w:rPr>
+        <w:t xml:space="preserve"> di un code </w:t>
       </w:r>
       <w:proofErr w:type="spellStart"/>
       <w:r>
@@ -262,7 +473,21 @@
           <w:sz w:val="26"/>
           <w:szCs w:val="26"/>
         </w:rPr>
-        <w:t xml:space="preserve"> ed un code challenge </w:t>
+        <w:t xml:space="preserve"> e</w:t>
+      </w:r>
+      <w:r>
+        <w:rPr>
+          <w:sz w:val="26"/>
+          <w:szCs w:val="26"/>
+        </w:rPr>
+        <w:t xml:space="preserve"> di</w:t>
+      </w:r>
+      <w:r>
+        <w:rPr>
+          <w:sz w:val="26"/>
+          <w:szCs w:val="26"/>
+        </w:rPr>
+        <w:t xml:space="preserve"> un code challenge </w:t>
       </w:r>
       <w:r>
         <w:rPr>
@@ -290,14 +515,117 @@
     </w:p>
     <w:p>
       <w:pPr>
-        <w:spacing w:line="276" w:lineRule="auto"/>
+        <w:spacing w:line="240" w:lineRule="auto"/>
+        <w:rPr>
+          <w:sz w:val="26"/>
+          <w:szCs w:val="26"/>
+        </w:rPr>
+      </w:pPr>
+      <w:r>
+        <w:rPr>
+          <w:sz w:val="26"/>
+          <w:szCs w:val="26"/>
+        </w:rPr>
+        <w:t>Per gestire il processo di autenticazione l’</w:t>
+      </w:r>
+      <w:proofErr w:type="spellStart"/>
+      <w:r>
+        <w:rPr>
+          <w:sz w:val="26"/>
+          <w:szCs w:val="26"/>
+        </w:rPr>
+        <w:t>authorization</w:t>
+      </w:r>
+      <w:proofErr w:type="spellEnd"/>
+      <w:r>
+        <w:rPr>
+          <w:sz w:val="26"/>
+          <w:szCs w:val="26"/>
+        </w:rPr>
+        <w:t xml:space="preserve"> server dispone di tre endpoint:</w:t>
+      </w:r>
+      <w:r>
+        <w:rPr>
+          <w:sz w:val="26"/>
+          <w:szCs w:val="26"/>
+        </w:rPr>
+        <w:t xml:space="preserve"> </w:t>
+      </w:r>
+      <w:r>
+        <w:rPr>
+          <w:sz w:val="26"/>
+          <w:szCs w:val="26"/>
+        </w:rPr>
+        <w:t>/</w:t>
+      </w:r>
+      <w:proofErr w:type="spellStart"/>
+      <w:r>
+        <w:rPr>
+          <w:sz w:val="26"/>
+          <w:szCs w:val="26"/>
+        </w:rPr>
+        <w:t>auth</w:t>
+      </w:r>
+      <w:proofErr w:type="spellEnd"/>
+      <w:r>
+        <w:rPr>
+          <w:sz w:val="26"/>
+          <w:szCs w:val="26"/>
+        </w:rPr>
+        <w:t xml:space="preserve">, </w:t>
+      </w:r>
+      <w:r>
+        <w:rPr>
+          <w:sz w:val="26"/>
+          <w:szCs w:val="26"/>
+        </w:rPr>
+        <w:t>/</w:t>
+      </w:r>
+      <w:proofErr w:type="spellStart"/>
+      <w:r>
+        <w:rPr>
+          <w:sz w:val="26"/>
+          <w:szCs w:val="26"/>
+        </w:rPr>
+        <w:t>signin</w:t>
+      </w:r>
+      <w:proofErr w:type="spellEnd"/>
+      <w:r>
+        <w:rPr>
+          <w:sz w:val="26"/>
+          <w:szCs w:val="26"/>
+        </w:rPr>
+        <w:t xml:space="preserve"> e </w:t>
+      </w:r>
+      <w:r>
+        <w:rPr>
+          <w:sz w:val="26"/>
+          <w:szCs w:val="26"/>
+        </w:rPr>
+        <w:t>/token</w:t>
+      </w:r>
+      <w:r>
+        <w:rPr>
+          <w:sz w:val="26"/>
+          <w:szCs w:val="26"/>
+        </w:rPr>
+        <w:t>:</w:t>
+      </w:r>
+    </w:p>
+    <w:p>
+      <w:pPr>
+        <w:keepNext/>
+        <w:spacing w:line="240" w:lineRule="auto"/>
+      </w:pPr>
+      <w:r>
         <w:rPr>
           <w:b/>
           <w:bCs/>
           <w:sz w:val="26"/>
           <w:szCs w:val="26"/>
         </w:rPr>
-      </w:pPr>
+        <w:t>/</w:t>
+      </w:r>
       <w:proofErr w:type="spellStart"/>
       <w:r>
         <w:rPr>
@@ -306,9 +634,260 @@
           <w:sz w:val="26"/>
           <w:szCs w:val="26"/>
         </w:rPr>
-        <w:t>Authorization</w:t>
-      </w:r>
-      <w:proofErr w:type="spellEnd"/>
+        <w:t>auth</w:t>
+      </w:r>
+      <w:proofErr w:type="spellEnd"/>
+      <w:r>
+        <w:rPr>
+          <w:sz w:val="26"/>
+          <w:szCs w:val="26"/>
+        </w:rPr>
+        <w:t xml:space="preserve">: </w:t>
+      </w:r>
+      <w:r>
+        <w:rPr>
+          <w:sz w:val="26"/>
+          <w:szCs w:val="26"/>
+        </w:rPr>
+        <w:t xml:space="preserve">il client invia il proprio </w:t>
+      </w:r>
+      <w:proofErr w:type="spellStart"/>
+      <w:r>
+        <w:rPr>
+          <w:sz w:val="26"/>
+          <w:szCs w:val="26"/>
+        </w:rPr>
+        <w:t>client_id</w:t>
+      </w:r>
+      <w:proofErr w:type="spellEnd"/>
+      <w:r>
+        <w:rPr>
+          <w:sz w:val="26"/>
+          <w:szCs w:val="26"/>
+        </w:rPr>
+        <w:t xml:space="preserve">, </w:t>
+      </w:r>
+      <w:proofErr w:type="spellStart"/>
+      <w:r>
+        <w:rPr>
+          <w:sz w:val="26"/>
+          <w:szCs w:val="26"/>
+        </w:rPr>
+        <w:t>redirect_url</w:t>
+      </w:r>
+      <w:proofErr w:type="spellEnd"/>
+      <w:r>
+        <w:rPr>
+          <w:sz w:val="26"/>
+          <w:szCs w:val="26"/>
+        </w:rPr>
+        <w:t xml:space="preserve"> e </w:t>
+      </w:r>
+      <w:proofErr w:type="spellStart"/>
+      <w:r>
+        <w:rPr>
+          <w:sz w:val="26"/>
+          <w:szCs w:val="26"/>
+        </w:rPr>
+        <w:t>code_challenge</w:t>
+      </w:r>
+      <w:proofErr w:type="spellEnd"/>
+      <w:r>
+        <w:rPr>
+          <w:sz w:val="26"/>
+          <w:szCs w:val="26"/>
+        </w:rPr>
+        <w:t xml:space="preserve"> per avviare il processo di creazione di un nuovo </w:t>
+      </w:r>
+      <w:proofErr w:type="spellStart"/>
+      <w:r>
+        <w:rPr>
+          <w:sz w:val="26"/>
+          <w:szCs w:val="26"/>
+        </w:rPr>
+        <w:t>authorization</w:t>
+      </w:r>
+      <w:proofErr w:type="spellEnd"/>
+      <w:r>
+        <w:rPr>
+          <w:sz w:val="26"/>
+          <w:szCs w:val="26"/>
+        </w:rPr>
+        <w:t xml:space="preserve"> code e conseguente access token. </w:t>
+      </w:r>
+      <w:r>
+        <w:rPr>
+          <w:sz w:val="26"/>
+          <w:szCs w:val="26"/>
+        </w:rPr>
+        <w:t>In particolare,</w:t>
+      </w:r>
+      <w:r>
+        <w:rPr>
+          <w:sz w:val="26"/>
+          <w:szCs w:val="26"/>
+        </w:rPr>
+        <w:t xml:space="preserve"> l’</w:t>
+      </w:r>
+      <w:proofErr w:type="spellStart"/>
+      <w:r>
+        <w:rPr>
+          <w:sz w:val="26"/>
+          <w:szCs w:val="26"/>
+        </w:rPr>
+        <w:t>authorization</w:t>
+      </w:r>
+      <w:proofErr w:type="spellEnd"/>
+      <w:r>
+        <w:rPr>
+          <w:sz w:val="26"/>
+          <w:szCs w:val="26"/>
+        </w:rPr>
+        <w:t xml:space="preserve"> server andrà a verificare se il </w:t>
+      </w:r>
+      <w:proofErr w:type="spellStart"/>
+      <w:r>
+        <w:rPr>
+          <w:sz w:val="26"/>
+          <w:szCs w:val="26"/>
+        </w:rPr>
+        <w:t>client_id</w:t>
+      </w:r>
+      <w:proofErr w:type="spellEnd"/>
+      <w:r>
+        <w:rPr>
+          <w:sz w:val="26"/>
+          <w:szCs w:val="26"/>
+        </w:rPr>
+        <w:t xml:space="preserve"> e </w:t>
+      </w:r>
+      <w:proofErr w:type="spellStart"/>
+      <w:r>
+        <w:rPr>
+          <w:sz w:val="26"/>
+          <w:szCs w:val="26"/>
+        </w:rPr>
+        <w:t>redirect_url</w:t>
+      </w:r>
+      <w:proofErr w:type="spellEnd"/>
+      <w:r>
+        <w:rPr>
+          <w:sz w:val="26"/>
+          <w:szCs w:val="26"/>
+        </w:rPr>
+        <w:t xml:space="preserve"> corrispondono ai dati salvati nella precedente fase di registrazione, se corretti si viene reindirizzati a /</w:t>
+      </w:r>
+      <w:proofErr w:type="spellStart"/>
+      <w:r>
+        <w:rPr>
+          <w:sz w:val="26"/>
+          <w:szCs w:val="26"/>
+        </w:rPr>
+        <w:t>signin</w:t>
+      </w:r>
+      <w:proofErr w:type="spellEnd"/>
+      <w:r>
+        <w:rPr>
+          <w:sz w:val="26"/>
+          <w:szCs w:val="26"/>
+        </w:rPr>
+        <w:t>.</w:t>
+      </w:r>
+      <w:r>
+        <w:rPr>
+          <w:sz w:val="26"/>
+          <w:szCs w:val="26"/>
+        </w:rPr>
+        <w:br/>
+      </w:r>
+      <w:r>
+        <w:rPr>
+          <w:sz w:val="26"/>
+          <w:szCs w:val="26"/>
+        </w:rPr>
+        <w:drawing>
+          <wp:inline distT="0" distB="0" distL="0" distR="0" wp14:anchorId="09A4F76A" wp14:editId="3E4084A1">
+            <wp:extent cx="3170312" cy="2335794"/>
+            <wp:effectExtent l="0" t="0" r="5080" b="1270"/>
+            <wp:docPr id="1" name="Immagine 1" descr="Immagine che contiene testo, schermata, Carattere&#10;&#10;Descrizione generata automaticamente"/>
+            <wp:cNvGraphicFramePr>
+              <a:graphicFrameLocks xmlns:a="http://schemas.openxmlformats.org/drawingml/2006/main" noChangeAspect="1"/>
+            </wp:cNvGraphicFramePr>
+            <a:graphic xmlns:a="http://schemas.openxmlformats.org/drawingml/2006/main">
+              <a:graphicData uri="http://schemas.openxmlformats.org/drawingml/2006/picture">
+                <pic:pic xmlns:pic="http://schemas.openxmlformats.org/drawingml/2006/picture">
+                  <pic:nvPicPr>
+                    <pic:cNvPr id="1" name="Immagine 1" descr="Immagine che contiene testo, schermata, Carattere&#10;&#10;Descrizione generata automaticamente"/>
+                    <pic:cNvPicPr/>
+                  </pic:nvPicPr>
+                  <pic:blipFill>
+                    <a:blip r:embed="rId8"/>
+                    <a:stretch>
+                      <a:fillRect/>
+                    </a:stretch>
+                  </pic:blipFill>
+                  <pic:spPr>
+                    <a:xfrm>
+                      <a:off x="0" y="0"/>
+                      <a:ext cx="3213483" cy="2367601"/>
+                    </a:xfrm>
+                    <a:prstGeom prst="rect">
+                      <a:avLst/>
+                    </a:prstGeom>
+                  </pic:spPr>
+                </pic:pic>
+              </a:graphicData>
+            </a:graphic>
+          </wp:inline>
+        </w:drawing>
+      </w:r>
+    </w:p>
+    <w:p>
+      <w:pPr>
+        <w:pStyle w:val="Didascalia"/>
+        <w:rPr>
+          <w:sz w:val="26"/>
+          <w:szCs w:val="26"/>
+        </w:rPr>
+      </w:pPr>
+      <w:r>
+        <w:t xml:space="preserve">Figura </w:t>
+      </w:r>
+      <w:r>
+        <w:fldChar w:fldCharType="begin"/>
+      </w:r>
+      <w:r>
+        <w:instrText xml:space="preserve"> SEQ Figura \* ARABIC </w:instrText>
+      </w:r>
+      <w:r>
+        <w:fldChar w:fldCharType="separate"/>
+      </w:r>
+      <w:r>
+        <w:rPr>
+          <w:noProof/>
+        </w:rPr>
+        <w:t>2</w:t>
+      </w:r>
+      <w:r>
+        <w:fldChar w:fldCharType="end"/>
+      </w:r>
+      <w:r>
+        <w:t>: gestione /</w:t>
+      </w:r>
+      <w:proofErr w:type="spellStart"/>
+      <w:r>
+        <w:t>auth</w:t>
+      </w:r>
+      <w:proofErr w:type="spellEnd"/>
+    </w:p>
+    <w:p>
+      <w:pPr>
+        <w:spacing w:line="240" w:lineRule="auto"/>
+        <w:rPr>
+          <w:sz w:val="26"/>
+          <w:szCs w:val="26"/>
+        </w:rPr>
+      </w:pPr>
       <w:r>
         <w:rPr>
           <w:b/>
@@ -316,130 +895,9 @@
           <w:sz w:val="26"/>
           <w:szCs w:val="26"/>
         </w:rPr>
-        <w:t xml:space="preserve"> Server</w:t>
-      </w:r>
-    </w:p>
-    <w:p>
-      <w:pPr>
-        <w:spacing w:line="276" w:lineRule="auto"/>
-        <w:rPr>
-          <w:sz w:val="26"/>
-          <w:szCs w:val="26"/>
-        </w:rPr>
-      </w:pPr>
-      <w:r>
-        <w:rPr>
-          <w:sz w:val="26"/>
-          <w:szCs w:val="26"/>
-        </w:rPr>
-        <w:t>Per gestire il processo di autenticazione l’</w:t>
-      </w:r>
-      <w:proofErr w:type="spellStart"/>
-      <w:r>
-        <w:rPr>
-          <w:sz w:val="26"/>
-          <w:szCs w:val="26"/>
-        </w:rPr>
-        <w:t>authorization</w:t>
-      </w:r>
-      <w:proofErr w:type="spellEnd"/>
-      <w:r>
-        <w:rPr>
-          <w:sz w:val="26"/>
-          <w:szCs w:val="26"/>
-        </w:rPr>
-        <w:t xml:space="preserve"> server dispone di tre endpoint:</w:t>
-      </w:r>
-    </w:p>
-    <w:p>
-      <w:pPr>
-        <w:pStyle w:val="Paragrafoelenco"/>
-        <w:numPr>
-          <w:ilvl w:val="0"/>
-          <w:numId w:val="1"/>
-        </w:numPr>
-        <w:spacing w:line="276" w:lineRule="auto"/>
-        <w:rPr>
-          <w:sz w:val="26"/>
-          <w:szCs w:val="26"/>
-        </w:rPr>
-      </w:pPr>
-      <w:r>
-        <w:rPr>
-          <w:sz w:val="26"/>
-          <w:szCs w:val="26"/>
-        </w:rPr>
         <w:t>/</w:t>
       </w:r>
       <w:proofErr w:type="spellStart"/>
-      <w:r>
-        <w:rPr>
-          <w:sz w:val="26"/>
-          <w:szCs w:val="26"/>
-        </w:rPr>
-        <w:t>auth</w:t>
-      </w:r>
-      <w:proofErr w:type="spellEnd"/>
-    </w:p>
-    <w:p>
-      <w:pPr>
-        <w:pStyle w:val="Paragrafoelenco"/>
-        <w:numPr>
-          <w:ilvl w:val="0"/>
-          <w:numId w:val="1"/>
-        </w:numPr>
-        <w:spacing w:line="276" w:lineRule="auto"/>
-        <w:rPr>
-          <w:sz w:val="26"/>
-          <w:szCs w:val="26"/>
-        </w:rPr>
-      </w:pPr>
-      <w:r>
-        <w:rPr>
-          <w:sz w:val="26"/>
-          <w:szCs w:val="26"/>
-        </w:rPr>
-        <w:t>/</w:t>
-      </w:r>
-      <w:proofErr w:type="spellStart"/>
-      <w:r>
-        <w:rPr>
-          <w:sz w:val="26"/>
-          <w:szCs w:val="26"/>
-        </w:rPr>
-        <w:t>signin</w:t>
-      </w:r>
-      <w:proofErr w:type="spellEnd"/>
-    </w:p>
-    <w:p>
-      <w:pPr>
-        <w:pStyle w:val="Paragrafoelenco"/>
-        <w:numPr>
-          <w:ilvl w:val="0"/>
-          <w:numId w:val="1"/>
-        </w:numPr>
-        <w:spacing w:line="276" w:lineRule="auto"/>
-        <w:rPr>
-          <w:sz w:val="26"/>
-          <w:szCs w:val="26"/>
-        </w:rPr>
-      </w:pPr>
-      <w:r>
-        <w:rPr>
-          <w:sz w:val="26"/>
-          <w:szCs w:val="26"/>
-        </w:rPr>
-        <w:t>/token</w:t>
-      </w:r>
-    </w:p>
-    <w:p>
-      <w:pPr>
-        <w:spacing w:line="276" w:lineRule="auto"/>
-        <w:rPr>
-          <w:sz w:val="26"/>
-          <w:szCs w:val="26"/>
-        </w:rPr>
-      </w:pPr>
       <w:r>
         <w:rPr>
           <w:b/>
@@ -447,9 +905,16 @@
           <w:sz w:val="26"/>
           <w:szCs w:val="26"/>
         </w:rPr>
-        <w:t>/</w:t>
-      </w:r>
-      <w:proofErr w:type="spellStart"/>
+        <w:t>signin</w:t>
+      </w:r>
+      <w:proofErr w:type="spellEnd"/>
+      <w:r>
+        <w:rPr>
+          <w:sz w:val="26"/>
+          <w:szCs w:val="26"/>
+        </w:rPr>
+        <w:t>:</w:t>
+      </w:r>
       <w:r>
         <w:rPr>
           <w:b/>
@@ -457,9 +922,23 @@
           <w:sz w:val="26"/>
           <w:szCs w:val="26"/>
         </w:rPr>
-        <w:t>auth</w:t>
-      </w:r>
-      <w:proofErr w:type="spellEnd"/>
+        <w:t xml:space="preserve"> </w:t>
+      </w:r>
+      <w:r>
+        <w:rPr>
+          <w:sz w:val="26"/>
+          <w:szCs w:val="26"/>
+        </w:rPr>
+        <w:t>viene</w:t>
+      </w:r>
+      <w:r>
+        <w:rPr>
+          <w:sz w:val="26"/>
+          <w:szCs w:val="26"/>
+        </w:rPr>
+        <w:t xml:space="preserve"> presentata all’utente una pagina di login per la verifica delle sue credenziali personali. Se la verifica ha successo viene creato un </w:t>
+      </w:r>
+      <w:proofErr w:type="spellStart"/>
       <w:r>
         <w:rPr>
           <w:b/>
@@ -467,167 +946,16 @@
           <w:sz w:val="26"/>
           <w:szCs w:val="26"/>
         </w:rPr>
+        <w:t>authorization</w:t>
+      </w:r>
+      <w:proofErr w:type="spellEnd"/>
+      <w:r>
+        <w:rPr>
+          <w:sz w:val="26"/>
+          <w:szCs w:val="26"/>
+        </w:rPr>
         <w:t xml:space="preserve"> </w:t>
       </w:r>
-      <w:r>
-        <w:rPr>
-          <w:sz w:val="26"/>
-          <w:szCs w:val="26"/>
-        </w:rPr>
-        <w:t xml:space="preserve">: </w:t>
-      </w:r>
-      <w:r>
-        <w:rPr>
-          <w:sz w:val="26"/>
-          <w:szCs w:val="26"/>
-        </w:rPr>
-        <w:t xml:space="preserve">il client invia il proprio </w:t>
-      </w:r>
-      <w:proofErr w:type="spellStart"/>
-      <w:r>
-        <w:rPr>
-          <w:sz w:val="26"/>
-          <w:szCs w:val="26"/>
-        </w:rPr>
-        <w:t>client_id</w:t>
-      </w:r>
-      <w:proofErr w:type="spellEnd"/>
-      <w:r>
-        <w:rPr>
-          <w:sz w:val="26"/>
-          <w:szCs w:val="26"/>
-        </w:rPr>
-        <w:t xml:space="preserve">, </w:t>
-      </w:r>
-      <w:proofErr w:type="spellStart"/>
-      <w:r>
-        <w:rPr>
-          <w:sz w:val="26"/>
-          <w:szCs w:val="26"/>
-        </w:rPr>
-        <w:t>redirect_url</w:t>
-      </w:r>
-      <w:proofErr w:type="spellEnd"/>
-      <w:r>
-        <w:rPr>
-          <w:sz w:val="26"/>
-          <w:szCs w:val="26"/>
-        </w:rPr>
-        <w:t xml:space="preserve"> e </w:t>
-      </w:r>
-      <w:proofErr w:type="spellStart"/>
-      <w:r>
-        <w:rPr>
-          <w:sz w:val="26"/>
-          <w:szCs w:val="26"/>
-        </w:rPr>
-        <w:t>code_challenge</w:t>
-      </w:r>
-      <w:proofErr w:type="spellEnd"/>
-      <w:r>
-        <w:rPr>
-          <w:sz w:val="26"/>
-          <w:szCs w:val="26"/>
-        </w:rPr>
-        <w:t xml:space="preserve"> per avviare il processo di creazione di un nuovo </w:t>
-      </w:r>
-      <w:proofErr w:type="spellStart"/>
-      <w:r>
-        <w:rPr>
-          <w:sz w:val="26"/>
-          <w:szCs w:val="26"/>
-        </w:rPr>
-        <w:t>authorization</w:t>
-      </w:r>
-      <w:proofErr w:type="spellEnd"/>
-      <w:r>
-        <w:rPr>
-          <w:sz w:val="26"/>
-          <w:szCs w:val="26"/>
-        </w:rPr>
-        <w:t xml:space="preserve"> code e conseguente access token. In particolare l’</w:t>
-      </w:r>
-      <w:proofErr w:type="spellStart"/>
-      <w:r>
-        <w:rPr>
-          <w:sz w:val="26"/>
-          <w:szCs w:val="26"/>
-        </w:rPr>
-        <w:t>authorization</w:t>
-      </w:r>
-      <w:proofErr w:type="spellEnd"/>
-      <w:r>
-        <w:rPr>
-          <w:sz w:val="26"/>
-          <w:szCs w:val="26"/>
-        </w:rPr>
-        <w:t xml:space="preserve"> server andrà a verificare se il </w:t>
-      </w:r>
-      <w:proofErr w:type="spellStart"/>
-      <w:r>
-        <w:rPr>
-          <w:sz w:val="26"/>
-          <w:szCs w:val="26"/>
-        </w:rPr>
-        <w:t>client_id</w:t>
-      </w:r>
-      <w:proofErr w:type="spellEnd"/>
-      <w:r>
-        <w:rPr>
-          <w:sz w:val="26"/>
-          <w:szCs w:val="26"/>
-        </w:rPr>
-        <w:t xml:space="preserve"> e </w:t>
-      </w:r>
-      <w:proofErr w:type="spellStart"/>
-      <w:r>
-        <w:rPr>
-          <w:sz w:val="26"/>
-          <w:szCs w:val="26"/>
-        </w:rPr>
-        <w:t>redirect_url</w:t>
-      </w:r>
-      <w:proofErr w:type="spellEnd"/>
-      <w:r>
-        <w:rPr>
-          <w:sz w:val="26"/>
-          <w:szCs w:val="26"/>
-        </w:rPr>
-        <w:t xml:space="preserve"> corrispondono ai dati salvati nella precedente fase di registrazione, se corretti si viene reindirizzati a /</w:t>
-      </w:r>
-      <w:proofErr w:type="spellStart"/>
-      <w:r>
-        <w:rPr>
-          <w:sz w:val="26"/>
-          <w:szCs w:val="26"/>
-        </w:rPr>
-        <w:t>signin</w:t>
-      </w:r>
-      <w:proofErr w:type="spellEnd"/>
-      <w:r>
-        <w:rPr>
-          <w:sz w:val="26"/>
-          <w:szCs w:val="26"/>
-        </w:rPr>
-        <w:t>.</w:t>
-      </w:r>
-      <w:r>
-        <w:rPr>
-          <w:sz w:val="26"/>
-          <w:szCs w:val="26"/>
-        </w:rPr>
-        <w:br/>
-        <w:t>[CODICE]</w:t>
-      </w:r>
-    </w:p>
-    <w:p>
-      <w:pPr>
-        <w:spacing w:line="276" w:lineRule="auto"/>
-        <w:rPr>
-          <w:sz w:val="26"/>
-          <w:szCs w:val="26"/>
-        </w:rPr>
-      </w:pPr>
       <w:r>
         <w:rPr>
           <w:b/>
@@ -635,9 +963,8 @@
           <w:sz w:val="26"/>
           <w:szCs w:val="26"/>
         </w:rPr>
-        <w:t>/</w:t>
-      </w:r>
-      <w:proofErr w:type="spellStart"/>
+        <w:t>code</w:t>
+      </w:r>
       <w:r>
         <w:rPr>
           <w:b/>
@@ -645,9 +972,327 @@
           <w:sz w:val="26"/>
           <w:szCs w:val="26"/>
         </w:rPr>
+        <w:t xml:space="preserve"> </w:t>
+      </w:r>
+      <w:r>
+        <w:rPr>
+          <w:sz w:val="26"/>
+          <w:szCs w:val="26"/>
+        </w:rPr>
+        <w:t>in cui viene memorizzato</w:t>
+      </w:r>
+      <w:r>
+        <w:rPr>
+          <w:sz w:val="26"/>
+          <w:szCs w:val="26"/>
+        </w:rPr>
+        <w:t xml:space="preserve"> </w:t>
+      </w:r>
+      <w:proofErr w:type="spellStart"/>
+      <w:r>
+        <w:rPr>
+          <w:sz w:val="26"/>
+          <w:szCs w:val="26"/>
+        </w:rPr>
+        <w:t>client_id</w:t>
+      </w:r>
+      <w:proofErr w:type="spellEnd"/>
+      <w:r>
+        <w:rPr>
+          <w:sz w:val="26"/>
+          <w:szCs w:val="26"/>
+        </w:rPr>
+        <w:t xml:space="preserve">, </w:t>
+      </w:r>
+      <w:proofErr w:type="spellStart"/>
+      <w:r>
+        <w:rPr>
+          <w:sz w:val="26"/>
+          <w:szCs w:val="26"/>
+        </w:rPr>
+        <w:t>redirect_url</w:t>
+      </w:r>
+      <w:proofErr w:type="spellEnd"/>
+      <w:r>
+        <w:rPr>
+          <w:sz w:val="26"/>
+          <w:szCs w:val="26"/>
+        </w:rPr>
+        <w:t xml:space="preserve">, </w:t>
+      </w:r>
+      <w:proofErr w:type="spellStart"/>
+      <w:r>
+        <w:rPr>
+          <w:sz w:val="26"/>
+          <w:szCs w:val="26"/>
+        </w:rPr>
+        <w:t>code_challenge</w:t>
+      </w:r>
+      <w:proofErr w:type="spellEnd"/>
+      <w:r>
+        <w:rPr>
+          <w:sz w:val="26"/>
+          <w:szCs w:val="26"/>
+        </w:rPr>
+        <w:t>, username</w:t>
+      </w:r>
+      <w:r>
+        <w:rPr>
+          <w:sz w:val="26"/>
+          <w:szCs w:val="26"/>
+        </w:rPr>
+        <w:t xml:space="preserve"> </w:t>
+      </w:r>
+      <w:proofErr w:type="gramStart"/>
+      <w:r>
+        <w:rPr>
+          <w:sz w:val="26"/>
+          <w:szCs w:val="26"/>
+        </w:rPr>
+        <w:t>e</w:t>
+      </w:r>
+      <w:proofErr w:type="gramEnd"/>
+      <w:r>
+        <w:rPr>
+          <w:sz w:val="26"/>
+          <w:szCs w:val="26"/>
+        </w:rPr>
+        <w:t xml:space="preserve"> </w:t>
+      </w:r>
+      <w:proofErr w:type="spellStart"/>
+      <w:r>
+        <w:rPr>
+          <w:sz w:val="26"/>
+          <w:szCs w:val="26"/>
+        </w:rPr>
+        <w:t>expiration_date</w:t>
+      </w:r>
+      <w:proofErr w:type="spellEnd"/>
+      <w:r>
+        <w:rPr>
+          <w:sz w:val="26"/>
+          <w:szCs w:val="26"/>
+        </w:rPr>
+        <w:t xml:space="preserve">. Al termine viene eseguito un </w:t>
+      </w:r>
+      <w:proofErr w:type="spellStart"/>
+      <w:r>
+        <w:rPr>
+          <w:sz w:val="26"/>
+          <w:szCs w:val="26"/>
+        </w:rPr>
+        <w:t>redirect</w:t>
+      </w:r>
+      <w:proofErr w:type="spellEnd"/>
+      <w:r>
+        <w:rPr>
+          <w:sz w:val="26"/>
+          <w:szCs w:val="26"/>
+        </w:rPr>
+        <w:t xml:space="preserve"> a </w:t>
+      </w:r>
+      <w:proofErr w:type="spellStart"/>
+      <w:r>
+        <w:rPr>
+          <w:sz w:val="26"/>
+          <w:szCs w:val="26"/>
+        </w:rPr>
+        <w:t>redirect_url</w:t>
+      </w:r>
+      <w:proofErr w:type="spellEnd"/>
+      <w:r>
+        <w:rPr>
+          <w:sz w:val="26"/>
+          <w:szCs w:val="26"/>
+        </w:rPr>
+        <w:t xml:space="preserve"> inviando l’</w:t>
+      </w:r>
+      <w:proofErr w:type="spellStart"/>
+      <w:r>
+        <w:rPr>
+          <w:sz w:val="26"/>
+          <w:szCs w:val="26"/>
+        </w:rPr>
+        <w:t>authorization</w:t>
+      </w:r>
+      <w:proofErr w:type="spellEnd"/>
+      <w:r>
+        <w:rPr>
+          <w:sz w:val="26"/>
+          <w:szCs w:val="26"/>
+        </w:rPr>
+        <w:t xml:space="preserve"> code. </w:t>
+      </w:r>
+    </w:p>
+    <w:p>
+      <w:pPr>
+        <w:keepNext/>
+        <w:spacing w:line="240" w:lineRule="auto"/>
+      </w:pPr>
+      <w:r>
+        <w:rPr>
+          <w:sz w:val="26"/>
+          <w:szCs w:val="26"/>
+        </w:rPr>
+        <w:drawing>
+          <wp:inline distT="0" distB="0" distL="0" distR="0" wp14:anchorId="52D8F355" wp14:editId="68CF1C2F">
+            <wp:extent cx="2797521" cy="2778944"/>
+            <wp:effectExtent l="0" t="0" r="0" b="2540"/>
+            <wp:docPr id="2" name="Immagine 2" descr="Immagine che contiene testo, schermata&#10;&#10;Descrizione generata automaticamente"/>
+            <wp:cNvGraphicFramePr>
+              <a:graphicFrameLocks xmlns:a="http://schemas.openxmlformats.org/drawingml/2006/main" noChangeAspect="1"/>
+            </wp:cNvGraphicFramePr>
+            <a:graphic xmlns:a="http://schemas.openxmlformats.org/drawingml/2006/main">
+              <a:graphicData uri="http://schemas.openxmlformats.org/drawingml/2006/picture">
+                <pic:pic xmlns:pic="http://schemas.openxmlformats.org/drawingml/2006/picture">
+                  <pic:nvPicPr>
+                    <pic:cNvPr id="2" name="Immagine 2" descr="Immagine che contiene testo, schermata&#10;&#10;Descrizione generata automaticamente"/>
+                    <pic:cNvPicPr/>
+                  </pic:nvPicPr>
+                  <pic:blipFill>
+                    <a:blip r:embed="rId9"/>
+                    <a:stretch>
+                      <a:fillRect/>
+                    </a:stretch>
+                  </pic:blipFill>
+                  <pic:spPr>
+                    <a:xfrm>
+                      <a:off x="0" y="0"/>
+                      <a:ext cx="2827321" cy="2808546"/>
+                    </a:xfrm>
+                    <a:prstGeom prst="rect">
+                      <a:avLst/>
+                    </a:prstGeom>
+                  </pic:spPr>
+                </pic:pic>
+              </a:graphicData>
+            </a:graphic>
+          </wp:inline>
+        </w:drawing>
+      </w:r>
+    </w:p>
+    <w:p>
+      <w:pPr>
+        <w:pStyle w:val="Didascalia"/>
+      </w:pPr>
+      <w:r>
+        <w:t xml:space="preserve">Figura </w:t>
+      </w:r>
+      <w:r>
+        <w:fldChar w:fldCharType="begin"/>
+      </w:r>
+      <w:r>
+        <w:instrText xml:space="preserve"> SEQ Figura \* ARABIC </w:instrText>
+      </w:r>
+      <w:r>
+        <w:fldChar w:fldCharType="separate"/>
+      </w:r>
+      <w:r>
+        <w:rPr>
+          <w:noProof/>
+        </w:rPr>
+        <w:t>3</w:t>
+      </w:r>
+      <w:r>
+        <w:fldChar w:fldCharType="end"/>
+      </w:r>
+      <w:r>
+        <w:t>: gestione /</w:t>
+      </w:r>
+      <w:proofErr w:type="spellStart"/>
+      <w:r>
         <w:t>signin</w:t>
       </w:r>
       <w:proofErr w:type="spellEnd"/>
+    </w:p>
+    <w:p>
+      <w:pPr>
+        <w:keepNext/>
+      </w:pPr>
+      <w:r>
+        <w:lastRenderedPageBreak/>
+        <w:drawing>
+          <wp:inline distT="0" distB="0" distL="0" distR="0" wp14:anchorId="10F19ECC" wp14:editId="39502C39">
+            <wp:extent cx="2915216" cy="1865037"/>
+            <wp:effectExtent l="0" t="0" r="6350" b="1905"/>
+            <wp:docPr id="3" name="Immagine 3" descr="Immagine che contiene testo, schermata, Carattere&#10;&#10;Descrizione generata automaticamente"/>
+            <wp:cNvGraphicFramePr>
+              <a:graphicFrameLocks xmlns:a="http://schemas.openxmlformats.org/drawingml/2006/main" noChangeAspect="1"/>
+            </wp:cNvGraphicFramePr>
+            <a:graphic xmlns:a="http://schemas.openxmlformats.org/drawingml/2006/main">
+              <a:graphicData uri="http://schemas.openxmlformats.org/drawingml/2006/picture">
+                <pic:pic xmlns:pic="http://schemas.openxmlformats.org/drawingml/2006/picture">
+                  <pic:nvPicPr>
+                    <pic:cNvPr id="3" name="Immagine 3" descr="Immagine che contiene testo, schermata, Carattere&#10;&#10;Descrizione generata automaticamente"/>
+                    <pic:cNvPicPr/>
+                  </pic:nvPicPr>
+                  <pic:blipFill>
+                    <a:blip r:embed="rId10"/>
+                    <a:stretch>
+                      <a:fillRect/>
+                    </a:stretch>
+                  </pic:blipFill>
+                  <pic:spPr>
+                    <a:xfrm>
+                      <a:off x="0" y="0"/>
+                      <a:ext cx="2941557" cy="1881889"/>
+                    </a:xfrm>
+                    <a:prstGeom prst="rect">
+                      <a:avLst/>
+                    </a:prstGeom>
+                  </pic:spPr>
+                </pic:pic>
+              </a:graphicData>
+            </a:graphic>
+          </wp:inline>
+        </w:drawing>
+      </w:r>
+    </w:p>
+    <w:p>
+      <w:pPr>
+        <w:pStyle w:val="Didascalia"/>
+      </w:pPr>
+      <w:r>
+        <w:t xml:space="preserve">Figura </w:t>
+      </w:r>
+      <w:r>
+        <w:fldChar w:fldCharType="begin"/>
+      </w:r>
+      <w:r>
+        <w:instrText xml:space="preserve"> SEQ Figura \* ARABIC </w:instrText>
+      </w:r>
+      <w:r>
+        <w:fldChar w:fldCharType="separate"/>
+      </w:r>
+      <w:r>
+        <w:rPr>
+          <w:noProof/>
+        </w:rPr>
+        <w:t>4</w:t>
+      </w:r>
+      <w:r>
+        <w:fldChar w:fldCharType="end"/>
+      </w:r>
+      <w:r>
+        <w:t xml:space="preserve">: creazione </w:t>
+      </w:r>
+      <w:proofErr w:type="spellStart"/>
+      <w:r>
+        <w:t>authorization</w:t>
+      </w:r>
+      <w:proofErr w:type="spellEnd"/>
+      <w:r>
+        <w:t xml:space="preserve"> code</w:t>
+      </w:r>
+    </w:p>
+    <w:p>
+      <w:pPr>
+        <w:spacing w:line="240" w:lineRule="auto"/>
+        <w:rPr>
+          <w:sz w:val="26"/>
+          <w:szCs w:val="26"/>
+        </w:rPr>
+      </w:pPr>
       <w:r>
         <w:rPr>
           <w:b/>
@@ -655,14 +1300,396 @@
           <w:sz w:val="26"/>
           <w:szCs w:val="26"/>
         </w:rPr>
+        <w:t>/token</w:t>
+      </w:r>
+      <w:r>
+        <w:rPr>
+          <w:sz w:val="26"/>
+          <w:szCs w:val="26"/>
+        </w:rPr>
+        <w:t xml:space="preserve">: il client invia il proprio </w:t>
+      </w:r>
+      <w:proofErr w:type="spellStart"/>
+      <w:r>
+        <w:rPr>
+          <w:sz w:val="26"/>
+          <w:szCs w:val="26"/>
+        </w:rPr>
+        <w:t>client_id</w:t>
+      </w:r>
+      <w:proofErr w:type="spellEnd"/>
+      <w:r>
+        <w:rPr>
+          <w:sz w:val="26"/>
+          <w:szCs w:val="26"/>
+        </w:rPr>
+        <w:t xml:space="preserve">, </w:t>
+      </w:r>
+      <w:proofErr w:type="spellStart"/>
+      <w:r>
+        <w:rPr>
+          <w:sz w:val="26"/>
+          <w:szCs w:val="26"/>
+        </w:rPr>
+        <w:t>client_secret</w:t>
+      </w:r>
+      <w:proofErr w:type="spellEnd"/>
+      <w:r>
+        <w:rPr>
+          <w:sz w:val="26"/>
+          <w:szCs w:val="26"/>
+        </w:rPr>
+        <w:t xml:space="preserve">, </w:t>
+      </w:r>
+      <w:proofErr w:type="spellStart"/>
+      <w:r>
+        <w:rPr>
+          <w:sz w:val="26"/>
+          <w:szCs w:val="26"/>
+        </w:rPr>
+        <w:t>redirect_url</w:t>
+      </w:r>
+      <w:proofErr w:type="spellEnd"/>
+      <w:r>
+        <w:rPr>
+          <w:sz w:val="26"/>
+          <w:szCs w:val="26"/>
+        </w:rPr>
+        <w:t xml:space="preserve">, </w:t>
+      </w:r>
+      <w:proofErr w:type="spellStart"/>
+      <w:r>
+        <w:rPr>
+          <w:sz w:val="26"/>
+          <w:szCs w:val="26"/>
+        </w:rPr>
+        <w:t>code_verifier</w:t>
+      </w:r>
+      <w:proofErr w:type="spellEnd"/>
+      <w:r>
+        <w:rPr>
+          <w:sz w:val="26"/>
+          <w:szCs w:val="26"/>
+        </w:rPr>
+        <w:t xml:space="preserve"> e </w:t>
+      </w:r>
+      <w:proofErr w:type="spellStart"/>
+      <w:r>
+        <w:rPr>
+          <w:sz w:val="26"/>
+          <w:szCs w:val="26"/>
+        </w:rPr>
+        <w:t>authorization</w:t>
+      </w:r>
+      <w:proofErr w:type="spellEnd"/>
+      <w:r>
+        <w:rPr>
+          <w:sz w:val="26"/>
+          <w:szCs w:val="26"/>
+        </w:rPr>
+        <w:t xml:space="preserve"> code all’</w:t>
+      </w:r>
+      <w:proofErr w:type="spellStart"/>
+      <w:r>
+        <w:rPr>
+          <w:sz w:val="26"/>
+          <w:szCs w:val="26"/>
+        </w:rPr>
+        <w:t>authorization</w:t>
+      </w:r>
+      <w:proofErr w:type="spellEnd"/>
+      <w:r>
+        <w:rPr>
+          <w:sz w:val="26"/>
+          <w:szCs w:val="26"/>
+        </w:rPr>
+        <w:t xml:space="preserve"> server, il quale verifica la validità dell’</w:t>
+      </w:r>
+      <w:proofErr w:type="spellStart"/>
+      <w:r>
+        <w:rPr>
+          <w:sz w:val="26"/>
+          <w:szCs w:val="26"/>
+        </w:rPr>
+        <w:t>authorization</w:t>
+      </w:r>
+      <w:proofErr w:type="spellEnd"/>
+      <w:r>
+        <w:rPr>
+          <w:sz w:val="26"/>
+          <w:szCs w:val="26"/>
+        </w:rPr>
+        <w:t xml:space="preserve"> code e sfrutta</w:t>
+      </w:r>
+      <w:r>
+        <w:rPr>
+          <w:sz w:val="26"/>
+          <w:szCs w:val="26"/>
+        </w:rPr>
         <w:t xml:space="preserve"> </w:t>
       </w:r>
-      <w:r>
-        <w:rPr>
-          <w:sz w:val="26"/>
-          <w:szCs w:val="26"/>
-        </w:rPr>
-        <w:t>:</w:t>
+      <w:proofErr w:type="gramStart"/>
+      <w:r>
+        <w:rPr>
+          <w:sz w:val="26"/>
+          <w:szCs w:val="26"/>
+        </w:rPr>
+        <w:t>il code</w:t>
+      </w:r>
+      <w:proofErr w:type="gramEnd"/>
+      <w:r>
+        <w:rPr>
+          <w:sz w:val="26"/>
+          <w:szCs w:val="26"/>
+        </w:rPr>
+        <w:t xml:space="preserve"> </w:t>
+      </w:r>
+      <w:proofErr w:type="spellStart"/>
+      <w:r>
+        <w:rPr>
+          <w:sz w:val="26"/>
+          <w:szCs w:val="26"/>
+        </w:rPr>
+        <w:t>verifier</w:t>
+      </w:r>
+      <w:proofErr w:type="spellEnd"/>
+      <w:r>
+        <w:rPr>
+          <w:sz w:val="26"/>
+          <w:szCs w:val="26"/>
+        </w:rPr>
+        <w:t xml:space="preserve"> per controllare se il </w:t>
+      </w:r>
+      <w:proofErr w:type="spellStart"/>
+      <w:r>
+        <w:rPr>
+          <w:sz w:val="26"/>
+          <w:szCs w:val="26"/>
+        </w:rPr>
+        <w:t>code_challenge</w:t>
+      </w:r>
+      <w:proofErr w:type="spellEnd"/>
+      <w:r>
+        <w:rPr>
+          <w:sz w:val="26"/>
+          <w:szCs w:val="26"/>
+        </w:rPr>
+        <w:t xml:space="preserve"> inviato precedentemente è corretto. In caso di successo viene restituito un access token, con il quale l’applicazione per conto dell’utente può accedere a determinate risorse del server API.</w:t>
+      </w:r>
+    </w:p>
+    <w:p>
+      <w:pPr>
+        <w:keepNext/>
+        <w:spacing w:line="240" w:lineRule="auto"/>
+      </w:pPr>
+      <w:r>
+        <w:rPr>
+          <w:sz w:val="26"/>
+          <w:szCs w:val="26"/>
+        </w:rPr>
+        <w:drawing>
+          <wp:inline distT="0" distB="0" distL="0" distR="0" wp14:anchorId="4A0FA61D" wp14:editId="4290057C">
+            <wp:extent cx="3132499" cy="2979417"/>
+            <wp:effectExtent l="0" t="0" r="4445" b="5715"/>
+            <wp:docPr id="4" name="Immagine 4" descr="Immagine che contiene testo, schermata&#10;&#10;Descrizione generata automaticamente"/>
+            <wp:cNvGraphicFramePr>
+              <a:graphicFrameLocks xmlns:a="http://schemas.openxmlformats.org/drawingml/2006/main" noChangeAspect="1"/>
+            </wp:cNvGraphicFramePr>
+            <a:graphic xmlns:a="http://schemas.openxmlformats.org/drawingml/2006/main">
+              <a:graphicData uri="http://schemas.openxmlformats.org/drawingml/2006/picture">
+                <pic:pic xmlns:pic="http://schemas.openxmlformats.org/drawingml/2006/picture">
+                  <pic:nvPicPr>
+                    <pic:cNvPr id="4" name="Immagine 4" descr="Immagine che contiene testo, schermata&#10;&#10;Descrizione generata automaticamente"/>
+                    <pic:cNvPicPr/>
+                  </pic:nvPicPr>
+                  <pic:blipFill>
+                    <a:blip r:embed="rId11"/>
+                    <a:stretch>
+                      <a:fillRect/>
+                    </a:stretch>
+                  </pic:blipFill>
+                  <pic:spPr>
+                    <a:xfrm>
+                      <a:off x="0" y="0"/>
+                      <a:ext cx="3150194" cy="2996248"/>
+                    </a:xfrm>
+                    <a:prstGeom prst="rect">
+                      <a:avLst/>
+                    </a:prstGeom>
+                  </pic:spPr>
+                </pic:pic>
+              </a:graphicData>
+            </a:graphic>
+          </wp:inline>
+        </w:drawing>
+      </w:r>
+    </w:p>
+    <w:p>
+      <w:pPr>
+        <w:pStyle w:val="Didascalia"/>
+      </w:pPr>
+      <w:r>
+        <w:t xml:space="preserve">Figura </w:t>
+      </w:r>
+      <w:r>
+        <w:fldChar w:fldCharType="begin"/>
+      </w:r>
+      <w:r>
+        <w:instrText xml:space="preserve"> SEQ Figura \* ARABIC </w:instrText>
+      </w:r>
+      <w:r>
+        <w:fldChar w:fldCharType="separate"/>
+      </w:r>
+      <w:r>
+        <w:rPr>
+          <w:noProof/>
+        </w:rPr>
+        <w:t>5</w:t>
+      </w:r>
+      <w:r>
+        <w:fldChar w:fldCharType="end"/>
+      </w:r>
+      <w:r>
+        <w:t>: gestione /token</w:t>
+      </w:r>
+    </w:p>
+    <w:p>
+      <w:pPr>
+        <w:keepNext/>
+      </w:pPr>
+      <w:r>
+        <w:drawing>
+          <wp:inline distT="0" distB="0" distL="0" distR="0" wp14:anchorId="1F6F6E9A" wp14:editId="7DB62EDD">
+            <wp:extent cx="3132455" cy="1943830"/>
+            <wp:effectExtent l="0" t="0" r="4445" b="0"/>
+            <wp:docPr id="5" name="Immagine 5" descr="Immagine che contiene testo, schermata, Carattere&#10;&#10;Descrizione generata automaticamente"/>
+            <wp:cNvGraphicFramePr>
+              <a:graphicFrameLocks xmlns:a="http://schemas.openxmlformats.org/drawingml/2006/main" noChangeAspect="1"/>
+            </wp:cNvGraphicFramePr>
+            <a:graphic xmlns:a="http://schemas.openxmlformats.org/drawingml/2006/main">
+              <a:graphicData uri="http://schemas.openxmlformats.org/drawingml/2006/picture">
+                <pic:pic xmlns:pic="http://schemas.openxmlformats.org/drawingml/2006/picture">
+                  <pic:nvPicPr>
+                    <pic:cNvPr id="5" name="Immagine 5" descr="Immagine che contiene testo, schermata, Carattere&#10;&#10;Descrizione generata automaticamente"/>
+                    <pic:cNvPicPr/>
+                  </pic:nvPicPr>
+                  <pic:blipFill>
+                    <a:blip r:embed="rId12"/>
+                    <a:stretch>
+                      <a:fillRect/>
+                    </a:stretch>
+                  </pic:blipFill>
+                  <pic:spPr>
+                    <a:xfrm>
+                      <a:off x="0" y="0"/>
+                      <a:ext cx="3132455" cy="1943830"/>
+                    </a:xfrm>
+                    <a:prstGeom prst="rect">
+                      <a:avLst/>
+                    </a:prstGeom>
+                  </pic:spPr>
+                </pic:pic>
+              </a:graphicData>
+            </a:graphic>
+          </wp:inline>
+        </w:drawing>
+      </w:r>
+    </w:p>
+    <w:p>
+      <w:pPr>
+        <w:pStyle w:val="Didascalia"/>
+      </w:pPr>
+      <w:r>
+        <w:t xml:space="preserve">Figura </w:t>
+      </w:r>
+      <w:r>
+        <w:fldChar w:fldCharType="begin"/>
+      </w:r>
+      <w:r>
+        <w:instrText xml:space="preserve"> SEQ Figura \* ARABIC </w:instrText>
+      </w:r>
+      <w:r>
+        <w:fldChar w:fldCharType="separate"/>
+      </w:r>
+      <w:r>
+        <w:rPr>
+          <w:noProof/>
+        </w:rPr>
+        <w:t>6</w:t>
+      </w:r>
+      <w:r>
+        <w:fldChar w:fldCharType="end"/>
+      </w:r>
+      <w:r>
+        <w:t xml:space="preserve">: creazione </w:t>
+      </w:r>
+      <w:proofErr w:type="spellStart"/>
+      <w:r>
+        <w:t>access_token</w:t>
+      </w:r>
+      <w:proofErr w:type="spellEnd"/>
+    </w:p>
+    <w:p>
+      <w:pPr>
+        <w:spacing w:line="240" w:lineRule="auto"/>
+        <w:rPr>
+          <w:sz w:val="26"/>
+          <w:szCs w:val="26"/>
+        </w:rPr>
+      </w:pPr>
+      <w:r>
+        <w:rPr>
+          <w:sz w:val="26"/>
+          <w:szCs w:val="26"/>
+        </w:rPr>
+        <w:lastRenderedPageBreak/>
+        <w:t>L’</w:t>
+      </w:r>
+      <w:proofErr w:type="spellStart"/>
+      <w:r>
+        <w:rPr>
+          <w:sz w:val="26"/>
+          <w:szCs w:val="26"/>
+        </w:rPr>
+        <w:t>authorization</w:t>
+      </w:r>
+      <w:proofErr w:type="spellEnd"/>
+      <w:r>
+        <w:rPr>
+          <w:sz w:val="26"/>
+          <w:szCs w:val="26"/>
+        </w:rPr>
+        <w:t xml:space="preserve"> </w:t>
+      </w:r>
+      <w:proofErr w:type="spellStart"/>
+      <w:r>
+        <w:rPr>
+          <w:sz w:val="26"/>
+          <w:szCs w:val="26"/>
+        </w:rPr>
+        <w:t>sever</w:t>
+      </w:r>
+      <w:proofErr w:type="spellEnd"/>
+      <w:r>
+        <w:rPr>
+          <w:sz w:val="26"/>
+          <w:szCs w:val="26"/>
+        </w:rPr>
+        <w:t xml:space="preserve"> offre anch</w:t>
+      </w:r>
+      <w:r>
+        <w:rPr>
+          <w:sz w:val="26"/>
+          <w:szCs w:val="26"/>
+        </w:rPr>
+        <w:t>e una pagina dedicata alla registrazione</w:t>
+      </w:r>
+      <w:r>
+        <w:rPr>
+          <w:sz w:val="26"/>
+          <w:szCs w:val="26"/>
+        </w:rPr>
+        <w:t xml:space="preserve"> (</w:t>
       </w:r>
       <w:r>
         <w:rPr>
@@ -671,21 +1698,7 @@
           <w:sz w:val="26"/>
           <w:szCs w:val="26"/>
         </w:rPr>
-        <w:t xml:space="preserve">  </w:t>
-      </w:r>
-      <w:r>
-        <w:rPr>
-          <w:sz w:val="26"/>
-          <w:szCs w:val="26"/>
-        </w:rPr>
-        <w:t>viene</w:t>
-      </w:r>
-      <w:r>
-        <w:rPr>
-          <w:sz w:val="26"/>
-          <w:szCs w:val="26"/>
-        </w:rPr>
-        <w:t xml:space="preserve"> presentata all’utente una pagina di login per la verifica delle sue credenziali personali. Se la verifica ha successo viene creato un </w:t>
+        <w:t>/</w:t>
       </w:r>
       <w:proofErr w:type="spellStart"/>
       <w:r>
@@ -695,275 +1708,344 @@
           <w:sz w:val="26"/>
           <w:szCs w:val="26"/>
         </w:rPr>
-        <w:t>authorization</w:t>
-      </w:r>
-      <w:proofErr w:type="spellEnd"/>
-      <w:r>
-        <w:rPr>
-          <w:sz w:val="26"/>
-          <w:szCs w:val="26"/>
-        </w:rPr>
-        <w:t xml:space="preserve"> </w:t>
-      </w:r>
+        <w:t>register</w:t>
+      </w:r>
+      <w:proofErr w:type="spellEnd"/>
+      <w:r>
+        <w:rPr>
+          <w:sz w:val="26"/>
+          <w:szCs w:val="26"/>
+        </w:rPr>
+        <w:t>)</w:t>
+      </w:r>
+      <w:r>
+        <w:rPr>
+          <w:sz w:val="26"/>
+          <w:szCs w:val="26"/>
+        </w:rPr>
+        <w:t xml:space="preserve"> di nuove applicazioni che vogliono utilizzare le API. Effettuata la registrazione </w:t>
+      </w:r>
+      <w:r>
+        <w:rPr>
+          <w:sz w:val="26"/>
+          <w:szCs w:val="26"/>
+        </w:rPr>
+        <w:t>dell’applicazione, l’authentication server restituisce</w:t>
+      </w:r>
+      <w:r>
+        <w:rPr>
+          <w:sz w:val="26"/>
+          <w:szCs w:val="26"/>
+        </w:rPr>
+        <w:t xml:space="preserve"> un </w:t>
+      </w:r>
+      <w:proofErr w:type="spellStart"/>
+      <w:r>
+        <w:rPr>
+          <w:sz w:val="26"/>
+          <w:szCs w:val="26"/>
+        </w:rPr>
+        <w:t>client_id</w:t>
+      </w:r>
+      <w:proofErr w:type="spellEnd"/>
+      <w:r>
+        <w:rPr>
+          <w:sz w:val="26"/>
+          <w:szCs w:val="26"/>
+        </w:rPr>
+        <w:t xml:space="preserve"> e un </w:t>
+      </w:r>
+      <w:proofErr w:type="spellStart"/>
+      <w:r>
+        <w:rPr>
+          <w:sz w:val="26"/>
+          <w:szCs w:val="26"/>
+        </w:rPr>
+        <w:t>client_secret</w:t>
+      </w:r>
+      <w:proofErr w:type="spellEnd"/>
+      <w:r>
+        <w:rPr>
+          <w:sz w:val="26"/>
+          <w:szCs w:val="26"/>
+        </w:rPr>
+        <w:t xml:space="preserve"> che verranno utilizzati successivamente per la generazione di nuovi access token</w:t>
+      </w:r>
+      <w:r>
+        <w:rPr>
+          <w:sz w:val="26"/>
+          <w:szCs w:val="26"/>
+        </w:rPr>
+        <w:t xml:space="preserve"> per l’accesso all’API</w:t>
+      </w:r>
+      <w:r>
+        <w:rPr>
+          <w:sz w:val="26"/>
+          <w:szCs w:val="26"/>
+        </w:rPr>
+        <w:t>.</w:t>
+      </w:r>
+    </w:p>
+    <w:p>
+      <w:pPr>
+        <w:pStyle w:val="Titolo2"/>
+      </w:pPr>
       <w:r>
         <w:rPr>
           <w:b/>
           <w:bCs/>
-          <w:sz w:val="26"/>
-          <w:szCs w:val="26"/>
-        </w:rPr>
-        <w:t>code</w:t>
-      </w:r>
-      <w:r>
+        </w:rPr>
+        <w:drawing>
+          <wp:inline distT="0" distB="0" distL="0" distR="0" wp14:anchorId="5304C89D" wp14:editId="263D209E">
+            <wp:extent cx="3313569" cy="1708011"/>
+            <wp:effectExtent l="0" t="0" r="1270" b="0"/>
+            <wp:docPr id="7" name="Immagine 7" descr="Immagine che contiene testo, schermata, Carattere&#10;&#10;Descrizione generata automaticamente"/>
+            <wp:cNvGraphicFramePr>
+              <a:graphicFrameLocks xmlns:a="http://schemas.openxmlformats.org/drawingml/2006/main" noChangeAspect="1"/>
+            </wp:cNvGraphicFramePr>
+            <a:graphic xmlns:a="http://schemas.openxmlformats.org/drawingml/2006/main">
+              <a:graphicData uri="http://schemas.openxmlformats.org/drawingml/2006/picture">
+                <pic:pic xmlns:pic="http://schemas.openxmlformats.org/drawingml/2006/picture">
+                  <pic:nvPicPr>
+                    <pic:cNvPr id="7" name="Immagine 7" descr="Immagine che contiene testo, schermata, Carattere&#10;&#10;Descrizione generata automaticamente"/>
+                    <pic:cNvPicPr/>
+                  </pic:nvPicPr>
+                  <pic:blipFill>
+                    <a:blip r:embed="rId13"/>
+                    <a:stretch>
+                      <a:fillRect/>
+                    </a:stretch>
+                  </pic:blipFill>
+                  <pic:spPr>
+                    <a:xfrm>
+                      <a:off x="0" y="0"/>
+                      <a:ext cx="3335913" cy="1719528"/>
+                    </a:xfrm>
+                    <a:prstGeom prst="rect">
+                      <a:avLst/>
+                    </a:prstGeom>
+                  </pic:spPr>
+                </pic:pic>
+              </a:graphicData>
+            </a:graphic>
+          </wp:inline>
+        </w:drawing>
+      </w:r>
+    </w:p>
+    <w:p>
+      <w:pPr>
+        <w:pStyle w:val="Didascalia"/>
         <w:rPr>
           <w:b/>
           <w:bCs/>
-          <w:sz w:val="26"/>
-          <w:szCs w:val="26"/>
-        </w:rPr>
-        <w:t xml:space="preserve"> </w:t>
-      </w:r>
-      <w:r>
-        <w:rPr>
-          <w:sz w:val="26"/>
-          <w:szCs w:val="26"/>
-        </w:rPr>
-        <w:t>in cui viene memorizzato</w:t>
-      </w:r>
-      <w:r>
-        <w:rPr>
-          <w:sz w:val="26"/>
-          <w:szCs w:val="26"/>
-        </w:rPr>
-        <w:t xml:space="preserve"> </w:t>
-      </w:r>
-      <w:proofErr w:type="spellStart"/>
-      <w:r>
-        <w:rPr>
-          <w:sz w:val="26"/>
-          <w:szCs w:val="26"/>
-        </w:rPr>
-        <w:t>client_id</w:t>
-      </w:r>
-      <w:proofErr w:type="spellEnd"/>
-      <w:r>
-        <w:rPr>
-          <w:sz w:val="26"/>
-          <w:szCs w:val="26"/>
-        </w:rPr>
-        <w:t xml:space="preserve">, </w:t>
-      </w:r>
-      <w:proofErr w:type="spellStart"/>
-      <w:r>
-        <w:rPr>
-          <w:sz w:val="26"/>
-          <w:szCs w:val="26"/>
-        </w:rPr>
-        <w:t>redirect_url</w:t>
-      </w:r>
-      <w:proofErr w:type="spellEnd"/>
-      <w:r>
-        <w:rPr>
-          <w:sz w:val="26"/>
-          <w:szCs w:val="26"/>
-        </w:rPr>
-        <w:t xml:space="preserve">, </w:t>
-      </w:r>
-      <w:proofErr w:type="spellStart"/>
-      <w:r>
-        <w:rPr>
-          <w:sz w:val="26"/>
-          <w:szCs w:val="26"/>
-        </w:rPr>
-        <w:t>code_challenge</w:t>
-      </w:r>
-      <w:proofErr w:type="spellEnd"/>
-      <w:r>
-        <w:rPr>
-          <w:sz w:val="26"/>
-          <w:szCs w:val="26"/>
-        </w:rPr>
-        <w:t>, username</w:t>
-      </w:r>
-      <w:r>
-        <w:rPr>
-          <w:sz w:val="26"/>
-          <w:szCs w:val="26"/>
-        </w:rPr>
-        <w:t xml:space="preserve"> e </w:t>
-      </w:r>
-      <w:proofErr w:type="spellStart"/>
-      <w:r>
-        <w:rPr>
-          <w:sz w:val="26"/>
-          <w:szCs w:val="26"/>
-        </w:rPr>
-        <w:t>expiration_date</w:t>
-      </w:r>
-      <w:proofErr w:type="spellEnd"/>
-      <w:r>
-        <w:rPr>
-          <w:sz w:val="26"/>
-          <w:szCs w:val="26"/>
-        </w:rPr>
-        <w:t xml:space="preserve">. Al termine viene eseguito un </w:t>
-      </w:r>
-      <w:proofErr w:type="spellStart"/>
-      <w:r>
-        <w:rPr>
-          <w:sz w:val="26"/>
-          <w:szCs w:val="26"/>
-        </w:rPr>
-        <w:t>redirect</w:t>
-      </w:r>
-      <w:proofErr w:type="spellEnd"/>
-      <w:r>
-        <w:rPr>
-          <w:sz w:val="26"/>
-          <w:szCs w:val="26"/>
-        </w:rPr>
-        <w:t xml:space="preserve"> a </w:t>
-      </w:r>
-      <w:proofErr w:type="spellStart"/>
-      <w:r>
-        <w:rPr>
-          <w:sz w:val="26"/>
-          <w:szCs w:val="26"/>
-        </w:rPr>
-        <w:t>redirect_url</w:t>
-      </w:r>
-      <w:proofErr w:type="spellEnd"/>
-      <w:r>
-        <w:rPr>
-          <w:sz w:val="26"/>
-          <w:szCs w:val="26"/>
-        </w:rPr>
-        <w:t xml:space="preserve"> inviando l’</w:t>
-      </w:r>
-      <w:proofErr w:type="spellStart"/>
-      <w:r>
-        <w:rPr>
-          <w:sz w:val="26"/>
-          <w:szCs w:val="26"/>
-        </w:rPr>
-        <w:t>authorization</w:t>
-      </w:r>
-      <w:proofErr w:type="spellEnd"/>
-      <w:r>
-        <w:rPr>
-          <w:sz w:val="26"/>
-          <w:szCs w:val="26"/>
-        </w:rPr>
-        <w:t xml:space="preserve"> code. </w:t>
-      </w:r>
-    </w:p>
-    <w:p>
-      <w:pPr>
-        <w:spacing w:line="276" w:lineRule="auto"/>
+        </w:rPr>
+      </w:pPr>
+      <w:r>
+        <w:t xml:space="preserve">Figura </w:t>
+      </w:r>
+      <w:r>
+        <w:fldChar w:fldCharType="begin"/>
+      </w:r>
+      <w:r>
+        <w:instrText xml:space="preserve"> SEQ Figura \* ARABIC </w:instrText>
+      </w:r>
+      <w:r>
+        <w:fldChar w:fldCharType="separate"/>
+      </w:r>
+      <w:r>
+        <w:rPr>
+          <w:noProof/>
+        </w:rPr>
+        <w:t>7</w:t>
+      </w:r>
+      <w:r>
+        <w:fldChar w:fldCharType="end"/>
+      </w:r>
+      <w:r>
+        <w:t>: gestione /</w:t>
+      </w:r>
+      <w:proofErr w:type="spellStart"/>
+      <w:r>
+        <w:t>register</w:t>
+      </w:r>
+      <w:proofErr w:type="spellEnd"/>
+    </w:p>
+    <w:p>
+      <w:pPr>
+        <w:pStyle w:val="Titolo2"/>
         <w:rPr>
           <w:b/>
           <w:bCs/>
-          <w:sz w:val="26"/>
-          <w:szCs w:val="26"/>
-          <w:lang w:val="en-US"/>
-        </w:rPr>
-      </w:pPr>
-      <w:r>
-        <w:rPr>
-          <w:sz w:val="26"/>
-          <w:szCs w:val="26"/>
-          <w:lang w:val="en-US"/>
-        </w:rPr>
-        <w:t>[CODICE]</w:t>
-      </w:r>
-    </w:p>
-    <w:p>
-      <w:pPr>
-        <w:spacing w:line="276" w:lineRule="auto"/>
-        <w:rPr>
-          <w:sz w:val="26"/>
-          <w:szCs w:val="26"/>
         </w:rPr>
       </w:pPr>
       <w:r>
         <w:rPr>
           <w:b/>
           <w:bCs/>
-          <w:sz w:val="26"/>
-          <w:szCs w:val="26"/>
-        </w:rPr>
-        <w:t xml:space="preserve">/token </w:t>
-      </w:r>
-      <w:r>
-        <w:rPr>
-          <w:sz w:val="26"/>
-          <w:szCs w:val="26"/>
-        </w:rPr>
-        <w:t xml:space="preserve">: il client invia il proprio </w:t>
-      </w:r>
-      <w:proofErr w:type="spellStart"/>
-      <w:r>
-        <w:rPr>
-          <w:sz w:val="26"/>
-          <w:szCs w:val="26"/>
-        </w:rPr>
-        <w:t>client_id</w:t>
-      </w:r>
-      <w:proofErr w:type="spellEnd"/>
-      <w:r>
-        <w:rPr>
-          <w:sz w:val="26"/>
-          <w:szCs w:val="26"/>
-        </w:rPr>
-        <w:t xml:space="preserve">, </w:t>
-      </w:r>
-      <w:proofErr w:type="spellStart"/>
-      <w:r>
-        <w:rPr>
-          <w:sz w:val="26"/>
-          <w:szCs w:val="26"/>
-        </w:rPr>
-        <w:t>client_secret</w:t>
-      </w:r>
-      <w:proofErr w:type="spellEnd"/>
-      <w:r>
-        <w:rPr>
-          <w:sz w:val="26"/>
-          <w:szCs w:val="26"/>
-        </w:rPr>
-        <w:t xml:space="preserve">, </w:t>
-      </w:r>
-      <w:proofErr w:type="spellStart"/>
-      <w:r>
-        <w:rPr>
-          <w:sz w:val="26"/>
-          <w:szCs w:val="26"/>
-        </w:rPr>
-        <w:t>redirect_url</w:t>
-      </w:r>
-      <w:proofErr w:type="spellEnd"/>
-      <w:r>
-        <w:rPr>
-          <w:sz w:val="26"/>
-          <w:szCs w:val="26"/>
-        </w:rPr>
-        <w:t xml:space="preserve">, </w:t>
-      </w:r>
-      <w:proofErr w:type="spellStart"/>
-      <w:r>
-        <w:rPr>
-          <w:sz w:val="26"/>
-          <w:szCs w:val="26"/>
-        </w:rPr>
-        <w:t>code_verifier</w:t>
-      </w:r>
-      <w:proofErr w:type="spellEnd"/>
-      <w:r>
-        <w:rPr>
-          <w:sz w:val="26"/>
-          <w:szCs w:val="26"/>
-        </w:rPr>
-        <w:t xml:space="preserve"> e </w:t>
+        </w:rPr>
+        <w:t>Server API</w:t>
+      </w:r>
+    </w:p>
+    <w:p>
+      <w:pPr>
+        <w:spacing w:line="240" w:lineRule="auto"/>
+        <w:rPr>
+          <w:sz w:val="26"/>
+          <w:szCs w:val="26"/>
+        </w:rPr>
+      </w:pPr>
+      <w:r>
+        <w:rPr>
+          <w:sz w:val="26"/>
+          <w:szCs w:val="26"/>
+        </w:rPr>
+        <w:t xml:space="preserve">Per </w:t>
+      </w:r>
+      <w:r>
+        <w:rPr>
+          <w:sz w:val="26"/>
+          <w:szCs w:val="26"/>
+        </w:rPr>
+        <w:t xml:space="preserve">la realizzazione del server API abbiamo utilizzato </w:t>
+      </w:r>
+      <w:proofErr w:type="spellStart"/>
+      <w:r>
+        <w:rPr>
+          <w:sz w:val="26"/>
+          <w:szCs w:val="26"/>
+        </w:rPr>
+        <w:t>fastAPI</w:t>
+      </w:r>
+      <w:proofErr w:type="spellEnd"/>
+      <w:r>
+        <w:rPr>
+          <w:sz w:val="26"/>
+          <w:szCs w:val="26"/>
+        </w:rPr>
+        <w:t>, un framework moderno e ad alte prestazioni per la creazione di API.</w:t>
+      </w:r>
+      <w:r>
+        <w:rPr>
+          <w:sz w:val="26"/>
+          <w:szCs w:val="26"/>
+        </w:rPr>
+        <w:br/>
+        <w:t xml:space="preserve">Abbiamo definito diverse </w:t>
+      </w:r>
+      <w:proofErr w:type="spellStart"/>
+      <w:r>
+        <w:rPr>
+          <w:sz w:val="26"/>
+          <w:szCs w:val="26"/>
+        </w:rPr>
+        <w:t>routes</w:t>
+      </w:r>
+      <w:proofErr w:type="spellEnd"/>
+      <w:r>
+        <w:rPr>
+          <w:sz w:val="26"/>
+          <w:szCs w:val="26"/>
+        </w:rPr>
+        <w:t xml:space="preserve"> </w:t>
+      </w:r>
+      <w:r>
+        <w:rPr>
+          <w:sz w:val="26"/>
+          <w:szCs w:val="26"/>
+        </w:rPr>
+        <w:t>raggiungibili</w:t>
+      </w:r>
+      <w:r>
+        <w:rPr>
+          <w:sz w:val="26"/>
+          <w:szCs w:val="26"/>
+        </w:rPr>
+        <w:t xml:space="preserve"> solamente se l’utente autenticato possiede i diritti per </w:t>
+      </w:r>
+      <w:r>
+        <w:rPr>
+          <w:sz w:val="26"/>
+          <w:szCs w:val="26"/>
+        </w:rPr>
+        <w:t>accedervi.</w:t>
+      </w:r>
+      <w:r>
+        <w:rPr>
+          <w:sz w:val="26"/>
+          <w:szCs w:val="26"/>
+        </w:rPr>
+        <w:br/>
+      </w:r>
+      <w:r>
+        <w:rPr>
+          <w:sz w:val="26"/>
+          <w:szCs w:val="26"/>
+        </w:rPr>
+        <w:t>Per questo motivo abbiamo inserito diversi ruoli che permettono di simulare un sistema reale</w:t>
+      </w:r>
+      <w:r>
+        <w:rPr>
+          <w:sz w:val="26"/>
+          <w:szCs w:val="26"/>
+        </w:rPr>
+        <w:t>,</w:t>
+      </w:r>
+      <w:r>
+        <w:rPr>
+          <w:sz w:val="26"/>
+          <w:szCs w:val="26"/>
+        </w:rPr>
+        <w:t xml:space="preserve"> in cui a tipi di utenti differenti corrispondono privilegi differenti. Nel nostro caso specifico abbiamo </w:t>
+      </w:r>
+      <w:r>
+        <w:rPr>
+          <w:sz w:val="26"/>
+          <w:szCs w:val="26"/>
+        </w:rPr>
+        <w:t xml:space="preserve">definito </w:t>
+      </w:r>
+      <w:r>
+        <w:rPr>
+          <w:sz w:val="26"/>
+          <w:szCs w:val="26"/>
+        </w:rPr>
+        <w:t>tre ruoli: dottore, infermiere, paziente (</w:t>
+      </w:r>
+      <w:r>
+        <w:rPr>
+          <w:sz w:val="26"/>
+          <w:szCs w:val="26"/>
+        </w:rPr>
+        <w:t xml:space="preserve">e </w:t>
+      </w:r>
+      <w:r>
+        <w:rPr>
+          <w:sz w:val="26"/>
+          <w:szCs w:val="26"/>
+        </w:rPr>
+        <w:t>ciascuno di essi appartiene ad uno specifico reparto).</w:t>
+      </w:r>
+      <w:r>
+        <w:rPr>
+          <w:sz w:val="26"/>
+          <w:szCs w:val="26"/>
+        </w:rPr>
+        <w:br/>
+        <w:t xml:space="preserve">In questo modo ogni volta che il client invia una richiesta al server API si verifica se </w:t>
+      </w:r>
+      <w:r>
+        <w:rPr>
+          <w:sz w:val="26"/>
+          <w:szCs w:val="26"/>
+        </w:rPr>
+        <w:t>l’access token</w:t>
+      </w:r>
+      <w:r>
+        <w:rPr>
+          <w:sz w:val="26"/>
+          <w:szCs w:val="26"/>
+        </w:rPr>
+        <w:t xml:space="preserve"> è ancora valido e in caso affermativo viene fatta una richiesta all’</w:t>
       </w:r>
       <w:proofErr w:type="spellStart"/>
       <w:r>
@@ -979,94 +2061,545 @@
           <w:sz w:val="26"/>
           <w:szCs w:val="26"/>
         </w:rPr>
-        <w:t xml:space="preserve"> code all’</w:t>
-      </w:r>
-      <w:proofErr w:type="spellStart"/>
-      <w:r>
-        <w:rPr>
-          <w:sz w:val="26"/>
-          <w:szCs w:val="26"/>
-        </w:rPr>
-        <w:t>authorization</w:t>
-      </w:r>
-      <w:proofErr w:type="spellEnd"/>
-      <w:r>
-        <w:rPr>
-          <w:sz w:val="26"/>
-          <w:szCs w:val="26"/>
-        </w:rPr>
-        <w:t xml:space="preserve"> server, il quale verifica la validità dell’</w:t>
-      </w:r>
-      <w:proofErr w:type="spellStart"/>
-      <w:r>
-        <w:rPr>
-          <w:sz w:val="26"/>
-          <w:szCs w:val="26"/>
-        </w:rPr>
-        <w:t>authorization</w:t>
-      </w:r>
-      <w:proofErr w:type="spellEnd"/>
-      <w:r>
-        <w:rPr>
-          <w:sz w:val="26"/>
-          <w:szCs w:val="26"/>
-        </w:rPr>
-        <w:t xml:space="preserve"> code e sfrutta</w:t>
-      </w:r>
-      <w:r>
-        <w:rPr>
-          <w:sz w:val="26"/>
-          <w:szCs w:val="26"/>
-        </w:rPr>
-        <w:t xml:space="preserve"> il code </w:t>
-      </w:r>
-      <w:proofErr w:type="spellStart"/>
-      <w:r>
-        <w:rPr>
-          <w:sz w:val="26"/>
-          <w:szCs w:val="26"/>
-        </w:rPr>
-        <w:t>verifier</w:t>
-      </w:r>
-      <w:proofErr w:type="spellEnd"/>
-      <w:r>
-        <w:rPr>
-          <w:sz w:val="26"/>
-          <w:szCs w:val="26"/>
-        </w:rPr>
-        <w:t xml:space="preserve"> per controllare se il </w:t>
-      </w:r>
-      <w:proofErr w:type="spellStart"/>
-      <w:r>
-        <w:rPr>
-          <w:sz w:val="26"/>
-          <w:szCs w:val="26"/>
-        </w:rPr>
-        <w:t>code_challenge</w:t>
-      </w:r>
-      <w:proofErr w:type="spellEnd"/>
-      <w:r>
-        <w:rPr>
-          <w:sz w:val="26"/>
-          <w:szCs w:val="26"/>
-        </w:rPr>
-        <w:t xml:space="preserve"> inviato precedentemente è corretto. In caso di successo viene restituito un access token, con il quale l’applicazione per conto dell’utente può accedere a determinate risorse del server API.</w:t>
-      </w:r>
-    </w:p>
-    <w:p>
-      <w:pPr>
-        <w:spacing w:line="276" w:lineRule="auto"/>
-        <w:rPr>
-          <w:sz w:val="26"/>
-          <w:szCs w:val="26"/>
-        </w:rPr>
-      </w:pPr>
-      <w:r>
-        <w:rPr>
-          <w:sz w:val="26"/>
-          <w:szCs w:val="26"/>
-        </w:rPr>
-        <w:t>[CODICE]</w:t>
+        <w:t xml:space="preserve"> server per ricavare lo username dell’utente a cui è associato l’access </w:t>
+      </w:r>
+      <w:proofErr w:type="spellStart"/>
+      <w:r>
+        <w:rPr>
+          <w:sz w:val="26"/>
+          <w:szCs w:val="26"/>
+        </w:rPr>
+        <w:t>token.</w:t>
+      </w:r>
+      <w:proofErr w:type="spellEnd"/>
+      <w:r>
+        <w:rPr>
+          <w:sz w:val="26"/>
+          <w:szCs w:val="26"/>
+        </w:rPr>
+        <w:br/>
+      </w:r>
+      <w:r>
+        <w:rPr>
+          <w:sz w:val="26"/>
+          <w:szCs w:val="26"/>
+        </w:rPr>
+        <w:t>L</w:t>
+      </w:r>
+      <w:r>
+        <w:rPr>
+          <w:sz w:val="26"/>
+          <w:szCs w:val="26"/>
+        </w:rPr>
+        <w:t>’</w:t>
+      </w:r>
+      <w:r>
+        <w:rPr>
+          <w:sz w:val="26"/>
+          <w:szCs w:val="26"/>
+        </w:rPr>
+        <w:t>username viene</w:t>
+      </w:r>
+      <w:r>
+        <w:rPr>
+          <w:sz w:val="26"/>
+          <w:szCs w:val="26"/>
+        </w:rPr>
+        <w:t>,</w:t>
+      </w:r>
+      <w:r>
+        <w:rPr>
+          <w:sz w:val="26"/>
+          <w:szCs w:val="26"/>
+        </w:rPr>
+        <w:t xml:space="preserve"> quindi</w:t>
+      </w:r>
+      <w:r>
+        <w:rPr>
+          <w:sz w:val="26"/>
+          <w:szCs w:val="26"/>
+        </w:rPr>
+        <w:t>,</w:t>
+      </w:r>
+      <w:r>
+        <w:rPr>
+          <w:sz w:val="26"/>
+          <w:szCs w:val="26"/>
+        </w:rPr>
+        <w:t xml:space="preserve"> utilizzato per ricavare il ruolo e il reparto di appartenenza dell’utente e </w:t>
+      </w:r>
+      <w:r>
+        <w:rPr>
+          <w:sz w:val="26"/>
+          <w:szCs w:val="26"/>
+        </w:rPr>
+        <w:t xml:space="preserve">per </w:t>
+      </w:r>
+      <w:r>
+        <w:rPr>
+          <w:sz w:val="26"/>
+          <w:szCs w:val="26"/>
+        </w:rPr>
+        <w:t xml:space="preserve">stabilire se </w:t>
+      </w:r>
+      <w:r>
+        <w:rPr>
+          <w:sz w:val="26"/>
+          <w:szCs w:val="26"/>
+        </w:rPr>
+        <w:t xml:space="preserve">esso </w:t>
+      </w:r>
+      <w:r>
+        <w:rPr>
+          <w:sz w:val="26"/>
+          <w:szCs w:val="26"/>
+        </w:rPr>
+        <w:t>ha il permesso</w:t>
+      </w:r>
+      <w:r>
+        <w:rPr>
+          <w:sz w:val="26"/>
+          <w:szCs w:val="26"/>
+        </w:rPr>
+        <w:t xml:space="preserve"> o meno </w:t>
+      </w:r>
+      <w:r>
+        <w:rPr>
+          <w:sz w:val="26"/>
+          <w:szCs w:val="26"/>
+        </w:rPr>
+        <w:t>per accedere alla risorsa richiesta.</w:t>
+      </w:r>
+      <w:r>
+        <w:rPr>
+          <w:sz w:val="26"/>
+          <w:szCs w:val="26"/>
+        </w:rPr>
+        <w:t xml:space="preserve"> Nelle seguenti figure viene mostrato il messaggio di errore </w:t>
+      </w:r>
+      <w:r>
+        <w:rPr>
+          <w:sz w:val="26"/>
+          <w:szCs w:val="26"/>
+        </w:rPr>
+        <w:t xml:space="preserve">che viene </w:t>
+      </w:r>
+      <w:r>
+        <w:rPr>
+          <w:sz w:val="26"/>
+          <w:szCs w:val="26"/>
+        </w:rPr>
+        <w:t>inviato nel caso in cui l’utente non ha i permessi sufficienti per accedere ad una risorsa, o nel caso in cui richiede risorse che appartengono ad un reparto diverso dal suo.</w:t>
+      </w:r>
+    </w:p>
+    <w:p>
+      <w:pPr>
+        <w:keepNext/>
+        <w:spacing w:line="240" w:lineRule="auto"/>
+      </w:pPr>
+      <w:r>
+        <w:rPr>
+          <w:sz w:val="26"/>
+          <w:szCs w:val="26"/>
+        </w:rPr>
+        <w:drawing>
+          <wp:inline distT="0" distB="0" distL="0" distR="0" wp14:anchorId="6FB5AC07" wp14:editId="07969C84">
+            <wp:extent cx="4707807" cy="362139"/>
+            <wp:effectExtent l="0" t="0" r="4445" b="6350"/>
+            <wp:docPr id="8" name="Immagine 8"/>
+            <wp:cNvGraphicFramePr>
+              <a:graphicFrameLocks xmlns:a="http://schemas.openxmlformats.org/drawingml/2006/main" noChangeAspect="1"/>
+            </wp:cNvGraphicFramePr>
+            <a:graphic xmlns:a="http://schemas.openxmlformats.org/drawingml/2006/main">
+              <a:graphicData uri="http://schemas.openxmlformats.org/drawingml/2006/picture">
+                <pic:pic xmlns:pic="http://schemas.openxmlformats.org/drawingml/2006/picture">
+                  <pic:nvPicPr>
+                    <pic:cNvPr id="1" name=""/>
+                    <pic:cNvPicPr/>
+                  </pic:nvPicPr>
+                  <pic:blipFill>
+                    <a:blip r:embed="rId14"/>
+                    <a:stretch>
+                      <a:fillRect/>
+                    </a:stretch>
+                  </pic:blipFill>
+                  <pic:spPr>
+                    <a:xfrm>
+                      <a:off x="0" y="0"/>
+                      <a:ext cx="4717640" cy="362895"/>
+                    </a:xfrm>
+                    <a:prstGeom prst="rect">
+                      <a:avLst/>
+                    </a:prstGeom>
+                  </pic:spPr>
+                </pic:pic>
+              </a:graphicData>
+            </a:graphic>
+          </wp:inline>
+        </w:drawing>
+      </w:r>
+    </w:p>
+    <w:p>
+      <w:pPr>
+        <w:pStyle w:val="Didascalia"/>
+      </w:pPr>
+      <w:r>
+        <w:t xml:space="preserve">Figura </w:t>
+      </w:r>
+      <w:r>
+        <w:fldChar w:fldCharType="begin"/>
+      </w:r>
+      <w:r>
+        <w:instrText xml:space="preserve"> SEQ Figura \* ARABIC </w:instrText>
+      </w:r>
+      <w:r>
+        <w:fldChar w:fldCharType="separate"/>
+      </w:r>
+      <w:r>
+        <w:rPr>
+          <w:noProof/>
+        </w:rPr>
+        <w:t>8</w:t>
+      </w:r>
+      <w:r>
+        <w:fldChar w:fldCharType="end"/>
+      </w:r>
+      <w:r>
+        <w:t>: esempio di richiesta ad una risorsa senza avere i permessi corretti</w:t>
+      </w:r>
+    </w:p>
+    <w:p>
+      <w:pPr>
+        <w:keepNext/>
+      </w:pPr>
+      <w:r>
+        <w:drawing>
+          <wp:inline distT="0" distB="0" distL="0" distR="0" wp14:anchorId="62196E88" wp14:editId="29A81D14">
+            <wp:extent cx="4707255" cy="322783"/>
+            <wp:effectExtent l="0" t="0" r="0" b="0"/>
+            <wp:docPr id="9" name="Immagine 9"/>
+            <wp:cNvGraphicFramePr>
+              <a:graphicFrameLocks xmlns:a="http://schemas.openxmlformats.org/drawingml/2006/main" noChangeAspect="1"/>
+            </wp:cNvGraphicFramePr>
+            <a:graphic xmlns:a="http://schemas.openxmlformats.org/drawingml/2006/main">
+              <a:graphicData uri="http://schemas.openxmlformats.org/drawingml/2006/picture">
+                <pic:pic xmlns:pic="http://schemas.openxmlformats.org/drawingml/2006/picture">
+                  <pic:nvPicPr>
+                    <pic:cNvPr id="1" name=""/>
+                    <pic:cNvPicPr/>
+                  </pic:nvPicPr>
+                  <pic:blipFill>
+                    <a:blip r:embed="rId15"/>
+                    <a:stretch>
+                      <a:fillRect/>
+                    </a:stretch>
+                  </pic:blipFill>
+                  <pic:spPr>
+                    <a:xfrm>
+                      <a:off x="0" y="0"/>
+                      <a:ext cx="4910529" cy="336722"/>
+                    </a:xfrm>
+                    <a:prstGeom prst="rect">
+                      <a:avLst/>
+                    </a:prstGeom>
+                  </pic:spPr>
+                </pic:pic>
+              </a:graphicData>
+            </a:graphic>
+          </wp:inline>
+        </w:drawing>
+      </w:r>
+    </w:p>
+    <w:p>
+      <w:pPr>
+        <w:pStyle w:val="Didascalia"/>
+      </w:pPr>
+      <w:r>
+        <w:t xml:space="preserve">Figura </w:t>
+      </w:r>
+      <w:r>
+        <w:fldChar w:fldCharType="begin"/>
+      </w:r>
+      <w:r>
+        <w:instrText xml:space="preserve"> SEQ Figura \* ARABIC </w:instrText>
+      </w:r>
+      <w:r>
+        <w:fldChar w:fldCharType="separate"/>
+      </w:r>
+      <w:r>
+        <w:rPr>
+          <w:noProof/>
+        </w:rPr>
+        <w:t>9</w:t>
+      </w:r>
+      <w:r>
+        <w:fldChar w:fldCharType="end"/>
+      </w:r>
+      <w:r>
+        <w:t>: esempio di richiesta per una risorsa che appartiene ad un reparto non di nostra competenza</w:t>
+      </w:r>
+    </w:p>
+    <w:p/>
+    <w:p>
+      <w:pPr>
+        <w:spacing w:line="240" w:lineRule="auto"/>
+        <w:rPr>
+          <w:sz w:val="26"/>
+          <w:szCs w:val="26"/>
+        </w:rPr>
+      </w:pPr>
+      <w:r>
+        <w:rPr>
+          <w:sz w:val="26"/>
+          <w:szCs w:val="26"/>
+        </w:rPr>
+        <w:t>Invece, in tutti gli altri casi il server risponderà con i dati richiesti (come si può vedere nella seguente figura).</w:t>
+      </w:r>
+    </w:p>
+    <w:p>
+      <w:pPr>
+        <w:keepNext/>
+        <w:spacing w:line="240" w:lineRule="auto"/>
+      </w:pPr>
+      <w:r>
+        <w:rPr>
+          <w:sz w:val="26"/>
+          <w:szCs w:val="26"/>
+        </w:rPr>
+        <w:lastRenderedPageBreak/>
+        <w:drawing>
+          <wp:inline distT="0" distB="0" distL="0" distR="0" wp14:anchorId="21749964" wp14:editId="2A1DC7F0">
+            <wp:extent cx="6183517" cy="546623"/>
+            <wp:effectExtent l="0" t="0" r="0" b="0"/>
+            <wp:docPr id="10" name="Immagine 10"/>
+            <wp:cNvGraphicFramePr>
+              <a:graphicFrameLocks xmlns:a="http://schemas.openxmlformats.org/drawingml/2006/main" noChangeAspect="1"/>
+            </wp:cNvGraphicFramePr>
+            <a:graphic xmlns:a="http://schemas.openxmlformats.org/drawingml/2006/main">
+              <a:graphicData uri="http://schemas.openxmlformats.org/drawingml/2006/picture">
+                <pic:pic xmlns:pic="http://schemas.openxmlformats.org/drawingml/2006/picture">
+                  <pic:nvPicPr>
+                    <pic:cNvPr id="1" name=""/>
+                    <pic:cNvPicPr/>
+                  </pic:nvPicPr>
+                  <pic:blipFill>
+                    <a:blip r:embed="rId16"/>
+                    <a:stretch>
+                      <a:fillRect/>
+                    </a:stretch>
+                  </pic:blipFill>
+                  <pic:spPr>
+                    <a:xfrm>
+                      <a:off x="0" y="0"/>
+                      <a:ext cx="6191636" cy="547341"/>
+                    </a:xfrm>
+                    <a:prstGeom prst="rect">
+                      <a:avLst/>
+                    </a:prstGeom>
+                  </pic:spPr>
+                </pic:pic>
+              </a:graphicData>
+            </a:graphic>
+          </wp:inline>
+        </w:drawing>
+      </w:r>
+    </w:p>
+    <w:p>
+      <w:pPr>
+        <w:pStyle w:val="Didascalia"/>
+        <w:rPr>
+          <w:sz w:val="26"/>
+          <w:szCs w:val="26"/>
+        </w:rPr>
+      </w:pPr>
+      <w:r>
+        <w:t xml:space="preserve">Figura </w:t>
+      </w:r>
+      <w:r>
+        <w:fldChar w:fldCharType="begin"/>
+      </w:r>
+      <w:r>
+        <w:instrText xml:space="preserve"> SEQ Figura \* ARABIC </w:instrText>
+      </w:r>
+      <w:r>
+        <w:fldChar w:fldCharType="separate"/>
+      </w:r>
+      <w:r>
+        <w:rPr>
+          <w:noProof/>
+        </w:rPr>
+        <w:t>10</w:t>
+      </w:r>
+      <w:r>
+        <w:fldChar w:fldCharType="end"/>
+      </w:r>
+      <w:r>
+        <w:t>: esempio di dati prodotti correttamente dal server API</w:t>
+      </w:r>
+    </w:p>
+    <w:p>
+      <w:pPr>
+        <w:spacing w:line="240" w:lineRule="auto"/>
+        <w:rPr>
+          <w:sz w:val="26"/>
+          <w:szCs w:val="26"/>
+        </w:rPr>
+      </w:pPr>
+      <w:r>
+        <w:rPr>
+          <w:sz w:val="26"/>
+          <w:szCs w:val="26"/>
+        </w:rPr>
+        <w:t>In figura viene, quindi, mostrato il flusso di esecuzione in caso di richiesta da un utente che dispone dei permessi corretti:</w:t>
+      </w:r>
+    </w:p>
+    <w:p>
+      <w:pPr>
+        <w:keepNext/>
+        <w:spacing w:line="240" w:lineRule="auto"/>
+      </w:pPr>
+      <w:r>
+        <w:rPr>
+          <w:sz w:val="26"/>
+          <w:szCs w:val="26"/>
+        </w:rPr>
+        <w:drawing>
+          <wp:inline distT="0" distB="0" distL="0" distR="0" wp14:anchorId="3ACC1660" wp14:editId="48D82FFD">
+            <wp:extent cx="3422210" cy="2019310"/>
+            <wp:effectExtent l="0" t="0" r="0" b="0"/>
+            <wp:docPr id="12" name="Immagine 12" descr="Immagine che contiene testo, diagramma, schermata, cerchio&#10;&#10;Descrizione generata automaticamente"/>
+            <wp:cNvGraphicFramePr>
+              <a:graphicFrameLocks xmlns:a="http://schemas.openxmlformats.org/drawingml/2006/main" noChangeAspect="1"/>
+            </wp:cNvGraphicFramePr>
+            <a:graphic xmlns:a="http://schemas.openxmlformats.org/drawingml/2006/main">
+              <a:graphicData uri="http://schemas.openxmlformats.org/drawingml/2006/picture">
+                <pic:pic xmlns:pic="http://schemas.openxmlformats.org/drawingml/2006/picture">
+                  <pic:nvPicPr>
+                    <pic:cNvPr id="12" name="Immagine 12" descr="Immagine che contiene testo, diagramma, schermata, cerchio&#10;&#10;Descrizione generata automaticamente"/>
+                    <pic:cNvPicPr/>
+                  </pic:nvPicPr>
+                  <pic:blipFill>
+                    <a:blip r:embed="rId17"/>
+                    <a:stretch>
+                      <a:fillRect/>
+                    </a:stretch>
+                  </pic:blipFill>
+                  <pic:spPr>
+                    <a:xfrm>
+                      <a:off x="0" y="0"/>
+                      <a:ext cx="3475001" cy="2050460"/>
+                    </a:xfrm>
+                    <a:prstGeom prst="rect">
+                      <a:avLst/>
+                    </a:prstGeom>
+                  </pic:spPr>
+                </pic:pic>
+              </a:graphicData>
+            </a:graphic>
+          </wp:inline>
+        </w:drawing>
+      </w:r>
+    </w:p>
+    <w:p>
+      <w:pPr>
+        <w:pStyle w:val="Didascalia"/>
+        <w:rPr>
+          <w:sz w:val="26"/>
+          <w:szCs w:val="26"/>
+        </w:rPr>
+      </w:pPr>
+      <w:r>
+        <w:t xml:space="preserve">Figura </w:t>
+      </w:r>
+      <w:r>
+        <w:fldChar w:fldCharType="begin"/>
+      </w:r>
+      <w:r>
+        <w:instrText xml:space="preserve"> SEQ Figura \* ARABIC </w:instrText>
+      </w:r>
+      <w:r>
+        <w:fldChar w:fldCharType="separate"/>
+      </w:r>
+      <w:r>
+        <w:rPr>
+          <w:noProof/>
+        </w:rPr>
+        <w:t>11</w:t>
+      </w:r>
+      <w:r>
+        <w:fldChar w:fldCharType="end"/>
+      </w:r>
+      <w:r>
+        <w:t>: flusso di esecuzione corretto</w:t>
+      </w:r>
+    </w:p>
+    <w:p>
+      <w:pPr>
+        <w:spacing w:line="240" w:lineRule="auto"/>
+        <w:rPr>
+          <w:sz w:val="26"/>
+          <w:szCs w:val="26"/>
+        </w:rPr>
+      </w:pPr>
+      <w:r>
+        <w:rPr>
+          <w:sz w:val="26"/>
+          <w:szCs w:val="26"/>
+        </w:rPr>
+        <w:t>Per la generazione di dati casuali abbiamo utilizzato</w:t>
+      </w:r>
+      <w:r>
+        <w:rPr>
+          <w:sz w:val="26"/>
+          <w:szCs w:val="26"/>
+        </w:rPr>
+        <w:t xml:space="preserve"> la libreria Llama.cpp che s</w:t>
+      </w:r>
+      <w:r>
+        <w:rPr>
+          <w:sz w:val="26"/>
+          <w:szCs w:val="26"/>
+        </w:rPr>
+        <w:t xml:space="preserve">upporta l'inferenza per molti modelli </w:t>
+      </w:r>
+      <w:proofErr w:type="spellStart"/>
+      <w:r>
+        <w:rPr>
+          <w:sz w:val="26"/>
+          <w:szCs w:val="26"/>
+        </w:rPr>
+        <w:t>LLMs</w:t>
+      </w:r>
+      <w:proofErr w:type="spellEnd"/>
+      <w:r>
+        <w:rPr>
+          <w:sz w:val="26"/>
+          <w:szCs w:val="26"/>
+        </w:rPr>
+        <w:t xml:space="preserve"> (in particolare noi abbiamo utilizzato il modello </w:t>
+      </w:r>
+      <w:proofErr w:type="spellStart"/>
+      <w:r>
+        <w:rPr>
+          <w:sz w:val="26"/>
+          <w:szCs w:val="26"/>
+        </w:rPr>
+        <w:t>LLaMa</w:t>
+      </w:r>
+      <w:proofErr w:type="spellEnd"/>
+      <w:r>
+        <w:rPr>
+          <w:sz w:val="26"/>
+          <w:szCs w:val="26"/>
+        </w:rPr>
+        <w:t xml:space="preserve"> 2 7B)</w:t>
+      </w:r>
+      <w:r>
+        <w:rPr>
+          <w:sz w:val="26"/>
+          <w:szCs w:val="26"/>
+        </w:rPr>
+        <w:t xml:space="preserve"> e abbiamo seguito i passi descritti nella guida</w:t>
       </w:r>
       <w:r>
         <w:rPr>
@@ -1075,31 +2608,130 @@
         </w:rPr>
         <w:t xml:space="preserve"> </w:t>
       </w:r>
-    </w:p>
-    <w:p>
-      <w:pPr>
-        <w:spacing w:line="276" w:lineRule="auto"/>
-        <w:rPr>
-          <w:sz w:val="26"/>
-          <w:szCs w:val="26"/>
-        </w:rPr>
-      </w:pPr>
-      <w:r>
-        <w:rPr>
-          <w:sz w:val="26"/>
-          <w:szCs w:val="26"/>
-        </w:rPr>
-        <w:t>L’</w:t>
-      </w:r>
-      <w:proofErr w:type="spellStart"/>
-      <w:r>
-        <w:rPr>
-          <w:sz w:val="26"/>
-          <w:szCs w:val="26"/>
-        </w:rPr>
-        <w:t>authorization</w:t>
-      </w:r>
-      <w:proofErr w:type="spellEnd"/>
+      <w:hyperlink r:id="rId18" w:history="1">
+        <w:r>
+          <w:rPr>
+            <w:rStyle w:val="Collegamentoipertestuale"/>
+            <w:sz w:val="26"/>
+            <w:szCs w:val="26"/>
+          </w:rPr>
+          <w:t>https://python.langchain.com/docs/integrations/llms/llamacpp</w:t>
+        </w:r>
+      </w:hyperlink>
+      <w:r>
+        <w:rPr>
+          <w:sz w:val="26"/>
+          <w:szCs w:val="26"/>
+        </w:rPr>
+        <w:t>.</w:t>
+      </w:r>
+    </w:p>
+    <w:p>
+      <w:pPr>
+        <w:keepNext/>
+        <w:spacing w:line="240" w:lineRule="auto"/>
+      </w:pPr>
+      <w:r>
+        <w:rPr>
+          <w:sz w:val="26"/>
+          <w:szCs w:val="26"/>
+        </w:rPr>
+        <w:drawing>
+          <wp:inline distT="0" distB="0" distL="0" distR="0" wp14:anchorId="57BB3922" wp14:editId="3A15CD44">
+            <wp:extent cx="2942376" cy="1248854"/>
+            <wp:effectExtent l="0" t="0" r="4445" b="0"/>
+            <wp:docPr id="11" name="Immagine 11" descr="Immagine che contiene testo, Carattere, schermata&#10;&#10;Descrizione generata automaticamente"/>
+            <wp:cNvGraphicFramePr>
+              <a:graphicFrameLocks xmlns:a="http://schemas.openxmlformats.org/drawingml/2006/main" noChangeAspect="1"/>
+            </wp:cNvGraphicFramePr>
+            <a:graphic xmlns:a="http://schemas.openxmlformats.org/drawingml/2006/main">
+              <a:graphicData uri="http://schemas.openxmlformats.org/drawingml/2006/picture">
+                <pic:pic xmlns:pic="http://schemas.openxmlformats.org/drawingml/2006/picture">
+                  <pic:nvPicPr>
+                    <pic:cNvPr id="11" name="Immagine 11" descr="Immagine che contiene testo, Carattere, schermata&#10;&#10;Descrizione generata automaticamente"/>
+                    <pic:cNvPicPr/>
+                  </pic:nvPicPr>
+                  <pic:blipFill>
+                    <a:blip r:embed="rId19"/>
+                    <a:stretch>
+                      <a:fillRect/>
+                    </a:stretch>
+                  </pic:blipFill>
+                  <pic:spPr>
+                    <a:xfrm>
+                      <a:off x="0" y="0"/>
+                      <a:ext cx="2974953" cy="1262681"/>
+                    </a:xfrm>
+                    <a:prstGeom prst="rect">
+                      <a:avLst/>
+                    </a:prstGeom>
+                  </pic:spPr>
+                </pic:pic>
+              </a:graphicData>
+            </a:graphic>
+          </wp:inline>
+        </w:drawing>
+      </w:r>
+    </w:p>
+    <w:p>
+      <w:pPr>
+        <w:pStyle w:val="Didascalia"/>
+      </w:pPr>
+      <w:r>
+        <w:t xml:space="preserve">Figura </w:t>
+      </w:r>
+      <w:r>
+        <w:fldChar w:fldCharType="begin"/>
+      </w:r>
+      <w:r>
+        <w:instrText xml:space="preserve"> SEQ Figura \* ARABIC </w:instrText>
+      </w:r>
+      <w:r>
+        <w:fldChar w:fldCharType="separate"/>
+      </w:r>
+      <w:r>
+        <w:rPr>
+          <w:noProof/>
+        </w:rPr>
+        <w:t>12</w:t>
+      </w:r>
+      <w:r>
+        <w:fldChar w:fldCharType="end"/>
+      </w:r>
+      <w:r>
+        <w:t>: metodo per la generazione di dati casuali</w:t>
+      </w:r>
+    </w:p>
+    <w:p>
+      <w:pPr>
+        <w:rPr>
+          <w:sz w:val="26"/>
+          <w:szCs w:val="26"/>
+        </w:rPr>
+      </w:pPr>
+      <w:r>
+        <w:rPr>
+          <w:sz w:val="26"/>
+          <w:szCs w:val="26"/>
+        </w:rPr>
+        <w:t xml:space="preserve">Per vedere l’API </w:t>
+      </w:r>
+      <w:proofErr w:type="spellStart"/>
+      <w:r>
+        <w:rPr>
+          <w:sz w:val="26"/>
+          <w:szCs w:val="26"/>
+        </w:rPr>
+        <w:t>specification</w:t>
+      </w:r>
+      <w:proofErr w:type="spellEnd"/>
+      <w:r>
+        <w:rPr>
+          <w:sz w:val="26"/>
+          <w:szCs w:val="26"/>
+        </w:rPr>
+        <w:t xml:space="preserve"> basta cliccare nel seguente link (da mettere il link</w:t>
+      </w:r>
       <w:r>
         <w:rPr>
           <w:sz w:val="26"/>
@@ -1113,106 +2745,62 @@
           <w:sz w:val="26"/>
           <w:szCs w:val="26"/>
         </w:rPr>
-        <w:t>sever</w:t>
-      </w:r>
-      <w:proofErr w:type="spellEnd"/>
-      <w:r>
-        <w:rPr>
-          <w:sz w:val="26"/>
-          <w:szCs w:val="26"/>
-        </w:rPr>
-        <w:t xml:space="preserve"> offre anch</w:t>
-      </w:r>
-      <w:r>
-        <w:rPr>
-          <w:sz w:val="26"/>
-          <w:szCs w:val="26"/>
-        </w:rPr>
-        <w:t xml:space="preserve">e una pagina dedicata alla registrazione di nuove applicazioni che vogliono utilizzare le API. Effettuata la registrazione viene restituito un </w:t>
-      </w:r>
-      <w:proofErr w:type="spellStart"/>
-      <w:r>
-        <w:rPr>
-          <w:sz w:val="26"/>
-          <w:szCs w:val="26"/>
-        </w:rPr>
-        <w:t>client_id</w:t>
-      </w:r>
-      <w:proofErr w:type="spellEnd"/>
-      <w:r>
-        <w:rPr>
-          <w:sz w:val="26"/>
-          <w:szCs w:val="26"/>
-        </w:rPr>
-        <w:t xml:space="preserve"> e un </w:t>
-      </w:r>
-      <w:proofErr w:type="spellStart"/>
-      <w:r>
-        <w:rPr>
-          <w:sz w:val="26"/>
-          <w:szCs w:val="26"/>
-        </w:rPr>
-        <w:t>client_secret</w:t>
-      </w:r>
-      <w:proofErr w:type="spellEnd"/>
-    </w:p>
-    <w:p>
-      <w:pPr>
-        <w:spacing w:line="276" w:lineRule="auto"/>
+        <w:t>github</w:t>
+      </w:r>
+      <w:proofErr w:type="spellEnd"/>
+      <w:r>
+        <w:rPr>
+          <w:sz w:val="26"/>
+          <w:szCs w:val="26"/>
+        </w:rPr>
+        <w:t>).</w:t>
+      </w:r>
+      <w:r>
+        <w:rPr>
+          <w:sz w:val="26"/>
+          <w:szCs w:val="26"/>
+        </w:rPr>
+        <w:br/>
+        <w:t>(In realtà penso che sia meglio metterlo direttamente qui, ma non so come farlo)</w:t>
+      </w:r>
+    </w:p>
+    <w:p>
+      <w:pPr>
+        <w:pStyle w:val="Titolo2"/>
         <w:rPr>
           <w:b/>
           <w:bCs/>
-          <w:sz w:val="26"/>
-          <w:szCs w:val="26"/>
         </w:rPr>
       </w:pPr>
       <w:r>
         <w:rPr>
           <w:b/>
           <w:bCs/>
-          <w:sz w:val="26"/>
-          <w:szCs w:val="26"/>
-        </w:rPr>
-        <w:t>Server API</w:t>
-      </w:r>
-    </w:p>
-    <w:p>
-      <w:pPr>
-        <w:spacing w:line="276" w:lineRule="auto"/>
-        <w:rPr>
-          <w:sz w:val="26"/>
-          <w:szCs w:val="26"/>
-        </w:rPr>
-      </w:pPr>
-      <w:r>
-        <w:rPr>
-          <w:sz w:val="26"/>
-          <w:szCs w:val="26"/>
-        </w:rPr>
-        <w:t xml:space="preserve">Per </w:t>
-      </w:r>
-      <w:r>
-        <w:rPr>
-          <w:sz w:val="26"/>
-          <w:szCs w:val="26"/>
-        </w:rPr>
-        <w:t xml:space="preserve">la realizzazione del server API abbiamo utilizzato </w:t>
-      </w:r>
-      <w:proofErr w:type="spellStart"/>
-      <w:r>
-        <w:rPr>
-          <w:sz w:val="26"/>
-          <w:szCs w:val="26"/>
-        </w:rPr>
-        <w:t>fastAPI</w:t>
-      </w:r>
-      <w:proofErr w:type="spellEnd"/>
-      <w:r>
-        <w:rPr>
-          <w:sz w:val="26"/>
-          <w:szCs w:val="26"/>
-        </w:rPr>
-        <w:t>, un framework moderno e ad alte prestazioni per la creazione di API.</w:t>
+        </w:rPr>
+        <w:t>Client</w:t>
+      </w:r>
+    </w:p>
+    <w:p>
+      <w:pPr>
+        <w:spacing w:line="240" w:lineRule="auto"/>
+        <w:rPr>
+          <w:sz w:val="26"/>
+          <w:szCs w:val="26"/>
+        </w:rPr>
+      </w:pPr>
+      <w:r>
+        <w:rPr>
+          <w:sz w:val="26"/>
+          <w:szCs w:val="26"/>
+        </w:rPr>
+        <w:t>Per una completa simulazione di un caso reale abbiamo realizzato anche una semplice applicazione client</w:t>
+      </w:r>
+      <w:r>
+        <w:rPr>
+          <w:sz w:val="26"/>
+          <w:szCs w:val="26"/>
+        </w:rPr>
+        <w:t xml:space="preserve"> con la quale è possibile testare il corretto funzionamento dell’authentication e dell’API server.</w:t>
       </w:r>
       <w:r>
         <w:rPr>
@@ -1220,17 +2808,49 @@
           <w:szCs w:val="26"/>
         </w:rPr>
         <w:br/>
-        <w:t xml:space="preserve">Abbiamo definito diverse </w:t>
-      </w:r>
-      <w:proofErr w:type="spellStart"/>
-      <w:r>
-        <w:rPr>
-          <w:sz w:val="26"/>
-          <w:szCs w:val="26"/>
-        </w:rPr>
-        <w:t>routes</w:t>
-      </w:r>
-      <w:proofErr w:type="spellEnd"/>
+        <w:t>(non ho idea di cosa poter scrivere)</w:t>
+      </w:r>
+    </w:p>
+    <w:p>
+      <w:pPr>
+        <w:spacing w:line="240" w:lineRule="auto"/>
+        <w:rPr>
+          <w:sz w:val="26"/>
+          <w:szCs w:val="26"/>
+        </w:rPr>
+      </w:pPr>
+    </w:p>
+    <w:p>
+      <w:pPr>
+        <w:pStyle w:val="Titolo2"/>
+        <w:rPr>
+          <w:b/>
+          <w:bCs/>
+        </w:rPr>
+      </w:pPr>
+      <w:r>
+        <w:rPr>
+          <w:b/>
+          <w:bCs/>
+        </w:rPr>
+        <w:t>Esecuzione del sistema</w:t>
+      </w:r>
+    </w:p>
+    <w:p>
+      <w:pPr>
+        <w:spacing w:line="240" w:lineRule="auto"/>
+        <w:rPr>
+          <w:sz w:val="26"/>
+          <w:szCs w:val="26"/>
+        </w:rPr>
+      </w:pPr>
+      <w:r>
+        <w:rPr>
+          <w:sz w:val="26"/>
+          <w:szCs w:val="26"/>
+        </w:rPr>
+        <w:t>Per l’esecuzione del sistema abbiamo utilizzato Docker.</w:t>
+      </w:r>
       <w:r>
         <w:rPr>
           <w:sz w:val="26"/>
@@ -1238,145 +2858,100 @@
         </w:rPr>
         <w:t xml:space="preserve"> </w:t>
       </w:r>
-      <w:r>
-        <w:rPr>
-          <w:sz w:val="26"/>
-          <w:szCs w:val="26"/>
-        </w:rPr>
-        <w:t>raggiungibili</w:t>
-      </w:r>
-      <w:r>
-        <w:rPr>
-          <w:sz w:val="26"/>
-          <w:szCs w:val="26"/>
-        </w:rPr>
-        <w:t xml:space="preserve"> solamente se l’utente autenticato possiede i diritti per </w:t>
-      </w:r>
-      <w:r>
-        <w:rPr>
-          <w:sz w:val="26"/>
-          <w:szCs w:val="26"/>
-        </w:rPr>
-        <w:t>accedervi. Per questo motivo abbiamo inserito diversi ruoli che permettono di simulare un sistema reale in cui a tipi di utenti differenti corrispondono privilegi differenti. Nel nostro caso specifico abbiamo tre ruoli: dottore, infermiere, paziente (ciascuno di essi appartiene ad uno specifico reparto).</w:t>
-      </w:r>
-      <w:r>
-        <w:rPr>
-          <w:sz w:val="26"/>
-          <w:szCs w:val="26"/>
-        </w:rPr>
-        <w:br/>
-        <w:t xml:space="preserve">In questo modo ogni volta che il client invia una richiesta al server API </w:t>
-      </w:r>
-      <w:proofErr w:type="spellStart"/>
-      <w:r>
-        <w:rPr>
-          <w:sz w:val="26"/>
-          <w:szCs w:val="26"/>
-        </w:rPr>
-        <w:t>si</w:t>
-      </w:r>
-      <w:proofErr w:type="spellEnd"/>
-      <w:r>
-        <w:rPr>
-          <w:sz w:val="26"/>
-          <w:szCs w:val="26"/>
-        </w:rPr>
-        <w:t xml:space="preserve"> verifica se il token di accesso è ancora valido e in caso affermativo viene fatta una richiesta all’</w:t>
-      </w:r>
-      <w:proofErr w:type="spellStart"/>
-      <w:r>
-        <w:rPr>
-          <w:sz w:val="26"/>
-          <w:szCs w:val="26"/>
-        </w:rPr>
-        <w:t>authorization</w:t>
-      </w:r>
-      <w:proofErr w:type="spellEnd"/>
-      <w:r>
-        <w:rPr>
-          <w:sz w:val="26"/>
-          <w:szCs w:val="26"/>
-        </w:rPr>
-        <w:t xml:space="preserve"> server per ricavare lo username dell’utente a cui è associato l’access token. </w:t>
-      </w:r>
-      <w:proofErr w:type="spellStart"/>
-      <w:r>
-        <w:rPr>
-          <w:sz w:val="26"/>
-          <w:szCs w:val="26"/>
-        </w:rPr>
-        <w:t>Lo</w:t>
-      </w:r>
-      <w:proofErr w:type="spellEnd"/>
-      <w:r>
-        <w:rPr>
-          <w:sz w:val="26"/>
-          <w:szCs w:val="26"/>
-        </w:rPr>
-        <w:t xml:space="preserve"> username viene quindi utilizzato per ricavare il ruolo e il reparto di appartenenza dell’utente e stabilire se ha il permesso per accedere alla risorsa richiesta.</w:t>
-      </w:r>
-      <w:r>
-        <w:rPr>
-          <w:sz w:val="26"/>
-          <w:szCs w:val="26"/>
-        </w:rPr>
-        <w:br/>
-        <w:t xml:space="preserve">Per la generazione di dati casuali abbiamo utilizzato </w:t>
-      </w:r>
-      <w:proofErr w:type="spellStart"/>
-      <w:r>
-        <w:rPr>
-          <w:sz w:val="26"/>
-          <w:szCs w:val="26"/>
-        </w:rPr>
-        <w:t>llama</w:t>
-      </w:r>
-      <w:proofErr w:type="spellEnd"/>
-      <w:r>
-        <w:rPr>
-          <w:sz w:val="26"/>
-          <w:szCs w:val="26"/>
-        </w:rPr>
-        <w:t xml:space="preserve"> come LLM, il quale si occuperà di fornire i dati riguardanti dottori, infermieri e pazienti.</w:t>
-      </w:r>
-      <w:r>
-        <w:rPr>
-          <w:sz w:val="26"/>
-          <w:szCs w:val="26"/>
-        </w:rPr>
-        <w:t xml:space="preserve"> </w:t>
-      </w:r>
-    </w:p>
-    <w:p>
-      <w:pPr>
-        <w:spacing w:line="276" w:lineRule="auto"/>
-        <w:rPr>
-          <w:sz w:val="26"/>
-          <w:szCs w:val="26"/>
-        </w:rPr>
-      </w:pPr>
-    </w:p>
-    <w:p>
-      <w:pPr>
-        <w:spacing w:line="276" w:lineRule="auto"/>
-        <w:rPr>
-          <w:sz w:val="26"/>
-          <w:szCs w:val="26"/>
-        </w:rPr>
-      </w:pPr>
-      <w:r>
-        <w:rPr>
-          <w:sz w:val="26"/>
-          <w:szCs w:val="26"/>
-        </w:rPr>
-        <w:t>-aggiungere</w:t>
-      </w:r>
-      <w:r>
-        <w:rPr>
-          <w:sz w:val="26"/>
-          <w:szCs w:val="26"/>
-        </w:rPr>
-        <w:t xml:space="preserve"> immagine iniziale con architettura sistema (client, </w:t>
+      <w:proofErr w:type="gramStart"/>
+      <w:r>
+        <w:rPr>
+          <w:sz w:val="26"/>
+          <w:szCs w:val="26"/>
+        </w:rPr>
+        <w:t>(</w:t>
+      </w:r>
+      <w:proofErr w:type="gramEnd"/>
+      <w:r>
+        <w:rPr>
+          <w:sz w:val="26"/>
+          <w:szCs w:val="26"/>
+        </w:rPr>
+        <w:t xml:space="preserve">Credo che sia cosi) </w:t>
+      </w:r>
+      <w:r>
+        <w:rPr>
+          <w:sz w:val="26"/>
+          <w:szCs w:val="26"/>
+        </w:rPr>
+        <w:t>In particolar</w:t>
+      </w:r>
+      <w:r>
+        <w:rPr>
+          <w:sz w:val="26"/>
+          <w:szCs w:val="26"/>
+        </w:rPr>
+        <w:t xml:space="preserve">e, viene avviato un container in cui sono in esecuzione sia l’authentication che l’API server, </w:t>
+      </w:r>
+      <w:r>
+        <w:rPr>
+          <w:sz w:val="26"/>
+          <w:szCs w:val="26"/>
+        </w:rPr>
+        <w:lastRenderedPageBreak/>
+        <w:t xml:space="preserve">mentre in un secondo container può essere avviata l’applicazione client per la simulazione del sistema. Nelle seguenti figure vengono mostrati i </w:t>
+      </w:r>
+      <w:proofErr w:type="spellStart"/>
+      <w:r>
+        <w:rPr>
+          <w:sz w:val="26"/>
+          <w:szCs w:val="26"/>
+        </w:rPr>
+        <w:t>dockerfile</w:t>
+      </w:r>
+      <w:proofErr w:type="spellEnd"/>
+      <w:r>
+        <w:rPr>
+          <w:sz w:val="26"/>
+          <w:szCs w:val="26"/>
+        </w:rPr>
+        <w:t xml:space="preserve"> per l’esecuzione del sistema.</w:t>
+      </w:r>
+    </w:p>
+    <w:p>
+      <w:pPr>
+        <w:spacing w:line="240" w:lineRule="auto"/>
+        <w:rPr>
+          <w:sz w:val="26"/>
+          <w:szCs w:val="26"/>
+        </w:rPr>
+      </w:pPr>
+      <w:r>
+        <w:rPr>
+          <w:sz w:val="26"/>
+          <w:szCs w:val="26"/>
+        </w:rPr>
+        <w:t>[IMMAGINI DOCKER FILE]</w:t>
+      </w:r>
+    </w:p>
+    <w:p>
+      <w:pPr>
+        <w:spacing w:line="240" w:lineRule="auto"/>
+        <w:rPr>
+          <w:sz w:val="26"/>
+          <w:szCs w:val="26"/>
+        </w:rPr>
+      </w:pPr>
+    </w:p>
+    <w:p>
+      <w:pPr>
+        <w:spacing w:line="240" w:lineRule="auto"/>
+        <w:rPr>
+          <w:sz w:val="26"/>
+          <w:szCs w:val="26"/>
+        </w:rPr>
+      </w:pPr>
+      <w:r>
+        <w:rPr>
+          <w:sz w:val="26"/>
+          <w:szCs w:val="26"/>
+        </w:rPr>
+        <w:t xml:space="preserve">-aggiungere immagine iniziale con architettura sistema (client, </w:t>
       </w:r>
       <w:proofErr w:type="spellStart"/>
       <w:r>
@@ -1487,15 +3062,10 @@
         </w:rPr>
         <w:br/>
       </w:r>
-      <w:r>
-        <w:rPr>
-          <w:sz w:val="26"/>
-          <w:szCs w:val="26"/>
-        </w:rPr>
-        <w:br/>
-      </w:r>
     </w:p>
     <w:sectPr>
+      <w:footerReference w:type="even" r:id="rId20"/>
+      <w:footerReference w:type="default" r:id="rId21"/>
       <w:pgSz w:w="11906" w:h="16838"/>
       <w:pgMar w:top="1417" w:right="1134" w:bottom="1134" w:left="1134" w:header="708" w:footer="708" w:gutter="0"/>
       <w:cols w:space="708"/>
@@ -1503,6 +3073,173 @@
     </w:sectPr>
   </w:body>
 </w:document>
+</file>
+
+<file path=word/endnotes.xml><?xml version="1.0" encoding="utf-8"?>
+<w:endnotes xmlns:wpc="http://schemas.microsoft.com/office/word/2010/wordprocessingCanvas" xmlns:cx="http://schemas.microsoft.com/office/drawing/2014/chartex" xmlns:cx1="http://schemas.microsoft.com/office/drawing/2015/9/8/chartex" xmlns:cx2="http://schemas.microsoft.com/office/drawing/2015/10/21/chartex" xmlns:cx3="http://schemas.microsoft.com/office/drawing/2016/5/9/chartex" xmlns:cx4="http://schemas.microsoft.com/office/drawing/2016/5/10/chartex" xmlns:cx5="http://schemas.microsoft.com/office/drawing/2016/5/11/chartex" xmlns:cx6="http://schemas.microsoft.com/office/drawing/2016/5/12/chartex" xmlns:cx7="http://schemas.microsoft.com/office/drawing/2016/5/13/chartex" xmlns:cx8="http://schemas.microsoft.com/office/drawing/2016/5/14/chartex" xmlns:mc="http://schemas.openxmlformats.org/markup-compatibility/2006" xmlns:aink="http://schemas.microsoft.com/office/drawing/2016/ink" xmlns:am3d="http://schemas.microsoft.com/office/drawing/2017/model3d" xmlns:o="urn:schemas-microsoft-com:office:office" xmlns:oel="http://schemas.microsoft.com/office/2019/extlst" xmlns:r="http://schemas.openxmlformats.org/officeDocument/2006/relationships" xmlns:m="http://schemas.openxmlformats.org/officeDocument/2006/math" xmlns:v="urn:schemas-microsoft-com:vml" xmlns:wp14="http://schemas.microsoft.com/office/word/2010/wordprocessingDrawing" xmlns:wp="http://schemas.openxmlformats.org/drawingml/2006/wordprocessingDrawing" xmlns:w10="urn:schemas-microsoft-com:office:word" xmlns:w="http://schemas.openxmlformats.org/wordprocessingml/2006/main" xmlns:w14="http://schemas.microsoft.com/office/word/2010/wordml" xmlns:w15="http://schemas.microsoft.com/office/word/2012/wordml" xmlns:w16cex="http://schemas.microsoft.com/office/word/2018/wordml/cex" xmlns:w16cid="http://schemas.microsoft.com/office/word/2016/wordml/cid" xmlns:w16="http://schemas.microsoft.com/office/word/2018/wordml" xmlns:w16sdtdh="http://schemas.microsoft.com/office/word/2020/wordml/sdtdatahash" xmlns:w16se="http://schemas.microsoft.com/office/word/2015/wordml/symex" xmlns:wpg="http://schemas.microsoft.com/office/word/2010/wordprocessingGroup" xmlns:wpi="http://schemas.microsoft.com/office/word/2010/wordprocessingInk" xmlns:wne="http://schemas.microsoft.com/office/word/2006/wordml" xmlns:wps="http://schemas.microsoft.com/office/word/2010/wordprocessingShape" mc:Ignorable="w14 w15 w16se w16cid w16 w16cex w16sdtdh wp14">
+  <w:endnote w:type="separator" w:id="-1">
+    <w:p>
+      <w:pPr>
+        <w:spacing w:after="0" w:line="240" w:lineRule="auto"/>
+      </w:pPr>
+      <w:r>
+        <w:separator/>
+      </w:r>
+    </w:p>
+  </w:endnote>
+  <w:endnote w:type="continuationSeparator" w:id="0">
+    <w:p>
+      <w:pPr>
+        <w:spacing w:after="0" w:line="240" w:lineRule="auto"/>
+      </w:pPr>
+      <w:r>
+        <w:continuationSeparator/>
+      </w:r>
+    </w:p>
+  </w:endnote>
+</w:endnotes>
+</file>
+
+<file path=word/footer1.xml><?xml version="1.0" encoding="utf-8"?>
+<w:ftr xmlns:wpc="http://schemas.microsoft.com/office/word/2010/wordprocessingCanvas" xmlns:cx="http://schemas.microsoft.com/office/drawing/2014/chartex" xmlns:cx1="http://schemas.microsoft.com/office/drawing/2015/9/8/chartex" xmlns:cx2="http://schemas.microsoft.com/office/drawing/2015/10/21/chartex" xmlns:cx3="http://schemas.microsoft.com/office/drawing/2016/5/9/chartex" xmlns:cx4="http://schemas.microsoft.com/office/drawing/2016/5/10/chartex" xmlns:cx5="http://schemas.microsoft.com/office/drawing/2016/5/11/chartex" xmlns:cx6="http://schemas.microsoft.com/office/drawing/2016/5/12/chartex" xmlns:cx7="http://schemas.microsoft.com/office/drawing/2016/5/13/chartex" xmlns:cx8="http://schemas.microsoft.com/office/drawing/2016/5/14/chartex" xmlns:mc="http://schemas.openxmlformats.org/markup-compatibility/2006" xmlns:aink="http://schemas.microsoft.com/office/drawing/2016/ink" xmlns:am3d="http://schemas.microsoft.com/office/drawing/2017/model3d" xmlns:o="urn:schemas-microsoft-com:office:office" xmlns:oel="http://schemas.microsoft.com/office/2019/extlst" xmlns:r="http://schemas.openxmlformats.org/officeDocument/2006/relationships" xmlns:m="http://schemas.openxmlformats.org/officeDocument/2006/math" xmlns:v="urn:schemas-microsoft-com:vml" xmlns:wp14="http://schemas.microsoft.com/office/word/2010/wordprocessingDrawing" xmlns:wp="http://schemas.openxmlformats.org/drawingml/2006/wordprocessingDrawing" xmlns:w10="urn:schemas-microsoft-com:office:word" xmlns:w="http://schemas.openxmlformats.org/wordprocessingml/2006/main" xmlns:w14="http://schemas.microsoft.com/office/word/2010/wordml" xmlns:w15="http://schemas.microsoft.com/office/word/2012/wordml" xmlns:w16cex="http://schemas.microsoft.com/office/word/2018/wordml/cex" xmlns:w16cid="http://schemas.microsoft.com/office/word/2016/wordml/cid" xmlns:w16="http://schemas.microsoft.com/office/word/2018/wordml" xmlns:w16sdtdh="http://schemas.microsoft.com/office/word/2020/wordml/sdtdatahash" xmlns:w16se="http://schemas.microsoft.com/office/word/2015/wordml/symex" xmlns:wpg="http://schemas.microsoft.com/office/word/2010/wordprocessingGroup" xmlns:wpi="http://schemas.microsoft.com/office/word/2010/wordprocessingInk" xmlns:wne="http://schemas.microsoft.com/office/word/2006/wordml" xmlns:wps="http://schemas.microsoft.com/office/word/2010/wordprocessingShape" mc:Ignorable="w14 w15 w16se w16cid w16 w16cex w16sdtdh wp14">
+  <w:sdt>
+    <w:sdtPr>
+      <w:rPr>
+        <w:rStyle w:val="Numeropagina"/>
+      </w:rPr>
+      <w:id w:val="1609076114"/>
+      <w:docPartObj>
+        <w:docPartGallery w:val="Page Numbers (Bottom of Page)"/>
+        <w:docPartUnique/>
+      </w:docPartObj>
+    </w:sdtPr>
+    <w:sdtContent>
+      <w:p>
+        <w:pPr>
+          <w:pStyle w:val="Pidipagina"/>
+          <w:framePr w:wrap="none" w:vAnchor="text" w:hAnchor="margin" w:xAlign="right" w:y="1"/>
+          <w:rPr>
+            <w:rStyle w:val="Numeropagina"/>
+          </w:rPr>
+        </w:pPr>
+        <w:r>
+          <w:rPr>
+            <w:rStyle w:val="Numeropagina"/>
+          </w:rPr>
+          <w:fldChar w:fldCharType="begin"/>
+        </w:r>
+        <w:r>
+          <w:rPr>
+            <w:rStyle w:val="Numeropagina"/>
+          </w:rPr>
+          <w:instrText xml:space="preserve"> PAGE </w:instrText>
+        </w:r>
+        <w:r>
+          <w:rPr>
+            <w:rStyle w:val="Numeropagina"/>
+          </w:rPr>
+          <w:fldChar w:fldCharType="end"/>
+        </w:r>
+      </w:p>
+    </w:sdtContent>
+  </w:sdt>
+  <w:p>
+    <w:pPr>
+      <w:pStyle w:val="Pidipagina"/>
+      <w:ind w:right="360"/>
+    </w:pPr>
+  </w:p>
+</w:ftr>
+</file>
+
+<file path=word/footer2.xml><?xml version="1.0" encoding="utf-8"?>
+<w:ftr xmlns:wpc="http://schemas.microsoft.com/office/word/2010/wordprocessingCanvas" xmlns:cx="http://schemas.microsoft.com/office/drawing/2014/chartex" xmlns:cx1="http://schemas.microsoft.com/office/drawing/2015/9/8/chartex" xmlns:cx2="http://schemas.microsoft.com/office/drawing/2015/10/21/chartex" xmlns:cx3="http://schemas.microsoft.com/office/drawing/2016/5/9/chartex" xmlns:cx4="http://schemas.microsoft.com/office/drawing/2016/5/10/chartex" xmlns:cx5="http://schemas.microsoft.com/office/drawing/2016/5/11/chartex" xmlns:cx6="http://schemas.microsoft.com/office/drawing/2016/5/12/chartex" xmlns:cx7="http://schemas.microsoft.com/office/drawing/2016/5/13/chartex" xmlns:cx8="http://schemas.microsoft.com/office/drawing/2016/5/14/chartex" xmlns:mc="http://schemas.openxmlformats.org/markup-compatibility/2006" xmlns:aink="http://schemas.microsoft.com/office/drawing/2016/ink" xmlns:am3d="http://schemas.microsoft.com/office/drawing/2017/model3d" xmlns:o="urn:schemas-microsoft-com:office:office" xmlns:oel="http://schemas.microsoft.com/office/2019/extlst" xmlns:r="http://schemas.openxmlformats.org/officeDocument/2006/relationships" xmlns:m="http://schemas.openxmlformats.org/officeDocument/2006/math" xmlns:v="urn:schemas-microsoft-com:vml" xmlns:wp14="http://schemas.microsoft.com/office/word/2010/wordprocessingDrawing" xmlns:wp="http://schemas.openxmlformats.org/drawingml/2006/wordprocessingDrawing" xmlns:w10="urn:schemas-microsoft-com:office:word" xmlns:w="http://schemas.openxmlformats.org/wordprocessingml/2006/main" xmlns:w14="http://schemas.microsoft.com/office/word/2010/wordml" xmlns:w15="http://schemas.microsoft.com/office/word/2012/wordml" xmlns:w16cex="http://schemas.microsoft.com/office/word/2018/wordml/cex" xmlns:w16cid="http://schemas.microsoft.com/office/word/2016/wordml/cid" xmlns:w16="http://schemas.microsoft.com/office/word/2018/wordml" xmlns:w16sdtdh="http://schemas.microsoft.com/office/word/2020/wordml/sdtdatahash" xmlns:w16se="http://schemas.microsoft.com/office/word/2015/wordml/symex" xmlns:wpg="http://schemas.microsoft.com/office/word/2010/wordprocessingGroup" xmlns:wpi="http://schemas.microsoft.com/office/word/2010/wordprocessingInk" xmlns:wne="http://schemas.microsoft.com/office/word/2006/wordml" xmlns:wps="http://schemas.microsoft.com/office/word/2010/wordprocessingShape" mc:Ignorable="w14 w15 w16se w16cid w16 w16cex w16sdtdh wp14">
+  <w:sdt>
+    <w:sdtPr>
+      <w:rPr>
+        <w:rStyle w:val="Numeropagina"/>
+      </w:rPr>
+      <w:id w:val="2060361619"/>
+      <w:docPartObj>
+        <w:docPartGallery w:val="Page Numbers (Bottom of Page)"/>
+        <w:docPartUnique/>
+      </w:docPartObj>
+    </w:sdtPr>
+    <w:sdtContent>
+      <w:p>
+        <w:pPr>
+          <w:pStyle w:val="Pidipagina"/>
+          <w:framePr w:wrap="none" w:vAnchor="text" w:hAnchor="margin" w:xAlign="right" w:y="1"/>
+          <w:rPr>
+            <w:rStyle w:val="Numeropagina"/>
+          </w:rPr>
+        </w:pPr>
+        <w:r>
+          <w:rPr>
+            <w:rStyle w:val="Numeropagina"/>
+          </w:rPr>
+          <w:fldChar w:fldCharType="begin"/>
+        </w:r>
+        <w:r>
+          <w:rPr>
+            <w:rStyle w:val="Numeropagina"/>
+          </w:rPr>
+          <w:instrText xml:space="preserve"> PAGE </w:instrText>
+        </w:r>
+        <w:r>
+          <w:rPr>
+            <w:rStyle w:val="Numeropagina"/>
+          </w:rPr>
+          <w:fldChar w:fldCharType="separate"/>
+        </w:r>
+        <w:r>
+          <w:rPr>
+            <w:rStyle w:val="Numeropagina"/>
+            <w:noProof/>
+          </w:rPr>
+          <w:t>1</w:t>
+        </w:r>
+        <w:r>
+          <w:rPr>
+            <w:rStyle w:val="Numeropagina"/>
+          </w:rPr>
+          <w:fldChar w:fldCharType="end"/>
+        </w:r>
+      </w:p>
+    </w:sdtContent>
+  </w:sdt>
+  <w:p>
+    <w:pPr>
+      <w:pStyle w:val="Pidipagina"/>
+      <w:ind w:right="360"/>
+    </w:pPr>
+  </w:p>
+</w:ftr>
+</file>
+
+<file path=word/footnotes.xml><?xml version="1.0" encoding="utf-8"?>
+<w:footnotes xmlns:wpc="http://schemas.microsoft.com/office/word/2010/wordprocessingCanvas" xmlns:cx="http://schemas.microsoft.com/office/drawing/2014/chartex" xmlns:cx1="http://schemas.microsoft.com/office/drawing/2015/9/8/chartex" xmlns:cx2="http://schemas.microsoft.com/office/drawing/2015/10/21/chartex" xmlns:cx3="http://schemas.microsoft.com/office/drawing/2016/5/9/chartex" xmlns:cx4="http://schemas.microsoft.com/office/drawing/2016/5/10/chartex" xmlns:cx5="http://schemas.microsoft.com/office/drawing/2016/5/11/chartex" xmlns:cx6="http://schemas.microsoft.com/office/drawing/2016/5/12/chartex" xmlns:cx7="http://schemas.microsoft.com/office/drawing/2016/5/13/chartex" xmlns:cx8="http://schemas.microsoft.com/office/drawing/2016/5/14/chartex" xmlns:mc="http://schemas.openxmlformats.org/markup-compatibility/2006" xmlns:aink="http://schemas.microsoft.com/office/drawing/2016/ink" xmlns:am3d="http://schemas.microsoft.com/office/drawing/2017/model3d" xmlns:o="urn:schemas-microsoft-com:office:office" xmlns:oel="http://schemas.microsoft.com/office/2019/extlst" xmlns:r="http://schemas.openxmlformats.org/officeDocument/2006/relationships" xmlns:m="http://schemas.openxmlformats.org/officeDocument/2006/math" xmlns:v="urn:schemas-microsoft-com:vml" xmlns:wp14="http://schemas.microsoft.com/office/word/2010/wordprocessingDrawing" xmlns:wp="http://schemas.openxmlformats.org/drawingml/2006/wordprocessingDrawing" xmlns:w10="urn:schemas-microsoft-com:office:word" xmlns:w="http://schemas.openxmlformats.org/wordprocessingml/2006/main" xmlns:w14="http://schemas.microsoft.com/office/word/2010/wordml" xmlns:w15="http://schemas.microsoft.com/office/word/2012/wordml" xmlns:w16cex="http://schemas.microsoft.com/office/word/2018/wordml/cex" xmlns:w16cid="http://schemas.microsoft.com/office/word/2016/wordml/cid" xmlns:w16="http://schemas.microsoft.com/office/word/2018/wordml" xmlns:w16sdtdh="http://schemas.microsoft.com/office/word/2020/wordml/sdtdatahash" xmlns:w16se="http://schemas.microsoft.com/office/word/2015/wordml/symex" xmlns:wpg="http://schemas.microsoft.com/office/word/2010/wordprocessingGroup" xmlns:wpi="http://schemas.microsoft.com/office/word/2010/wordprocessingInk" xmlns:wne="http://schemas.microsoft.com/office/word/2006/wordml" xmlns:wps="http://schemas.microsoft.com/office/word/2010/wordprocessingShape" mc:Ignorable="w14 w15 w16se w16cid w16 w16cex w16sdtdh wp14">
+  <w:footnote w:type="separator" w:id="-1">
+    <w:p>
+      <w:pPr>
+        <w:spacing w:after="0" w:line="240" w:lineRule="auto"/>
+      </w:pPr>
+      <w:r>
+        <w:separator/>
+      </w:r>
+    </w:p>
+  </w:footnote>
+  <w:footnote w:type="continuationSeparator" w:id="0">
+    <w:p>
+      <w:pPr>
+        <w:spacing w:after="0" w:line="240" w:lineRule="auto"/>
+      </w:pPr>
+      <w:r>
+        <w:continuationSeparator/>
+      </w:r>
+    </w:p>
+  </w:footnote>
+</w:footnotes>
 </file>
 
 <file path=word/numbering.xml><?xml version="1.0" encoding="utf-8"?>
@@ -2048,6 +3785,28 @@
       <w:szCs w:val="32"/>
     </w:rPr>
   </w:style>
+  <w:style w:type="paragraph" w:styleId="Titolo2">
+    <w:name w:val="heading 2"/>
+    <w:basedOn w:val="Normale"/>
+    <w:next w:val="Normale"/>
+    <w:link w:val="Titolo2Carattere"/>
+    <w:uiPriority w:val="9"/>
+    <w:unhideWhenUsed/>
+    <w:qFormat/>
+    <w:rsid w:val="006E543A"/>
+    <w:pPr>
+      <w:keepNext/>
+      <w:keepLines/>
+      <w:spacing w:before="40" w:after="0"/>
+      <w:outlineLvl w:val="1"/>
+    </w:pPr>
+    <w:rPr>
+      <w:rFonts w:asciiTheme="majorHAnsi" w:eastAsiaTheme="majorEastAsia" w:hAnsiTheme="majorHAnsi" w:cstheme="majorBidi"/>
+      <w:color w:val="2F5496" w:themeColor="accent1" w:themeShade="BF"/>
+      <w:sz w:val="26"/>
+      <w:szCs w:val="26"/>
+    </w:rPr>
+  </w:style>
   <w:style w:type="character" w:default="1" w:styleId="Carpredefinitoparagrafo">
     <w:name w:val="Default Paragraph Font"/>
     <w:uiPriority w:val="1"/>
@@ -2098,6 +3857,101 @@
       <w:ind w:left="720"/>
       <w:contextualSpacing/>
     </w:pPr>
+  </w:style>
+  <w:style w:type="character" w:customStyle="1" w:styleId="Titolo2Carattere">
+    <w:name w:val="Titolo 2 Carattere"/>
+    <w:basedOn w:val="Carpredefinitoparagrafo"/>
+    <w:link w:val="Titolo2"/>
+    <w:uiPriority w:val="9"/>
+    <w:rsid w:val="006E543A"/>
+    <w:rPr>
+      <w:rFonts w:asciiTheme="majorHAnsi" w:eastAsiaTheme="majorEastAsia" w:hAnsiTheme="majorHAnsi" w:cstheme="majorBidi"/>
+      <w:color w:val="2F5496" w:themeColor="accent1" w:themeShade="BF"/>
+      <w:sz w:val="26"/>
+      <w:szCs w:val="26"/>
+    </w:rPr>
+  </w:style>
+  <w:style w:type="character" w:styleId="Testosegnaposto">
+    <w:name w:val="Placeholder Text"/>
+    <w:basedOn w:val="Carpredefinitoparagrafo"/>
+    <w:uiPriority w:val="99"/>
+    <w:semiHidden/>
+    <w:rsid w:val="00383F40"/>
+    <w:rPr>
+      <w:color w:val="808080"/>
+    </w:rPr>
+  </w:style>
+  <w:style w:type="paragraph" w:styleId="Didascalia">
+    <w:name w:val="caption"/>
+    <w:basedOn w:val="Normale"/>
+    <w:next w:val="Normale"/>
+    <w:uiPriority w:val="35"/>
+    <w:unhideWhenUsed/>
+    <w:qFormat/>
+    <w:rsid w:val="00383F40"/>
+    <w:pPr>
+      <w:spacing w:after="200" w:line="240" w:lineRule="auto"/>
+    </w:pPr>
+    <w:rPr>
+      <w:i/>
+      <w:iCs/>
+      <w:color w:val="44546A" w:themeColor="text2"/>
+      <w:sz w:val="18"/>
+      <w:szCs w:val="18"/>
+    </w:rPr>
+  </w:style>
+  <w:style w:type="paragraph" w:styleId="Pidipagina">
+    <w:name w:val="footer"/>
+    <w:basedOn w:val="Normale"/>
+    <w:link w:val="PidipaginaCarattere"/>
+    <w:uiPriority w:val="99"/>
+    <w:unhideWhenUsed/>
+    <w:rsid w:val="00161C84"/>
+    <w:pPr>
+      <w:tabs>
+        <w:tab w:val="center" w:pos="4819"/>
+        <w:tab w:val="right" w:pos="9638"/>
+      </w:tabs>
+      <w:spacing w:after="0" w:line="240" w:lineRule="auto"/>
+    </w:pPr>
+  </w:style>
+  <w:style w:type="character" w:customStyle="1" w:styleId="PidipaginaCarattere">
+    <w:name w:val="Piè di pagina Carattere"/>
+    <w:basedOn w:val="Carpredefinitoparagrafo"/>
+    <w:link w:val="Pidipagina"/>
+    <w:uiPriority w:val="99"/>
+    <w:rsid w:val="00161C84"/>
+  </w:style>
+  <w:style w:type="character" w:styleId="Numeropagina">
+    <w:name w:val="page number"/>
+    <w:basedOn w:val="Carpredefinitoparagrafo"/>
+    <w:uiPriority w:val="99"/>
+    <w:semiHidden/>
+    <w:unhideWhenUsed/>
+    <w:rsid w:val="00161C84"/>
+  </w:style>
+  <w:style w:type="character" w:styleId="Collegamentoipertestuale">
+    <w:name w:val="Hyperlink"/>
+    <w:basedOn w:val="Carpredefinitoparagrafo"/>
+    <w:uiPriority w:val="99"/>
+    <w:unhideWhenUsed/>
+    <w:rsid w:val="00631042"/>
+    <w:rPr>
+      <w:color w:val="0563C1" w:themeColor="hyperlink"/>
+      <w:u w:val="single"/>
+    </w:rPr>
+  </w:style>
+  <w:style w:type="character" w:styleId="Menzionenonrisolta">
+    <w:name w:val="Unresolved Mention"/>
+    <w:basedOn w:val="Carpredefinitoparagrafo"/>
+    <w:uiPriority w:val="99"/>
+    <w:semiHidden/>
+    <w:unhideWhenUsed/>
+    <w:rsid w:val="00631042"/>
+    <w:rPr>
+      <w:color w:val="605E5C"/>
+      <w:shd w:val="clear" w:color="auto" w:fill="E1DFDD"/>
+    </w:rPr>
   </w:style>
 </w:styles>
 </file>

--- a/restAPIoauth_report.docx
+++ b/restAPIoauth_report.docx
@@ -110,17 +110,25 @@
         <w:rPr>
           <w:rFonts w:cs="Times New Roman"/>
           <w:bCs/>
-          <w:lang w:val="en-US"/>
-        </w:rPr>
-      </w:pPr>
+        </w:rPr>
+      </w:pPr>
+      <w:proofErr w:type="spellStart"/>
       <w:r>
         <w:rPr>
           <w:rFonts w:eastAsia="Cambria" w:cs="Times New Roman"/>
           <w:bCs/>
           <w:sz w:val="41"/>
-          <w:lang w:val="en-US"/>
-        </w:rPr>
-        <w:t>Rest API server</w:t>
+        </w:rPr>
+        <w:t>Rest</w:t>
+      </w:r>
+      <w:proofErr w:type="spellEnd"/>
+      <w:r>
+        <w:rPr>
+          <w:rFonts w:eastAsia="Cambria" w:cs="Times New Roman"/>
+          <w:bCs/>
+          <w:sz w:val="41"/>
+        </w:rPr>
+        <w:t xml:space="preserve"> API server</w:t>
       </w:r>
     </w:p>
     <w:p>
@@ -237,7 +245,7 @@
     </w:p>
     <w:p>
       <w:pPr>
-        <w:pStyle w:val="Heading1"/>
+        <w:pStyle w:val="Titolo1"/>
         <w:spacing w:line="240" w:lineRule="auto"/>
         <w:rPr>
           <w:rFonts w:asciiTheme="minorHAnsi" w:hAnsiTheme="minorHAnsi" w:cstheme="minorHAnsi"/>
@@ -262,7 +270,7 @@
     </w:p>
     <w:p>
       <w:pPr>
-        <w:pStyle w:val="Heading1"/>
+        <w:pStyle w:val="Titolo1"/>
       </w:pPr>
       <w:r>
         <w:lastRenderedPageBreak/>
@@ -406,7 +414,37 @@
           <w:sz w:val="26"/>
           <w:szCs w:val="26"/>
         </w:rPr>
-        <w:t>per l’autorizzazione sicura seguento il cosiddetto “Authorization code flow”</w:t>
+        <w:t>per l’autorizzazione sicura seguen</w:t>
+      </w:r>
+      <w:r>
+        <w:rPr>
+          <w:sz w:val="26"/>
+          <w:szCs w:val="26"/>
+        </w:rPr>
+        <w:t>d</w:t>
+      </w:r>
+      <w:r>
+        <w:rPr>
+          <w:sz w:val="26"/>
+          <w:szCs w:val="26"/>
+        </w:rPr>
+        <w:t>o il cosiddetto “</w:t>
+      </w:r>
+      <w:proofErr w:type="spellStart"/>
+      <w:r>
+        <w:rPr>
+          <w:sz w:val="26"/>
+          <w:szCs w:val="26"/>
+        </w:rPr>
+        <w:t>Authorization</w:t>
+      </w:r>
+      <w:proofErr w:type="spellEnd"/>
+      <w:r>
+        <w:rPr>
+          <w:sz w:val="26"/>
+          <w:szCs w:val="26"/>
+        </w:rPr>
+        <w:t xml:space="preserve"> code flow”</w:t>
       </w:r>
       <w:r>
         <w:rPr>
@@ -533,7 +571,7 @@
     </w:p>
     <w:p>
       <w:pPr>
-        <w:pStyle w:val="Caption"/>
+        <w:pStyle w:val="Didascalia"/>
         <w:jc w:val="center"/>
         <w:rPr>
           <w:sz w:val="26"/>
@@ -645,11 +683,11 @@
     </w:p>
     <w:p>
       <w:pPr>
-        <w:pStyle w:val="Heading1"/>
-      </w:pPr>
-      <w:r>
-        <w:rPr>
-          <w:rStyle w:val="Heading2Char"/>
+        <w:pStyle w:val="Titolo1"/>
+      </w:pPr>
+      <w:r>
+        <w:rPr>
+          <w:rStyle w:val="Titolo2Carattere"/>
           <w:sz w:val="32"/>
           <w:szCs w:val="32"/>
         </w:rPr>
@@ -683,7 +721,21 @@
           <w:sz w:val="26"/>
           <w:szCs w:val="26"/>
         </w:rPr>
-        <w:t>er gestire il processo di autenticazione l’authorization server dispone di tre endpoint:</w:t>
+        <w:t xml:space="preserve">er gestire il processo di </w:t>
+      </w:r>
+      <w:r>
+        <w:rPr>
+          <w:sz w:val="26"/>
+          <w:szCs w:val="26"/>
+        </w:rPr>
+        <w:t>autorizzazione</w:t>
+      </w:r>
+      <w:r>
+        <w:rPr>
+          <w:sz w:val="26"/>
+          <w:szCs w:val="26"/>
+        </w:rPr>
+        <w:t xml:space="preserve"> l’authorization server dispone di tre endpoint:</w:t>
       </w:r>
       <w:r>
         <w:rPr>
@@ -927,39 +979,29 @@
             <v:path o:extrusionok="f" gradientshapeok="t" o:connecttype="rect"/>
             <o:lock v:ext="edit" aspectratio="t"/>
           </v:shapetype>
-          <v:shape id="_x0000_i1112" type="#_x0000_t75" style="width:434.95pt;height:297.55pt" o:ole="">
+          <v:shape id="_x0000_i1025" type="#_x0000_t75" style="width:435pt;height:297.6pt" o:ole="">
             <v:imagedata r:id="rId8" o:title=""/>
           </v:shape>
-          <o:OLEObject Type="Embed" ProgID="Word.OpenDocumentText.12" ShapeID="_x0000_i1112" DrawAspect="Content" ObjectID="_1764151283" r:id="rId9"/>
+          <o:OLEObject Type="Embed" ProgID="Word.OpenDocumentText.12" ShapeID="_x0000_i1025" DrawAspect="Content" ObjectID="_1764171278" r:id="rId9"/>
         </w:object>
       </w:r>
     </w:p>
     <w:p>
       <w:pPr>
-        <w:pStyle w:val="Caption"/>
+        <w:pStyle w:val="Didascalia"/>
         <w:jc w:val="center"/>
       </w:pPr>
       <w:r>
         <w:t xml:space="preserve">Figura </w:t>
       </w:r>
-      <w:r>
-        <w:fldChar w:fldCharType="begin"/>
-      </w:r>
-      <w:r>
-        <w:instrText xml:space="preserve"> SEQ Figura \* ARABIC </w:instrText>
-      </w:r>
-      <w:r>
-        <w:fldChar w:fldCharType="separate"/>
-      </w:r>
-      <w:r>
-        <w:rPr>
-          <w:noProof/>
-        </w:rPr>
-        <w:t>2</w:t>
-      </w:r>
-      <w:r>
-        <w:fldChar w:fldCharType="end"/>
-      </w:r>
+      <w:fldSimple w:instr=" SEQ Figura \* ARABIC ">
+        <w:r>
+          <w:rPr>
+            <w:noProof/>
+          </w:rPr>
+          <w:t>2</w:t>
+        </w:r>
+      </w:fldSimple>
       <w:r>
         <w:t>:</w:t>
       </w:r>
@@ -1178,39 +1220,29 @@
           <w:rFonts w:cs="Times New Roman"/>
         </w:rPr>
         <w:object w:dxaOrig="9638" w:dyaOrig="9125" w14:anchorId="5214BF88">
-          <v:shape id="_x0000_i1102" type="#_x0000_t75" style="width:434.95pt;height:413.65pt" o:ole="">
+          <v:shape id="_x0000_i1026" type="#_x0000_t75" style="width:435pt;height:414pt" o:ole="">
             <v:imagedata r:id="rId10" o:title=""/>
           </v:shape>
-          <o:OLEObject Type="Embed" ProgID="Word.OpenDocumentText.12" ShapeID="_x0000_i1102" DrawAspect="Content" ObjectID="_1764151284" r:id="rId11"/>
+          <o:OLEObject Type="Embed" ProgID="Word.OpenDocumentText.12" ShapeID="_x0000_i1026" DrawAspect="Content" ObjectID="_1764171279" r:id="rId11"/>
         </w:object>
       </w:r>
     </w:p>
     <w:p>
       <w:pPr>
-        <w:pStyle w:val="Caption"/>
+        <w:pStyle w:val="Didascalia"/>
         <w:jc w:val="center"/>
       </w:pPr>
       <w:r>
         <w:t xml:space="preserve">Figura </w:t>
       </w:r>
-      <w:r>
-        <w:fldChar w:fldCharType="begin"/>
-      </w:r>
-      <w:r>
-        <w:instrText xml:space="preserve"> SEQ Figura \* ARABIC </w:instrText>
-      </w:r>
-      <w:r>
-        <w:fldChar w:fldCharType="separate"/>
-      </w:r>
-      <w:r>
-        <w:rPr>
-          <w:noProof/>
-        </w:rPr>
-        <w:t>3</w:t>
-      </w:r>
-      <w:r>
-        <w:fldChar w:fldCharType="end"/>
-      </w:r>
+      <w:fldSimple w:instr=" SEQ Figura \* ARABIC ">
+        <w:r>
+          <w:rPr>
+            <w:noProof/>
+          </w:rPr>
+          <w:t>3</w:t>
+        </w:r>
+      </w:fldSimple>
       <w:r>
         <w:t>:</w:t>
       </w:r>
@@ -1218,10 +1250,7 @@
         <w:t xml:space="preserve"> </w:t>
       </w:r>
       <w:r>
-        <w:t>endpoint</w:t>
-      </w:r>
-      <w:r>
-        <w:t xml:space="preserve"> </w:t>
+        <w:t xml:space="preserve">endpoint </w:t>
       </w:r>
       <w:r>
         <w:t>/signin</w:t>
@@ -1231,7 +1260,7 @@
     <w:bookmarkEnd w:id="3"/>
     <w:p>
       <w:pPr>
-        <w:pStyle w:val="Caption"/>
+        <w:pStyle w:val="Didascalia"/>
         <w:keepNext/>
         <w:jc w:val="center"/>
       </w:pPr>
@@ -1240,39 +1269,29 @@
           <w:rFonts w:cs="Times New Roman"/>
         </w:rPr>
         <w:object w:dxaOrig="9638" w:dyaOrig="6311" w14:anchorId="2F7383DD">
-          <v:shape id="_x0000_i1100" type="#_x0000_t75" style="width:434.95pt;height:285.8pt" o:ole="">
+          <v:shape id="_x0000_i1027" type="#_x0000_t75" style="width:435pt;height:285.6pt" o:ole="">
             <v:imagedata r:id="rId12" o:title=""/>
           </v:shape>
-          <o:OLEObject Type="Embed" ProgID="Word.OpenDocumentText.12" ShapeID="_x0000_i1100" DrawAspect="Content" ObjectID="_1764151285" r:id="rId13"/>
+          <o:OLEObject Type="Embed" ProgID="Word.OpenDocumentText.12" ShapeID="_x0000_i1027" DrawAspect="Content" ObjectID="_1764171280" r:id="rId13"/>
         </w:object>
       </w:r>
     </w:p>
     <w:p>
       <w:pPr>
-        <w:pStyle w:val="Caption"/>
+        <w:pStyle w:val="Didascalia"/>
         <w:jc w:val="center"/>
       </w:pPr>
       <w:r>
         <w:t xml:space="preserve">Figura </w:t>
       </w:r>
-      <w:r>
-        <w:fldChar w:fldCharType="begin"/>
-      </w:r>
-      <w:r>
-        <w:instrText xml:space="preserve"> SEQ Figura \* ARABIC </w:instrText>
-      </w:r>
-      <w:r>
-        <w:fldChar w:fldCharType="separate"/>
-      </w:r>
-      <w:r>
-        <w:rPr>
-          <w:noProof/>
-        </w:rPr>
-        <w:t>4</w:t>
-      </w:r>
-      <w:r>
-        <w:fldChar w:fldCharType="end"/>
-      </w:r>
+      <w:fldSimple w:instr=" SEQ Figura \* ARABIC ">
+        <w:r>
+          <w:rPr>
+            <w:noProof/>
+          </w:rPr>
+          <w:t>4</w:t>
+        </w:r>
+      </w:fldSimple>
       <w:r>
         <w:t>:</w:t>
       </w:r>
@@ -1499,39 +1518,29 @@
           <w:rFonts w:cs="Times New Roman"/>
         </w:rPr>
         <w:object w:dxaOrig="9638" w:dyaOrig="9637" w14:anchorId="09AD22C7">
-          <v:shape id="_x0000_i1096" type="#_x0000_t75" style="width:434.95pt;height:436.4pt" o:ole="">
+          <v:shape id="_x0000_i1028" type="#_x0000_t75" style="width:435pt;height:436.8pt" o:ole="">
             <v:imagedata r:id="rId14" o:title=""/>
           </v:shape>
-          <o:OLEObject Type="Embed" ProgID="Word.OpenDocumentText.12" ShapeID="_x0000_i1096" DrawAspect="Content" ObjectID="_1764151286" r:id="rId15"/>
+          <o:OLEObject Type="Embed" ProgID="Word.OpenDocumentText.12" ShapeID="_x0000_i1028" DrawAspect="Content" ObjectID="_1764171281" r:id="rId15"/>
         </w:object>
       </w:r>
     </w:p>
     <w:p>
       <w:pPr>
-        <w:pStyle w:val="Caption"/>
+        <w:pStyle w:val="Didascalia"/>
         <w:jc w:val="center"/>
       </w:pPr>
       <w:r>
         <w:t xml:space="preserve">Figura </w:t>
       </w:r>
-      <w:r>
-        <w:fldChar w:fldCharType="begin"/>
-      </w:r>
-      <w:r>
-        <w:instrText xml:space="preserve"> SEQ Figura \* ARABIC </w:instrText>
-      </w:r>
-      <w:r>
-        <w:fldChar w:fldCharType="separate"/>
-      </w:r>
-      <w:r>
-        <w:rPr>
-          <w:noProof/>
-        </w:rPr>
-        <w:t>5</w:t>
-      </w:r>
-      <w:r>
-        <w:fldChar w:fldCharType="end"/>
-      </w:r>
+      <w:fldSimple w:instr=" SEQ Figura \* ARABIC ">
+        <w:r>
+          <w:rPr>
+            <w:noProof/>
+          </w:rPr>
+          <w:t>5</w:t>
+        </w:r>
+      </w:fldSimple>
       <w:r>
         <w:t>:</w:t>
       </w:r>
@@ -1554,39 +1563,29 @@
           <w:rFonts w:cs="Times New Roman"/>
         </w:rPr>
         <w:object w:dxaOrig="9638" w:dyaOrig="4349" w14:anchorId="35BCC433">
-          <v:shape id="_x0000_i1098" type="#_x0000_t75" style="width:434.95pt;height:196.9pt" o:ole="">
+          <v:shape id="_x0000_i1029" type="#_x0000_t75" style="width:435pt;height:196.8pt" o:ole="">
             <v:imagedata r:id="rId16" o:title=""/>
           </v:shape>
-          <o:OLEObject Type="Embed" ProgID="Word.OpenDocumentText.12" ShapeID="_x0000_i1098" DrawAspect="Content" ObjectID="_1764151287" r:id="rId17"/>
+          <o:OLEObject Type="Embed" ProgID="Word.OpenDocumentText.12" ShapeID="_x0000_i1029" DrawAspect="Content" ObjectID="_1764171282" r:id="rId17"/>
         </w:object>
       </w:r>
     </w:p>
     <w:p>
       <w:pPr>
-        <w:pStyle w:val="Caption"/>
+        <w:pStyle w:val="Didascalia"/>
         <w:jc w:val="center"/>
       </w:pPr>
       <w:r>
         <w:t xml:space="preserve">Figura </w:t>
       </w:r>
-      <w:r>
-        <w:fldChar w:fldCharType="begin"/>
-      </w:r>
-      <w:r>
-        <w:instrText xml:space="preserve"> SEQ Figura \* ARABIC </w:instrText>
-      </w:r>
-      <w:r>
-        <w:fldChar w:fldCharType="separate"/>
-      </w:r>
-      <w:r>
-        <w:rPr>
-          <w:noProof/>
-        </w:rPr>
-        <w:t>6</w:t>
-      </w:r>
-      <w:r>
-        <w:fldChar w:fldCharType="end"/>
-      </w:r>
+      <w:fldSimple w:instr=" SEQ Figura \* ARABIC ">
+        <w:r>
+          <w:rPr>
+            <w:noProof/>
+          </w:rPr>
+          <w:t>6</w:t>
+        </w:r>
+      </w:fldSimple>
       <w:r>
         <w:t>: creazione access_token</w:t>
       </w:r>
@@ -1747,29 +1746,36 @@
           <w:rFonts w:cs="Times New Roman"/>
         </w:rPr>
         <w:object w:dxaOrig="9638" w:dyaOrig="3326" w14:anchorId="11EDEE62">
-          <v:shape id="_x0000_i1108" type="#_x0000_t75" style="width:434.95pt;height:150.6pt" o:ole="">
+          <v:shape id="_x0000_i1030" type="#_x0000_t75" style="width:435pt;height:150.6pt" o:ole="">
             <v:imagedata r:id="rId18" o:title=""/>
           </v:shape>
-          <o:OLEObject Type="Embed" ProgID="Word.OpenDocumentText.12" ShapeID="_x0000_i1108" DrawAspect="Content" ObjectID="_1764151288" r:id="rId19"/>
+          <o:OLEObject Type="Embed" ProgID="Word.OpenDocumentText.12" ShapeID="_x0000_i1030" DrawAspect="Content" ObjectID="_1764171283" r:id="rId19"/>
         </w:object>
       </w:r>
     </w:p>
     <w:p>
       <w:pPr>
-        <w:pStyle w:val="Caption"/>
+        <w:pStyle w:val="Didascalia"/>
         <w:jc w:val="center"/>
         <w:rPr>
           <w:sz w:val="26"/>
           <w:szCs w:val="26"/>
-        </w:rPr>
-      </w:pPr>
-      <w:r>
+          <w:lang w:val="fr-FR"/>
+        </w:rPr>
+      </w:pPr>
+      <w:r>
+        <w:rPr>
+          <w:lang w:val="fr-FR"/>
+        </w:rPr>
         <w:t xml:space="preserve">Figura </w:t>
       </w:r>
       <w:r>
         <w:fldChar w:fldCharType="begin"/>
       </w:r>
       <w:r>
+        <w:rPr>
+          <w:lang w:val="fr-FR"/>
+        </w:rPr>
         <w:instrText xml:space="preserve"> SEQ Figura \* ARABIC </w:instrText>
       </w:r>
       <w:r>
@@ -1778,6 +1784,7 @@
       <w:r>
         <w:rPr>
           <w:noProof/>
+          <w:lang w:val="fr-FR"/>
         </w:rPr>
         <w:t>7</w:t>
       </w:r>
@@ -1785,19 +1792,44 @@
         <w:fldChar w:fldCharType="end"/>
       </w:r>
       <w:r>
-        <w:t>: endpoint /client-signup</w:t>
-      </w:r>
-    </w:p>
-    <w:p>
-      <w:pPr>
-        <w:pStyle w:val="Heading1"/>
-        <w:rPr>
-          <w:lang w:val="en-US"/>
-        </w:rPr>
-      </w:pPr>
-      <w:r>
-        <w:rPr>
-          <w:lang w:val="en-US"/>
+        <w:rPr>
+          <w:lang w:val="fr-FR"/>
+        </w:rPr>
+        <w:t xml:space="preserve">: </w:t>
+      </w:r>
+      <w:proofErr w:type="spellStart"/>
+      <w:r>
+        <w:rPr>
+          <w:lang w:val="fr-FR"/>
+        </w:rPr>
+        <w:t>endpoint</w:t>
+      </w:r>
+      <w:proofErr w:type="spellEnd"/>
+      <w:r>
+        <w:rPr>
+          <w:lang w:val="fr-FR"/>
+        </w:rPr>
+        <w:t xml:space="preserve"> /client-</w:t>
+      </w:r>
+      <w:proofErr w:type="spellStart"/>
+      <w:r>
+        <w:rPr>
+          <w:lang w:val="fr-FR"/>
+        </w:rPr>
+        <w:t>signup</w:t>
+      </w:r>
+      <w:proofErr w:type="spellEnd"/>
+    </w:p>
+    <w:p>
+      <w:pPr>
+        <w:pStyle w:val="Titolo1"/>
+        <w:rPr>
+          <w:lang w:val="fr-FR"/>
+        </w:rPr>
+      </w:pPr>
+      <w:r>
+        <w:rPr>
+          <w:lang w:val="fr-FR"/>
         </w:rPr>
         <w:t>Server API</w:t>
       </w:r>
@@ -1824,6 +1856,7 @@
         </w:rPr>
         <w:t xml:space="preserve">la realizzazione del server API abbiamo utilizzato </w:t>
       </w:r>
+      <w:proofErr w:type="spellStart"/>
       <w:r>
         <w:rPr>
           <w:sz w:val="26"/>
@@ -1836,7 +1869,15 @@
           <w:sz w:val="26"/>
           <w:szCs w:val="26"/>
         </w:rPr>
-        <w:t xml:space="preserve">astAPI, un </w:t>
+        <w:t>astAPI</w:t>
+      </w:r>
+      <w:proofErr w:type="spellEnd"/>
+      <w:r>
+        <w:rPr>
+          <w:sz w:val="26"/>
+          <w:szCs w:val="26"/>
+        </w:rPr>
+        <w:t xml:space="preserve">, un </w:t>
       </w:r>
       <w:r>
         <w:rPr>
@@ -1850,7 +1891,7 @@
           <w:sz w:val="26"/>
           <w:szCs w:val="26"/>
         </w:rPr>
-        <w:t>framework e ad alte prestazioni per la creazione di API.</w:t>
+        <w:t>framework ad alte prestazioni per la creazione di API.</w:t>
       </w:r>
     </w:p>
     <w:p>
@@ -2316,31 +2357,21 @@
     </w:p>
     <w:p>
       <w:pPr>
-        <w:pStyle w:val="Caption"/>
+        <w:pStyle w:val="Didascalia"/>
         <w:jc w:val="center"/>
       </w:pPr>
       <w:bookmarkStart w:id="7" w:name="_Ref153534338"/>
       <w:r>
         <w:t xml:space="preserve">Figura </w:t>
       </w:r>
-      <w:r>
-        <w:fldChar w:fldCharType="begin"/>
-      </w:r>
-      <w:r>
-        <w:instrText xml:space="preserve"> SEQ Figura \* ARABIC </w:instrText>
-      </w:r>
-      <w:r>
-        <w:fldChar w:fldCharType="separate"/>
-      </w:r>
-      <w:r>
-        <w:rPr>
-          <w:noProof/>
-        </w:rPr>
-        <w:t>8</w:t>
-      </w:r>
-      <w:r>
-        <w:fldChar w:fldCharType="end"/>
-      </w:r>
+      <w:fldSimple w:instr=" SEQ Figura \* ARABIC ">
+        <w:r>
+          <w:rPr>
+            <w:noProof/>
+          </w:rPr>
+          <w:t>8</w:t>
+        </w:r>
+      </w:fldSimple>
       <w:bookmarkEnd w:id="7"/>
       <w:r>
         <w:t>: esempio di richiesta ad una risorsa senza avere i permessi corretti</w:t>
@@ -2394,31 +2425,21 @@
     </w:p>
     <w:p>
       <w:pPr>
-        <w:pStyle w:val="Caption"/>
+        <w:pStyle w:val="Didascalia"/>
         <w:jc w:val="center"/>
       </w:pPr>
       <w:bookmarkStart w:id="8" w:name="_Ref153534345"/>
       <w:r>
         <w:t xml:space="preserve">Figura </w:t>
       </w:r>
-      <w:r>
-        <w:fldChar w:fldCharType="begin"/>
-      </w:r>
-      <w:r>
-        <w:instrText xml:space="preserve"> SEQ Figura \* ARABIC </w:instrText>
-      </w:r>
-      <w:r>
-        <w:fldChar w:fldCharType="separate"/>
-      </w:r>
-      <w:r>
-        <w:rPr>
-          <w:noProof/>
-        </w:rPr>
-        <w:t>9</w:t>
-      </w:r>
-      <w:r>
-        <w:fldChar w:fldCharType="end"/>
-      </w:r>
+      <w:fldSimple w:instr=" SEQ Figura \* ARABIC ">
+        <w:r>
+          <w:rPr>
+            <w:noProof/>
+          </w:rPr>
+          <w:t>9</w:t>
+        </w:r>
+      </w:fldSimple>
       <w:bookmarkEnd w:id="8"/>
       <w:r>
         <w:t>: esempio di richiesta per una risorsa che appartiene ad un reparto non di nostra competenza</w:t>
@@ -2556,31 +2577,21 @@
     </w:p>
     <w:p>
       <w:pPr>
-        <w:pStyle w:val="Caption"/>
+        <w:pStyle w:val="Didascalia"/>
         <w:jc w:val="center"/>
       </w:pPr>
       <w:bookmarkStart w:id="9" w:name="_Ref153534376"/>
       <w:r>
         <w:t xml:space="preserve">Figura </w:t>
       </w:r>
-      <w:r>
-        <w:fldChar w:fldCharType="begin"/>
-      </w:r>
-      <w:r>
-        <w:instrText xml:space="preserve"> SEQ Figura \* ARABIC </w:instrText>
-      </w:r>
-      <w:r>
-        <w:fldChar w:fldCharType="separate"/>
-      </w:r>
-      <w:r>
-        <w:rPr>
-          <w:noProof/>
-        </w:rPr>
-        <w:t>10</w:t>
-      </w:r>
-      <w:r>
-        <w:fldChar w:fldCharType="end"/>
-      </w:r>
+      <w:fldSimple w:instr=" SEQ Figura \* ARABIC ">
+        <w:r>
+          <w:rPr>
+            <w:noProof/>
+          </w:rPr>
+          <w:t>10</w:t>
+        </w:r>
+      </w:fldSimple>
       <w:bookmarkEnd w:id="9"/>
       <w:r>
         <w:t>: esempio di dati prodotti correttamente dal server API</w:t>
@@ -2724,31 +2735,21 @@
     </w:p>
     <w:p>
       <w:pPr>
-        <w:pStyle w:val="Caption"/>
+        <w:pStyle w:val="Didascalia"/>
         <w:jc w:val="center"/>
       </w:pPr>
       <w:bookmarkStart w:id="10" w:name="_Ref153534422"/>
       <w:r>
         <w:t xml:space="preserve">Figura </w:t>
       </w:r>
-      <w:r>
-        <w:fldChar w:fldCharType="begin"/>
-      </w:r>
-      <w:r>
-        <w:instrText xml:space="preserve"> SEQ Figura \* ARABIC </w:instrText>
-      </w:r>
-      <w:r>
-        <w:fldChar w:fldCharType="separate"/>
-      </w:r>
-      <w:r>
-        <w:rPr>
-          <w:noProof/>
-        </w:rPr>
-        <w:t>11</w:t>
-      </w:r>
-      <w:r>
-        <w:fldChar w:fldCharType="end"/>
-      </w:r>
+      <w:fldSimple w:instr=" SEQ Figura \* ARABIC ">
+        <w:r>
+          <w:rPr>
+            <w:noProof/>
+          </w:rPr>
+          <w:t>11</w:t>
+        </w:r>
+      </w:fldSimple>
       <w:bookmarkEnd w:id="10"/>
       <w:r>
         <w:t>: flusso di esecuzione corretto</w:t>
@@ -2835,7 +2836,7 @@
       <w:hyperlink r:id="rId24" w:history="1">
         <w:r>
           <w:rPr>
-            <w:rStyle w:val="Hyperlink"/>
+            <w:rStyle w:val="Collegamentoipertestuale"/>
             <w:sz w:val="26"/>
             <w:szCs w:val="26"/>
           </w:rPr>
@@ -2852,7 +2853,7 @@
       <w:hyperlink r:id="rId25" w:history="1">
         <w:r>
           <w:rPr>
-            <w:rStyle w:val="Hyperlink"/>
+            <w:rStyle w:val="Collegamentoipertestuale"/>
             <w:color w:val="auto"/>
             <w:u w:val="none"/>
           </w:rPr>
@@ -2880,16 +2881,16 @@
           <w:rFonts w:cs="Times New Roman"/>
         </w:rPr>
         <w:object w:dxaOrig="9638" w:dyaOrig="1791" w14:anchorId="23C76191">
-          <v:shape id="_x0000_i1106" type="#_x0000_t75" style="width:434.95pt;height:80.8pt" o:ole="">
+          <v:shape id="_x0000_i1031" type="#_x0000_t75" style="width:435pt;height:81pt" o:ole="">
             <v:imagedata r:id="rId26" o:title=""/>
           </v:shape>
-          <o:OLEObject Type="Embed" ProgID="Word.OpenDocumentText.12" ShapeID="_x0000_i1106" DrawAspect="Content" ObjectID="_1764151289" r:id="rId27"/>
+          <o:OLEObject Type="Embed" ProgID="Word.OpenDocumentText.12" ShapeID="_x0000_i1031" DrawAspect="Content" ObjectID="_1764171284" r:id="rId27"/>
         </w:object>
       </w:r>
     </w:p>
     <w:p>
       <w:pPr>
-        <w:pStyle w:val="Caption"/>
+        <w:pStyle w:val="Didascalia"/>
         <w:jc w:val="center"/>
         <w:rPr>
           <w:sz w:val="26"/>
@@ -2899,24 +2900,14 @@
       <w:r>
         <w:t xml:space="preserve">Figura </w:t>
       </w:r>
-      <w:r>
-        <w:fldChar w:fldCharType="begin"/>
-      </w:r>
-      <w:r>
-        <w:instrText xml:space="preserve"> SEQ Figura \* ARABIC </w:instrText>
-      </w:r>
-      <w:r>
-        <w:fldChar w:fldCharType="separate"/>
-      </w:r>
-      <w:r>
-        <w:rPr>
-          <w:noProof/>
-        </w:rPr>
-        <w:t>12</w:t>
-      </w:r>
-      <w:r>
-        <w:fldChar w:fldCharType="end"/>
-      </w:r>
+      <w:fldSimple w:instr=" SEQ Figura \* ARABIC ">
+        <w:r>
+          <w:rPr>
+            <w:noProof/>
+          </w:rPr>
+          <w:t>12</w:t>
+        </w:r>
+      </w:fldSimple>
       <w:r>
         <w:t>: metodo per la generazione di dati casuali</w:t>
       </w:r>
@@ -2960,7 +2951,7 @@
     </w:p>
     <w:p>
       <w:pPr>
-        <w:pStyle w:val="Heading1"/>
+        <w:pStyle w:val="Titolo1"/>
       </w:pPr>
       <w:r>
         <w:t>Client</w:t>
@@ -3044,7 +3035,7 @@
     </w:p>
     <w:p>
       <w:pPr>
-        <w:pStyle w:val="Heading1"/>
+        <w:pStyle w:val="Titolo1"/>
       </w:pPr>
       <w:r>
         <w:t>Esecuzione del sistema</w:t>
@@ -3259,7 +3250,7 @@
           <w:color w:val="333333"/>
           <w:sz w:val="23"/>
           <w:szCs w:val="23"/>
-          <w:lang w:eastAsia="it-IT"/>
+          <w:lang w:val="en-US" w:eastAsia="it-IT"/>
         </w:rPr>
       </w:pPr>
       <w:r>
@@ -3268,9 +3259,53 @@
           <w:color w:val="333333"/>
           <w:sz w:val="23"/>
           <w:szCs w:val="23"/>
-          <w:lang w:eastAsia="it-IT"/>
-        </w:rPr>
-        <w:t>accept configurations for oauth authentication (at generation time ) to secure the api endpoint and provide an out of the box functionality</w:t>
+          <w:lang w:val="en-US" w:eastAsia="it-IT"/>
+        </w:rPr>
+        <w:t xml:space="preserve">accept configurations for </w:t>
+      </w:r>
+      <w:proofErr w:type="spellStart"/>
+      <w:r>
+        <w:rPr>
+          <w:rFonts w:ascii="Segoe UI" w:eastAsia="Times New Roman" w:hAnsi="Segoe UI" w:cs="Segoe UI"/>
+          <w:color w:val="333333"/>
+          <w:sz w:val="23"/>
+          <w:szCs w:val="23"/>
+          <w:lang w:val="en-US" w:eastAsia="it-IT"/>
+        </w:rPr>
+        <w:t>oauth</w:t>
+      </w:r>
+      <w:proofErr w:type="spellEnd"/>
+      <w:r>
+        <w:rPr>
+          <w:rFonts w:ascii="Segoe UI" w:eastAsia="Times New Roman" w:hAnsi="Segoe UI" w:cs="Segoe UI"/>
+          <w:color w:val="333333"/>
+          <w:sz w:val="23"/>
+          <w:szCs w:val="23"/>
+          <w:lang w:val="en-US" w:eastAsia="it-IT"/>
+        </w:rPr>
+        <w:t xml:space="preserve"> authentication (at generation time ) to secure the </w:t>
+      </w:r>
+      <w:proofErr w:type="spellStart"/>
+      <w:r>
+        <w:rPr>
+          <w:rFonts w:ascii="Segoe UI" w:eastAsia="Times New Roman" w:hAnsi="Segoe UI" w:cs="Segoe UI"/>
+          <w:color w:val="333333"/>
+          <w:sz w:val="23"/>
+          <w:szCs w:val="23"/>
+          <w:lang w:val="en-US" w:eastAsia="it-IT"/>
+        </w:rPr>
+        <w:t>api</w:t>
+      </w:r>
+      <w:proofErr w:type="spellEnd"/>
+      <w:r>
+        <w:rPr>
+          <w:rFonts w:ascii="Segoe UI" w:eastAsia="Times New Roman" w:hAnsi="Segoe UI" w:cs="Segoe UI"/>
+          <w:color w:val="333333"/>
+          <w:sz w:val="23"/>
+          <w:szCs w:val="23"/>
+          <w:lang w:val="en-US" w:eastAsia="it-IT"/>
+        </w:rPr>
+        <w:t xml:space="preserve"> endpoint and provide an out of the box functionality</w:t>
       </w:r>
     </w:p>
     <w:p>
@@ -3279,6 +3314,7 @@
         <w:rPr>
           <w:sz w:val="26"/>
           <w:szCs w:val="26"/>
+          <w:lang w:val="en-US"/>
         </w:rPr>
       </w:pPr>
     </w:p>
@@ -3295,7 +3331,23 @@
           <w:sz w:val="26"/>
           <w:szCs w:val="26"/>
         </w:rPr>
-        <w:t>Client + docker + demo</w:t>
+        <w:t xml:space="preserve">Client + </w:t>
+      </w:r>
+      <w:proofErr w:type="spellStart"/>
+      <w:r>
+        <w:rPr>
+          <w:sz w:val="26"/>
+          <w:szCs w:val="26"/>
+        </w:rPr>
+        <w:t>docker</w:t>
+      </w:r>
+      <w:proofErr w:type="spellEnd"/>
+      <w:r>
+        <w:rPr>
+          <w:sz w:val="26"/>
+          <w:szCs w:val="26"/>
+        </w:rPr>
+        <w:t xml:space="preserve"> + demo</w:t>
       </w:r>
     </w:p>
     <w:p>
@@ -3459,7 +3511,7 @@
   <w:sdt>
     <w:sdtPr>
       <w:rPr>
-        <w:rStyle w:val="PageNumber"/>
+        <w:rStyle w:val="Numeropagina"/>
       </w:rPr>
       <w:id w:val="1609076114"/>
       <w:docPartObj>
@@ -3470,27 +3522,27 @@
     <w:sdtContent>
       <w:p>
         <w:pPr>
-          <w:pStyle w:val="Footer"/>
+          <w:pStyle w:val="Pidipagina"/>
           <w:framePr w:wrap="none" w:vAnchor="text" w:hAnchor="margin" w:xAlign="right" w:y="1"/>
           <w:rPr>
-            <w:rStyle w:val="PageNumber"/>
+            <w:rStyle w:val="Numeropagina"/>
           </w:rPr>
         </w:pPr>
         <w:r>
           <w:rPr>
-            <w:rStyle w:val="PageNumber"/>
+            <w:rStyle w:val="Numeropagina"/>
           </w:rPr>
           <w:fldChar w:fldCharType="begin"/>
         </w:r>
         <w:r>
           <w:rPr>
-            <w:rStyle w:val="PageNumber"/>
+            <w:rStyle w:val="Numeropagina"/>
           </w:rPr>
           <w:instrText xml:space="preserve"> PAGE </w:instrText>
         </w:r>
         <w:r>
           <w:rPr>
-            <w:rStyle w:val="PageNumber"/>
+            <w:rStyle w:val="Numeropagina"/>
           </w:rPr>
           <w:fldChar w:fldCharType="end"/>
         </w:r>
@@ -3499,7 +3551,7 @@
   </w:sdt>
   <w:p>
     <w:pPr>
-      <w:pStyle w:val="Footer"/>
+      <w:pStyle w:val="Pidipagina"/>
       <w:ind w:right="360"/>
     </w:pPr>
   </w:p>
@@ -3511,7 +3563,7 @@
   <w:sdt>
     <w:sdtPr>
       <w:rPr>
-        <w:rStyle w:val="PageNumber"/>
+        <w:rStyle w:val="Numeropagina"/>
       </w:rPr>
       <w:id w:val="2060361619"/>
       <w:docPartObj>
@@ -3522,40 +3574,40 @@
     <w:sdtContent>
       <w:p>
         <w:pPr>
-          <w:pStyle w:val="Footer"/>
+          <w:pStyle w:val="Pidipagina"/>
           <w:framePr w:wrap="none" w:vAnchor="text" w:hAnchor="margin" w:xAlign="right" w:y="1"/>
           <w:rPr>
-            <w:rStyle w:val="PageNumber"/>
+            <w:rStyle w:val="Numeropagina"/>
           </w:rPr>
         </w:pPr>
         <w:r>
           <w:rPr>
-            <w:rStyle w:val="PageNumber"/>
+            <w:rStyle w:val="Numeropagina"/>
           </w:rPr>
           <w:fldChar w:fldCharType="begin"/>
         </w:r>
         <w:r>
           <w:rPr>
-            <w:rStyle w:val="PageNumber"/>
+            <w:rStyle w:val="Numeropagina"/>
           </w:rPr>
           <w:instrText xml:space="preserve"> PAGE </w:instrText>
         </w:r>
         <w:r>
           <w:rPr>
-            <w:rStyle w:val="PageNumber"/>
+            <w:rStyle w:val="Numeropagina"/>
           </w:rPr>
           <w:fldChar w:fldCharType="separate"/>
         </w:r>
         <w:r>
           <w:rPr>
-            <w:rStyle w:val="PageNumber"/>
+            <w:rStyle w:val="Numeropagina"/>
             <w:noProof/>
           </w:rPr>
           <w:t>1</w:t>
         </w:r>
         <w:r>
           <w:rPr>
-            <w:rStyle w:val="PageNumber"/>
+            <w:rStyle w:val="Numeropagina"/>
           </w:rPr>
           <w:fldChar w:fldCharType="end"/>
         </w:r>
@@ -3564,7 +3616,7 @@
   </w:sdt>
   <w:p>
     <w:pPr>
-      <w:pStyle w:val="Footer"/>
+      <w:pStyle w:val="Pidipagina"/>
       <w:ind w:right="360"/>
     </w:pPr>
   </w:p>
@@ -3865,15 +3917,6 @@
   </w:num>
   <w:num w:numId="2" w16cid:durableId="257760681">
     <w:abstractNumId w:val="0"/>
-    <w:lvlOverride w:ilvl="0"/>
-    <w:lvlOverride w:ilvl="1"/>
-    <w:lvlOverride w:ilvl="2"/>
-    <w:lvlOverride w:ilvl="3"/>
-    <w:lvlOverride w:ilvl="4"/>
-    <w:lvlOverride w:ilvl="5"/>
-    <w:lvlOverride w:ilvl="6"/>
-    <w:lvlOverride w:ilvl="7"/>
-    <w:lvlOverride w:ilvl="8"/>
   </w:num>
 </w:numbering>
 </file>
@@ -4275,15 +4318,15 @@
     <w:lsdException w:name="Unresolved Mention" w:semiHidden="1" w:unhideWhenUsed="1"/>
     <w:lsdException w:name="Smart Link" w:semiHidden="1" w:unhideWhenUsed="1"/>
   </w:latentStyles>
-  <w:style w:type="paragraph" w:default="1" w:styleId="Normal">
+  <w:style w:type="paragraph" w:default="1" w:styleId="Normale">
     <w:name w:val="Normal"/>
     <w:qFormat/>
   </w:style>
-  <w:style w:type="paragraph" w:styleId="Heading1">
+  <w:style w:type="paragraph" w:styleId="Titolo1">
     <w:name w:val="heading 1"/>
-    <w:basedOn w:val="Normal"/>
-    <w:next w:val="Normal"/>
-    <w:link w:val="Heading1Char"/>
+    <w:basedOn w:val="Normale"/>
+    <w:next w:val="Normale"/>
+    <w:link w:val="Titolo1Carattere"/>
     <w:uiPriority w:val="9"/>
     <w:qFormat/>
     <w:rsid w:val="00992C27"/>
@@ -4300,11 +4343,11 @@
       <w:szCs w:val="32"/>
     </w:rPr>
   </w:style>
-  <w:style w:type="paragraph" w:styleId="Heading2">
+  <w:style w:type="paragraph" w:styleId="Titolo2">
     <w:name w:val="heading 2"/>
-    <w:basedOn w:val="Normal"/>
-    <w:next w:val="Normal"/>
-    <w:link w:val="Heading2Char"/>
+    <w:basedOn w:val="Normale"/>
+    <w:next w:val="Normale"/>
+    <w:link w:val="Titolo2Carattere"/>
     <w:uiPriority w:val="9"/>
     <w:unhideWhenUsed/>
     <w:qFormat/>
@@ -4322,13 +4365,13 @@
       <w:szCs w:val="26"/>
     </w:rPr>
   </w:style>
-  <w:style w:type="character" w:default="1" w:styleId="DefaultParagraphFont">
+  <w:style w:type="character" w:default="1" w:styleId="Carpredefinitoparagrafo">
     <w:name w:val="Default Paragraph Font"/>
     <w:uiPriority w:val="1"/>
     <w:semiHidden/>
     <w:unhideWhenUsed/>
   </w:style>
-  <w:style w:type="table" w:default="1" w:styleId="TableNormal">
+  <w:style w:type="table" w:default="1" w:styleId="Tabellanormale">
     <w:name w:val="Normal Table"/>
     <w:uiPriority w:val="99"/>
     <w:semiHidden/>
@@ -4343,16 +4386,16 @@
       </w:tblCellMar>
     </w:tblPr>
   </w:style>
-  <w:style w:type="numbering" w:default="1" w:styleId="NoList">
+  <w:style w:type="numbering" w:default="1" w:styleId="Nessunelenco">
     <w:name w:val="No List"/>
     <w:uiPriority w:val="99"/>
     <w:semiHidden/>
     <w:unhideWhenUsed/>
   </w:style>
-  <w:style w:type="character" w:customStyle="1" w:styleId="Heading1Char">
-    <w:name w:val="Heading 1 Char"/>
-    <w:basedOn w:val="DefaultParagraphFont"/>
-    <w:link w:val="Heading1"/>
+  <w:style w:type="character" w:customStyle="1" w:styleId="Titolo1Carattere">
+    <w:name w:val="Titolo 1 Carattere"/>
+    <w:basedOn w:val="Carpredefinitoparagrafo"/>
+    <w:link w:val="Titolo1"/>
     <w:uiPriority w:val="9"/>
     <w:rsid w:val="00992C27"/>
     <w:rPr>
@@ -4362,9 +4405,9 @@
       <w:szCs w:val="32"/>
     </w:rPr>
   </w:style>
-  <w:style w:type="paragraph" w:styleId="ListParagraph">
+  <w:style w:type="paragraph" w:styleId="Paragrafoelenco">
     <w:name w:val="List Paragraph"/>
-    <w:basedOn w:val="Normal"/>
+    <w:basedOn w:val="Normale"/>
     <w:uiPriority w:val="34"/>
     <w:qFormat/>
     <w:rsid w:val="00500A2B"/>
@@ -4373,10 +4416,10 @@
       <w:contextualSpacing/>
     </w:pPr>
   </w:style>
-  <w:style w:type="character" w:customStyle="1" w:styleId="Heading2Char">
-    <w:name w:val="Heading 2 Char"/>
-    <w:basedOn w:val="DefaultParagraphFont"/>
-    <w:link w:val="Heading2"/>
+  <w:style w:type="character" w:customStyle="1" w:styleId="Titolo2Carattere">
+    <w:name w:val="Titolo 2 Carattere"/>
+    <w:basedOn w:val="Carpredefinitoparagrafo"/>
+    <w:link w:val="Titolo2"/>
     <w:uiPriority w:val="9"/>
     <w:rsid w:val="006E543A"/>
     <w:rPr>
@@ -4386,9 +4429,9 @@
       <w:szCs w:val="26"/>
     </w:rPr>
   </w:style>
-  <w:style w:type="character" w:styleId="PlaceholderText">
+  <w:style w:type="character" w:styleId="Testosegnaposto">
     <w:name w:val="Placeholder Text"/>
-    <w:basedOn w:val="DefaultParagraphFont"/>
+    <w:basedOn w:val="Carpredefinitoparagrafo"/>
     <w:uiPriority w:val="99"/>
     <w:semiHidden/>
     <w:rsid w:val="00383F40"/>
@@ -4396,10 +4439,10 @@
       <w:color w:val="808080"/>
     </w:rPr>
   </w:style>
-  <w:style w:type="paragraph" w:styleId="Caption">
+  <w:style w:type="paragraph" w:styleId="Didascalia">
     <w:name w:val="caption"/>
-    <w:basedOn w:val="Normal"/>
-    <w:next w:val="Normal"/>
+    <w:basedOn w:val="Normale"/>
+    <w:next w:val="Normale"/>
     <w:uiPriority w:val="35"/>
     <w:unhideWhenUsed/>
     <w:qFormat/>
@@ -4415,10 +4458,10 @@
       <w:szCs w:val="18"/>
     </w:rPr>
   </w:style>
-  <w:style w:type="paragraph" w:styleId="Footer">
+  <w:style w:type="paragraph" w:styleId="Pidipagina">
     <w:name w:val="footer"/>
-    <w:basedOn w:val="Normal"/>
-    <w:link w:val="FooterChar"/>
+    <w:basedOn w:val="Normale"/>
+    <w:link w:val="PidipaginaCarattere"/>
     <w:uiPriority w:val="99"/>
     <w:unhideWhenUsed/>
     <w:rsid w:val="00161C84"/>
@@ -4430,24 +4473,24 @@
       <w:spacing w:after="0" w:line="240" w:lineRule="auto"/>
     </w:pPr>
   </w:style>
-  <w:style w:type="character" w:customStyle="1" w:styleId="FooterChar">
-    <w:name w:val="Footer Char"/>
-    <w:basedOn w:val="DefaultParagraphFont"/>
-    <w:link w:val="Footer"/>
+  <w:style w:type="character" w:customStyle="1" w:styleId="PidipaginaCarattere">
+    <w:name w:val="Piè di pagina Carattere"/>
+    <w:basedOn w:val="Carpredefinitoparagrafo"/>
+    <w:link w:val="Pidipagina"/>
     <w:uiPriority w:val="99"/>
     <w:rsid w:val="00161C84"/>
   </w:style>
-  <w:style w:type="character" w:styleId="PageNumber">
+  <w:style w:type="character" w:styleId="Numeropagina">
     <w:name w:val="page number"/>
-    <w:basedOn w:val="DefaultParagraphFont"/>
+    <w:basedOn w:val="Carpredefinitoparagrafo"/>
     <w:uiPriority w:val="99"/>
     <w:semiHidden/>
     <w:unhideWhenUsed/>
     <w:rsid w:val="00161C84"/>
   </w:style>
-  <w:style w:type="character" w:styleId="Hyperlink">
+  <w:style w:type="character" w:styleId="Collegamentoipertestuale">
     <w:name w:val="Hyperlink"/>
-    <w:basedOn w:val="DefaultParagraphFont"/>
+    <w:basedOn w:val="Carpredefinitoparagrafo"/>
     <w:uiPriority w:val="99"/>
     <w:unhideWhenUsed/>
     <w:rsid w:val="00631042"/>
@@ -4456,9 +4499,9 @@
       <w:u w:val="single"/>
     </w:rPr>
   </w:style>
-  <w:style w:type="character" w:styleId="UnresolvedMention">
+  <w:style w:type="character" w:styleId="Menzionenonrisolta">
     <w:name w:val="Unresolved Mention"/>
-    <w:basedOn w:val="DefaultParagraphFont"/>
+    <w:basedOn w:val="Carpredefinitoparagrafo"/>
     <w:uiPriority w:val="99"/>
     <w:semiHidden/>
     <w:unhideWhenUsed/>

--- a/restAPIoauth_report.docx
+++ b/restAPIoauth_report.docx
@@ -297,7 +297,23 @@
           <w:sz w:val="26"/>
           <w:szCs w:val="26"/>
         </w:rPr>
-        <w:t xml:space="preserve">per un </w:t>
+        <w:t xml:space="preserve">per </w:t>
+      </w:r>
+      <w:proofErr w:type="gramStart"/>
+      <w:r>
+        <w:rPr>
+          <w:sz w:val="26"/>
+          <w:szCs w:val="26"/>
+        </w:rPr>
+        <w:t>un</w:t>
+      </w:r>
+      <w:proofErr w:type="gramEnd"/>
+      <w:r>
+        <w:rPr>
+          <w:sz w:val="26"/>
+          <w:szCs w:val="26"/>
+        </w:rPr>
+        <w:t xml:space="preserve"> </w:t>
       </w:r>
       <w:r>
         <w:rPr>
@@ -341,7 +357,23 @@
           <w:sz w:val="26"/>
           <w:szCs w:val="26"/>
         </w:rPr>
-        <w:t xml:space="preserve">Ad oggi il carico computazionale è scaricato su server decentralizzati lasciando quindi ai client il solo compito di renderizzare il front-end. Questi server quindi diventano bersagli di attacchi malevoli che, nel caso in cui non fossero protetti adeguatamente, potrebbero comportare l’esfiltrazione di dati o </w:t>
+        <w:t xml:space="preserve">Ad oggi il carico computazionale è scaricato su server decentralizzati lasciando quindi ai client il solo compito di renderizzare il front-end. Questi </w:t>
+      </w:r>
+      <w:proofErr w:type="gramStart"/>
+      <w:r>
+        <w:rPr>
+          <w:sz w:val="26"/>
+          <w:szCs w:val="26"/>
+        </w:rPr>
+        <w:t>server quindi</w:t>
+      </w:r>
+      <w:proofErr w:type="gramEnd"/>
+      <w:r>
+        <w:rPr>
+          <w:sz w:val="26"/>
+          <w:szCs w:val="26"/>
+        </w:rPr>
+        <w:t xml:space="preserve"> diventano bersagli di attacchi malevoli che, nel caso in cui non fossero protetti adeguatamente, potrebbero comportare l’esfiltrazione di dati o </w:t>
       </w:r>
       <w:r>
         <w:rPr>
@@ -541,7 +573,7 @@
                     </pic:cNvPicPr>
                   </pic:nvPicPr>
                   <pic:blipFill>
-                    <a:blip r:embed="rId7">
+                    <a:blip r:embed="rId8">
                       <a:extLst>
                         <a:ext uri="{28A0092B-C50C-407E-A947-70E740481C1C}">
                           <a14:useLocalDpi xmlns:a14="http://schemas.microsoft.com/office/drawing/2010/main" val="0"/>
@@ -958,6 +990,7 @@
       <w:r>
         <w:rPr>
           <w:rFonts w:cs="Times New Roman"/>
+          <w:noProof/>
         </w:rPr>
         <w:object w:dxaOrig="9638" w:dyaOrig="6567" w14:anchorId="00815DBD">
           <v:shapetype id="_x0000_t75" coordsize="21600,21600" o:spt="75" o:preferrelative="t" path="m@4@5l@4@11@9@11@9@5xe" filled="f" stroked="f">
@@ -979,10 +1012,10 @@
             <v:path o:extrusionok="f" gradientshapeok="t" o:connecttype="rect"/>
             <o:lock v:ext="edit" aspectratio="t"/>
           </v:shapetype>
-          <v:shape id="_x0000_i1025" type="#_x0000_t75" style="width:435pt;height:297.6pt" o:ole="">
-            <v:imagedata r:id="rId8" o:title=""/>
+          <v:shape id="_x0000_i1032" type="#_x0000_t75" alt="" style="width:434.85pt;height:297.25pt;mso-width-percent:0;mso-height-percent:0;mso-width-percent:0;mso-height-percent:0" o:ole="">
+            <v:imagedata r:id="rId9" o:title=""/>
           </v:shape>
-          <o:OLEObject Type="Embed" ProgID="Word.OpenDocumentText.12" ShapeID="_x0000_i1025" DrawAspect="Content" ObjectID="_1764171278" r:id="rId9"/>
+          <o:OLEObject Type="Embed" ProgID="Word.OpenDocumentText.12" ShapeID="_x0000_i1032" DrawAspect="Content" ObjectID="_1764224258" r:id="rId10"/>
         </w:object>
       </w:r>
     </w:p>
@@ -1172,7 +1205,23 @@
           <w:sz w:val="26"/>
           <w:szCs w:val="26"/>
         </w:rPr>
-        <w:t xml:space="preserve"> e </w:t>
+        <w:t xml:space="preserve"> </w:t>
+      </w:r>
+      <w:proofErr w:type="gramStart"/>
+      <w:r>
+        <w:rPr>
+          <w:sz w:val="26"/>
+          <w:szCs w:val="26"/>
+        </w:rPr>
+        <w:t>e</w:t>
+      </w:r>
+      <w:proofErr w:type="gramEnd"/>
+      <w:r>
+        <w:rPr>
+          <w:sz w:val="26"/>
+          <w:szCs w:val="26"/>
+        </w:rPr>
+        <w:t xml:space="preserve"> </w:t>
       </w:r>
       <w:r>
         <w:rPr>
@@ -1218,12 +1267,13 @@
       <w:r>
         <w:rPr>
           <w:rFonts w:cs="Times New Roman"/>
+          <w:noProof/>
         </w:rPr>
         <w:object w:dxaOrig="9638" w:dyaOrig="9125" w14:anchorId="5214BF88">
-          <v:shape id="_x0000_i1026" type="#_x0000_t75" style="width:435pt;height:414pt" o:ole="">
-            <v:imagedata r:id="rId10" o:title=""/>
+          <v:shape id="_x0000_i1031" type="#_x0000_t75" alt="" style="width:434.85pt;height:413.45pt;mso-width-percent:0;mso-height-percent:0;mso-width-percent:0;mso-height-percent:0" o:ole="">
+            <v:imagedata r:id="rId11" o:title=""/>
           </v:shape>
-          <o:OLEObject Type="Embed" ProgID="Word.OpenDocumentText.12" ShapeID="_x0000_i1026" DrawAspect="Content" ObjectID="_1764171279" r:id="rId11"/>
+          <o:OLEObject Type="Embed" ProgID="Word.OpenDocumentText.12" ShapeID="_x0000_i1031" DrawAspect="Content" ObjectID="_1764224259" r:id="rId12"/>
         </w:object>
       </w:r>
     </w:p>
@@ -1267,12 +1317,13 @@
       <w:r>
         <w:rPr>
           <w:rFonts w:cs="Times New Roman"/>
+          <w:noProof/>
         </w:rPr>
         <w:object w:dxaOrig="9638" w:dyaOrig="6311" w14:anchorId="2F7383DD">
-          <v:shape id="_x0000_i1027" type="#_x0000_t75" style="width:435pt;height:285.6pt" o:ole="">
-            <v:imagedata r:id="rId12" o:title=""/>
+          <v:shape id="_x0000_i1030" type="#_x0000_t75" alt="" style="width:434.85pt;height:285.85pt;mso-width-percent:0;mso-height-percent:0;mso-width-percent:0;mso-height-percent:0" o:ole="">
+            <v:imagedata r:id="rId13" o:title=""/>
           </v:shape>
-          <o:OLEObject Type="Embed" ProgID="Word.OpenDocumentText.12" ShapeID="_x0000_i1027" DrawAspect="Content" ObjectID="_1764171280" r:id="rId13"/>
+          <o:OLEObject Type="Embed" ProgID="Word.OpenDocumentText.12" ShapeID="_x0000_i1030" DrawAspect="Content" ObjectID="_1764224260" r:id="rId14"/>
         </w:object>
       </w:r>
     </w:p>
@@ -1441,6 +1492,7 @@
         </w:rPr>
         <w:t xml:space="preserve">sfrutta </w:t>
       </w:r>
+      <w:proofErr w:type="gramStart"/>
       <w:r>
         <w:rPr>
           <w:sz w:val="26"/>
@@ -1457,6 +1509,7 @@
         </w:rPr>
         <w:t>code</w:t>
       </w:r>
+      <w:proofErr w:type="gramEnd"/>
       <w:r>
         <w:rPr>
           <w:i/>
@@ -1516,12 +1569,13 @@
       <w:r>
         <w:rPr>
           <w:rFonts w:cs="Times New Roman"/>
+          <w:noProof/>
         </w:rPr>
         <w:object w:dxaOrig="9638" w:dyaOrig="9637" w14:anchorId="09AD22C7">
-          <v:shape id="_x0000_i1028" type="#_x0000_t75" style="width:435pt;height:436.8pt" o:ole="">
-            <v:imagedata r:id="rId14" o:title=""/>
+          <v:shape id="_x0000_i1029" type="#_x0000_t75" alt="" style="width:434.85pt;height:437pt;mso-width-percent:0;mso-height-percent:0;mso-width-percent:0;mso-height-percent:0" o:ole="">
+            <v:imagedata r:id="rId15" o:title=""/>
           </v:shape>
-          <o:OLEObject Type="Embed" ProgID="Word.OpenDocumentText.12" ShapeID="_x0000_i1028" DrawAspect="Content" ObjectID="_1764171281" r:id="rId15"/>
+          <o:OLEObject Type="Embed" ProgID="Word.OpenDocumentText.12" ShapeID="_x0000_i1029" DrawAspect="Content" ObjectID="_1764224261" r:id="rId16"/>
         </w:object>
       </w:r>
     </w:p>
@@ -1561,12 +1615,13 @@
       <w:r>
         <w:rPr>
           <w:rFonts w:cs="Times New Roman"/>
+          <w:noProof/>
         </w:rPr>
         <w:object w:dxaOrig="9638" w:dyaOrig="4349" w14:anchorId="35BCC433">
-          <v:shape id="_x0000_i1029" type="#_x0000_t75" style="width:435pt;height:196.8pt" o:ole="">
-            <v:imagedata r:id="rId16" o:title=""/>
+          <v:shape id="_x0000_i1028" type="#_x0000_t75" alt="" style="width:434.85pt;height:196.75pt;mso-width-percent:0;mso-height-percent:0;mso-width-percent:0;mso-height-percent:0" o:ole="">
+            <v:imagedata r:id="rId17" o:title=""/>
           </v:shape>
-          <o:OLEObject Type="Embed" ProgID="Word.OpenDocumentText.12" ShapeID="_x0000_i1029" DrawAspect="Content" ObjectID="_1764171282" r:id="rId17"/>
+          <o:OLEObject Type="Embed" ProgID="Word.OpenDocumentText.12" ShapeID="_x0000_i1028" DrawAspect="Content" ObjectID="_1764224262" r:id="rId18"/>
         </w:object>
       </w:r>
     </w:p>
@@ -1744,12 +1799,13 @@
       <w:r>
         <w:rPr>
           <w:rFonts w:cs="Times New Roman"/>
+          <w:noProof/>
         </w:rPr>
         <w:object w:dxaOrig="9638" w:dyaOrig="3326" w14:anchorId="11EDEE62">
-          <v:shape id="_x0000_i1030" type="#_x0000_t75" style="width:435pt;height:150.6pt" o:ole="">
-            <v:imagedata r:id="rId18" o:title=""/>
+          <v:shape id="_x0000_i1027" type="#_x0000_t75" alt="" style="width:434.85pt;height:151.15pt;mso-width-percent:0;mso-height-percent:0;mso-width-percent:0;mso-height-percent:0" o:ole="">
+            <v:imagedata r:id="rId19" o:title=""/>
           </v:shape>
-          <o:OLEObject Type="Embed" ProgID="Word.OpenDocumentText.12" ShapeID="_x0000_i1030" DrawAspect="Content" ObjectID="_1764171283" r:id="rId19"/>
+          <o:OLEObject Type="Embed" ProgID="Word.OpenDocumentText.12" ShapeID="_x0000_i1027" DrawAspect="Content" ObjectID="_1764224263" r:id="rId20"/>
         </w:object>
       </w:r>
     </w:p>
@@ -2323,74 +2379,6 @@
             <wp:extent cx="4707807" cy="362139"/>
             <wp:effectExtent l="0" t="0" r="4445" b="6350"/>
             <wp:docPr id="8" name="Immagine 8"/>
-            <wp:cNvGraphicFramePr>
-              <a:graphicFrameLocks xmlns:a="http://schemas.openxmlformats.org/drawingml/2006/main" noChangeAspect="1"/>
-            </wp:cNvGraphicFramePr>
-            <a:graphic xmlns:a="http://schemas.openxmlformats.org/drawingml/2006/main">
-              <a:graphicData uri="http://schemas.openxmlformats.org/drawingml/2006/picture">
-                <pic:pic xmlns:pic="http://schemas.openxmlformats.org/drawingml/2006/picture">
-                  <pic:nvPicPr>
-                    <pic:cNvPr id="1" name=""/>
-                    <pic:cNvPicPr/>
-                  </pic:nvPicPr>
-                  <pic:blipFill>
-                    <a:blip r:embed="rId20"/>
-                    <a:stretch>
-                      <a:fillRect/>
-                    </a:stretch>
-                  </pic:blipFill>
-                  <pic:spPr>
-                    <a:xfrm>
-                      <a:off x="0" y="0"/>
-                      <a:ext cx="4717640" cy="362895"/>
-                    </a:xfrm>
-                    <a:prstGeom prst="rect">
-                      <a:avLst/>
-                    </a:prstGeom>
-                  </pic:spPr>
-                </pic:pic>
-              </a:graphicData>
-            </a:graphic>
-          </wp:inline>
-        </w:drawing>
-      </w:r>
-    </w:p>
-    <w:p>
-      <w:pPr>
-        <w:pStyle w:val="Didascalia"/>
-        <w:jc w:val="center"/>
-      </w:pPr>
-      <w:bookmarkStart w:id="7" w:name="_Ref153534338"/>
-      <w:r>
-        <w:t xml:space="preserve">Figura </w:t>
-      </w:r>
-      <w:fldSimple w:instr=" SEQ Figura \* ARABIC ">
-        <w:r>
-          <w:rPr>
-            <w:noProof/>
-          </w:rPr>
-          <w:t>8</w:t>
-        </w:r>
-      </w:fldSimple>
-      <w:bookmarkEnd w:id="7"/>
-      <w:r>
-        <w:t>: esempio di richiesta ad una risorsa senza avere i permessi corretti</w:t>
-      </w:r>
-    </w:p>
-    <w:p>
-      <w:pPr>
-        <w:keepNext/>
-        <w:jc w:val="center"/>
-      </w:pPr>
-      <w:r>
-        <w:rPr>
-          <w:noProof/>
-        </w:rPr>
-        <w:drawing>
-          <wp:inline distT="0" distB="0" distL="0" distR="0" wp14:anchorId="62196E88" wp14:editId="29A81D14">
-            <wp:extent cx="4707255" cy="322783"/>
-            <wp:effectExtent l="0" t="0" r="0" b="0"/>
-            <wp:docPr id="9" name="Immagine 9"/>
             <wp:cNvGraphicFramePr>
               <a:graphicFrameLocks xmlns:a="http://schemas.openxmlformats.org/drawingml/2006/main" noChangeAspect="1"/>
             </wp:cNvGraphicFramePr>
@@ -2410,7 +2398,7 @@
                   <pic:spPr>
                     <a:xfrm>
                       <a:off x="0" y="0"/>
-                      <a:ext cx="4910529" cy="336722"/>
+                      <a:ext cx="4717640" cy="362895"/>
                     </a:xfrm>
                     <a:prstGeom prst="rect">
                       <a:avLst/>
@@ -2428,7 +2416,7 @@
         <w:pStyle w:val="Didascalia"/>
         <w:jc w:val="center"/>
       </w:pPr>
-      <w:bookmarkStart w:id="8" w:name="_Ref153534345"/>
+      <w:bookmarkStart w:id="7" w:name="_Ref153534338"/>
       <w:r>
         <w:t xml:space="preserve">Figura </w:t>
       </w:r>
@@ -2437,112 +2425,28 @@
           <w:rPr>
             <w:noProof/>
           </w:rPr>
-          <w:t>9</w:t>
+          <w:t>8</w:t>
         </w:r>
       </w:fldSimple>
-      <w:bookmarkEnd w:id="8"/>
-      <w:r>
-        <w:t>: esempio di richiesta per una risorsa che appartiene ad un reparto non di nostra competenza</w:t>
-      </w:r>
-    </w:p>
-    <w:p>
-      <w:pPr>
-        <w:spacing w:line="240" w:lineRule="auto"/>
-        <w:rPr>
-          <w:sz w:val="26"/>
-          <w:szCs w:val="26"/>
-        </w:rPr>
-      </w:pPr>
-      <w:r>
-        <w:rPr>
-          <w:sz w:val="26"/>
-          <w:szCs w:val="26"/>
-        </w:rPr>
-        <w:t>Invece, in tutti gli altri casi il server risponderà con i dati richiesti</w:t>
-      </w:r>
-      <w:r>
-        <w:rPr>
-          <w:sz w:val="26"/>
-          <w:szCs w:val="26"/>
-        </w:rPr>
-        <w:t xml:space="preserve"> [</w:t>
-      </w:r>
-      <w:r>
-        <w:rPr>
-          <w:sz w:val="26"/>
-          <w:szCs w:val="26"/>
-        </w:rPr>
-        <w:fldChar w:fldCharType="begin"/>
-      </w:r>
-      <w:r>
-        <w:rPr>
-          <w:sz w:val="26"/>
-          <w:szCs w:val="26"/>
-        </w:rPr>
-        <w:instrText xml:space="preserve"> REF _Ref153534376 \h </w:instrText>
-      </w:r>
-      <w:r>
-        <w:rPr>
-          <w:sz w:val="26"/>
-          <w:szCs w:val="26"/>
-        </w:rPr>
-      </w:r>
-      <w:r>
-        <w:rPr>
-          <w:sz w:val="26"/>
-          <w:szCs w:val="26"/>
-        </w:rPr>
-        <w:fldChar w:fldCharType="separate"/>
-      </w:r>
-      <w:r>
-        <w:t xml:space="preserve">Figura </w:t>
-      </w:r>
+      <w:bookmarkEnd w:id="7"/>
+      <w:r>
+        <w:t>: esempio di richiesta ad una risorsa senza avere i permessi corretti</w:t>
+      </w:r>
+    </w:p>
+    <w:p>
+      <w:pPr>
+        <w:keepNext/>
+        <w:jc w:val="center"/>
+      </w:pPr>
       <w:r>
         <w:rPr>
           <w:noProof/>
         </w:rPr>
-        <w:t>10</w:t>
-      </w:r>
-      <w:r>
-        <w:rPr>
-          <w:sz w:val="26"/>
-          <w:szCs w:val="26"/>
-        </w:rPr>
-        <w:fldChar w:fldCharType="end"/>
-      </w:r>
-      <w:r>
-        <w:rPr>
-          <w:sz w:val="26"/>
-          <w:szCs w:val="26"/>
-        </w:rPr>
-        <w:t>]</w:t>
-      </w:r>
-      <w:r>
-        <w:rPr>
-          <w:sz w:val="26"/>
-          <w:szCs w:val="26"/>
-        </w:rPr>
-        <w:t>.</w:t>
-      </w:r>
-    </w:p>
-    <w:p>
-      <w:pPr>
-        <w:keepNext/>
-        <w:spacing w:line="240" w:lineRule="auto"/>
-        <w:jc w:val="center"/>
-      </w:pPr>
-      <w:r>
-        <w:rPr>
-          <w:noProof/>
-          <w:sz w:val="26"/>
-          <w:szCs w:val="26"/>
-        </w:rPr>
-        <w:lastRenderedPageBreak/>
         <w:drawing>
-          <wp:inline distT="0" distB="0" distL="0" distR="0" wp14:anchorId="21749964" wp14:editId="2A1DC7F0">
-            <wp:extent cx="6183517" cy="546623"/>
+          <wp:inline distT="0" distB="0" distL="0" distR="0" wp14:anchorId="62196E88" wp14:editId="29A81D14">
+            <wp:extent cx="4707255" cy="322783"/>
             <wp:effectExtent l="0" t="0" r="0" b="0"/>
-            <wp:docPr id="10" name="Immagine 10"/>
+            <wp:docPr id="9" name="Immagine 9"/>
             <wp:cNvGraphicFramePr>
               <a:graphicFrameLocks xmlns:a="http://schemas.openxmlformats.org/drawingml/2006/main" noChangeAspect="1"/>
             </wp:cNvGraphicFramePr>
@@ -2562,6 +2466,164 @@
                   <pic:spPr>
                     <a:xfrm>
                       <a:off x="0" y="0"/>
+                      <a:ext cx="4910529" cy="336722"/>
+                    </a:xfrm>
+                    <a:prstGeom prst="rect">
+                      <a:avLst/>
+                    </a:prstGeom>
+                  </pic:spPr>
+                </pic:pic>
+              </a:graphicData>
+            </a:graphic>
+          </wp:inline>
+        </w:drawing>
+      </w:r>
+    </w:p>
+    <w:p>
+      <w:pPr>
+        <w:pStyle w:val="Didascalia"/>
+        <w:jc w:val="center"/>
+      </w:pPr>
+      <w:bookmarkStart w:id="8" w:name="_Ref153534345"/>
+      <w:r>
+        <w:t xml:space="preserve">Figura </w:t>
+      </w:r>
+      <w:fldSimple w:instr=" SEQ Figura \* ARABIC ">
+        <w:r>
+          <w:rPr>
+            <w:noProof/>
+          </w:rPr>
+          <w:t>9</w:t>
+        </w:r>
+      </w:fldSimple>
+      <w:bookmarkEnd w:id="8"/>
+      <w:r>
+        <w:t>: esempio di richiesta per una risorsa che appartiene ad un reparto non di nostra competenza</w:t>
+      </w:r>
+    </w:p>
+    <w:p>
+      <w:pPr>
+        <w:spacing w:line="240" w:lineRule="auto"/>
+        <w:rPr>
+          <w:sz w:val="26"/>
+          <w:szCs w:val="26"/>
+        </w:rPr>
+      </w:pPr>
+      <w:r>
+        <w:rPr>
+          <w:sz w:val="26"/>
+          <w:szCs w:val="26"/>
+        </w:rPr>
+        <w:t>Invece, in tutti gli altri casi il server risponderà con i dati richiesti</w:t>
+      </w:r>
+      <w:r>
+        <w:rPr>
+          <w:sz w:val="26"/>
+          <w:szCs w:val="26"/>
+        </w:rPr>
+        <w:t xml:space="preserve"> [</w:t>
+      </w:r>
+      <w:r>
+        <w:rPr>
+          <w:sz w:val="26"/>
+          <w:szCs w:val="26"/>
+        </w:rPr>
+        <w:fldChar w:fldCharType="begin"/>
+      </w:r>
+      <w:r>
+        <w:rPr>
+          <w:sz w:val="26"/>
+          <w:szCs w:val="26"/>
+        </w:rPr>
+        <w:instrText xml:space="preserve"> REF _Ref153534376 \h </w:instrText>
+      </w:r>
+      <w:r>
+        <w:rPr>
+          <w:sz w:val="26"/>
+          <w:szCs w:val="26"/>
+        </w:rPr>
+      </w:r>
+      <w:r>
+        <w:rPr>
+          <w:sz w:val="26"/>
+          <w:szCs w:val="26"/>
+        </w:rPr>
+        <w:fldChar w:fldCharType="separate"/>
+      </w:r>
+      <w:r>
+        <w:t>Fig</w:t>
+      </w:r>
+      <w:r>
+        <w:t>u</w:t>
+      </w:r>
+      <w:r>
+        <w:t xml:space="preserve">ra </w:t>
+      </w:r>
+      <w:r>
+        <w:rPr>
+          <w:noProof/>
+        </w:rPr>
+        <w:t>10</w:t>
+      </w:r>
+      <w:r>
+        <w:rPr>
+          <w:sz w:val="26"/>
+          <w:szCs w:val="26"/>
+        </w:rPr>
+        <w:fldChar w:fldCharType="end"/>
+      </w:r>
+      <w:r>
+        <w:rPr>
+          <w:sz w:val="26"/>
+          <w:szCs w:val="26"/>
+        </w:rPr>
+        <w:t>]</w:t>
+      </w:r>
+      <w:r>
+        <w:rPr>
+          <w:sz w:val="26"/>
+          <w:szCs w:val="26"/>
+        </w:rPr>
+        <w:t>.</w:t>
+      </w:r>
+    </w:p>
+    <w:p>
+      <w:pPr>
+        <w:keepNext/>
+        <w:spacing w:line="240" w:lineRule="auto"/>
+        <w:jc w:val="center"/>
+      </w:pPr>
+      <w:r>
+        <w:rPr>
+          <w:noProof/>
+          <w:sz w:val="26"/>
+          <w:szCs w:val="26"/>
+        </w:rPr>
+        <w:lastRenderedPageBreak/>
+        <w:drawing>
+          <wp:inline distT="0" distB="0" distL="0" distR="0" wp14:anchorId="21749964" wp14:editId="2A1DC7F0">
+            <wp:extent cx="6183517" cy="546623"/>
+            <wp:effectExtent l="0" t="0" r="0" b="0"/>
+            <wp:docPr id="10" name="Immagine 10"/>
+            <wp:cNvGraphicFramePr>
+              <a:graphicFrameLocks xmlns:a="http://schemas.openxmlformats.org/drawingml/2006/main" noChangeAspect="1"/>
+            </wp:cNvGraphicFramePr>
+            <a:graphic xmlns:a="http://schemas.openxmlformats.org/drawingml/2006/main">
+              <a:graphicData uri="http://schemas.openxmlformats.org/drawingml/2006/picture">
+                <pic:pic xmlns:pic="http://schemas.openxmlformats.org/drawingml/2006/picture">
+                  <pic:nvPicPr>
+                    <pic:cNvPr id="1" name=""/>
+                    <pic:cNvPicPr/>
+                  </pic:nvPicPr>
+                  <pic:blipFill>
+                    <a:blip r:embed="rId23"/>
+                    <a:stretch>
+                      <a:fillRect/>
+                    </a:stretch>
+                  </pic:blipFill>
+                  <pic:spPr>
+                    <a:xfrm>
+                      <a:off x="0" y="0"/>
                       <a:ext cx="6191636" cy="547341"/>
                     </a:xfrm>
                     <a:prstGeom prst="rect">
@@ -2712,7 +2774,7 @@
                     <pic:cNvPicPr/>
                   </pic:nvPicPr>
                   <pic:blipFill>
-                    <a:blip r:embed="rId23"/>
+                    <a:blip r:embed="rId24"/>
                     <a:stretch>
                       <a:fillRect/>
                     </a:stretch>
@@ -2833,7 +2895,7 @@
         </w:rPr>
         <w:t xml:space="preserve">Per l’installzione sono stati seguiti i passi descritti nella guida disponibile al seguente link: </w:t>
       </w:r>
-      <w:hyperlink r:id="rId24" w:history="1">
+      <w:hyperlink r:id="rId25" w:history="1">
         <w:r>
           <w:rPr>
             <w:rStyle w:val="Collegamentoipertestuale"/>
@@ -2850,7 +2912,7 @@
         </w:rPr>
         <w:t xml:space="preserve"> (</w:t>
       </w:r>
-      <w:hyperlink r:id="rId25" w:history="1">
+      <w:hyperlink r:id="rId26" w:history="1">
         <w:r>
           <w:rPr>
             <w:rStyle w:val="Collegamentoipertestuale"/>
@@ -2879,12 +2941,13 @@
       <w:r>
         <w:rPr>
           <w:rFonts w:cs="Times New Roman"/>
+          <w:noProof/>
         </w:rPr>
         <w:object w:dxaOrig="9638" w:dyaOrig="1791" w14:anchorId="23C76191">
-          <v:shape id="_x0000_i1031" type="#_x0000_t75" style="width:435pt;height:81pt" o:ole="">
-            <v:imagedata r:id="rId26" o:title=""/>
+          <v:shape id="_x0000_i1026" type="#_x0000_t75" alt="" style="width:434.85pt;height:81.25pt;mso-width-percent:0;mso-height-percent:0;mso-width-percent:0;mso-height-percent:0" o:ole="">
+            <v:imagedata r:id="rId27" o:title=""/>
           </v:shape>
-          <o:OLEObject Type="Embed" ProgID="Word.OpenDocumentText.12" ShapeID="_x0000_i1031" DrawAspect="Content" ObjectID="_1764171284" r:id="rId27"/>
+          <o:OLEObject Type="Embed" ProgID="Word.OpenDocumentText.12" ShapeID="_x0000_i1026" DrawAspect="Content" ObjectID="_1764224264" r:id="rId28"/>
         </w:object>
       </w:r>
     </w:p>
@@ -3061,17 +3124,8 @@
           <w:sz w:val="26"/>
           <w:szCs w:val="26"/>
         </w:rPr>
-        <w:t xml:space="preserve"> (Credo che sia cosi)</w:t>
-      </w:r>
-    </w:p>
-    <w:p>
-      <w:pPr>
-        <w:spacing w:line="240" w:lineRule="auto"/>
-        <w:rPr>
-          <w:sz w:val="26"/>
-          <w:szCs w:val="26"/>
-        </w:rPr>
-      </w:pPr>
+        <w:t xml:space="preserve"> </w:t>
+      </w:r>
       <w:r>
         <w:rPr>
           <w:sz w:val="26"/>
@@ -3079,6 +3133,7 @@
         </w:rPr>
         <w:t xml:space="preserve">In particolare, dopo l’esecuzione del comando </w:t>
       </w:r>
+      <w:proofErr w:type="spellStart"/>
       <w:r>
         <w:rPr>
           <w:i/>
@@ -3086,7 +3141,127 @@
           <w:sz w:val="26"/>
           <w:szCs w:val="26"/>
         </w:rPr>
-        <w:t>docker-compose</w:t>
+        <w:t>docker</w:t>
+      </w:r>
+      <w:proofErr w:type="spellEnd"/>
+      <w:r>
+        <w:rPr>
+          <w:i/>
+          <w:iCs/>
+          <w:sz w:val="26"/>
+          <w:szCs w:val="26"/>
+        </w:rPr>
+        <w:t>-compose</w:t>
+      </w:r>
+      <w:r>
+        <w:rPr>
+          <w:i/>
+          <w:iCs/>
+          <w:sz w:val="26"/>
+          <w:szCs w:val="26"/>
+        </w:rPr>
+        <w:t xml:space="preserve"> </w:t>
+      </w:r>
+      <w:r>
+        <w:rPr>
+          <w:sz w:val="26"/>
+          <w:szCs w:val="26"/>
+        </w:rPr>
+        <w:t>(</w:t>
+      </w:r>
+      <w:r>
+        <w:rPr>
+          <w:sz w:val="26"/>
+          <w:szCs w:val="26"/>
+        </w:rPr>
+        <w:fldChar w:fldCharType="begin"/>
+      </w:r>
+      <w:r>
+        <w:rPr>
+          <w:sz w:val="26"/>
+          <w:szCs w:val="26"/>
+        </w:rPr>
+        <w:instrText xml:space="preserve"> REF _Ref153611375 \h </w:instrText>
+      </w:r>
+      <w:r>
+        <w:rPr>
+          <w:sz w:val="26"/>
+          <w:szCs w:val="26"/>
+        </w:rPr>
+      </w:r>
+      <w:r>
+        <w:rPr>
+          <w:sz w:val="26"/>
+          <w:szCs w:val="26"/>
+        </w:rPr>
+        <w:fldChar w:fldCharType="separate"/>
+      </w:r>
+      <w:r>
+        <w:t xml:space="preserve">Figura </w:t>
+      </w:r>
+      <w:r>
+        <w:rPr>
+          <w:noProof/>
+        </w:rPr>
+        <w:t>13</w:t>
+      </w:r>
+      <w:r>
+        <w:rPr>
+          <w:sz w:val="26"/>
+          <w:szCs w:val="26"/>
+        </w:rPr>
+        <w:fldChar w:fldCharType="end"/>
+      </w:r>
+      <w:r>
+        <w:rPr>
+          <w:sz w:val="26"/>
+          <w:szCs w:val="26"/>
+        </w:rPr>
+        <w:t>)</w:t>
+      </w:r>
+      <w:r>
+        <w:rPr>
+          <w:i/>
+          <w:iCs/>
+          <w:sz w:val="26"/>
+          <w:szCs w:val="26"/>
+        </w:rPr>
+        <w:fldChar w:fldCharType="begin"/>
+      </w:r>
+      <w:r>
+        <w:rPr>
+          <w:i/>
+          <w:iCs/>
+          <w:sz w:val="26"/>
+          <w:szCs w:val="26"/>
+        </w:rPr>
+        <w:instrText xml:space="preserve"> REF _Ref153611334 \h </w:instrText>
+      </w:r>
+      <w:r>
+        <w:rPr>
+          <w:i/>
+          <w:iCs/>
+          <w:sz w:val="26"/>
+          <w:szCs w:val="26"/>
+        </w:rPr>
+      </w:r>
+      <w:r>
+        <w:rPr>
+          <w:i/>
+          <w:iCs/>
+          <w:sz w:val="26"/>
+          <w:szCs w:val="26"/>
+        </w:rPr>
+        <w:fldChar w:fldCharType="separate"/>
+      </w:r>
+      <w:r>
+        <w:rPr>
+          <w:i/>
+          <w:iCs/>
+          <w:sz w:val="26"/>
+          <w:szCs w:val="26"/>
+        </w:rPr>
+        <w:fldChar w:fldCharType="end"/>
       </w:r>
       <w:r>
         <w:rPr>
@@ -3096,28 +3271,62 @@
         <w:t>, saranno avviati tre container che eseguiranno rispettivamente authorization server, API server e client.</w:t>
       </w:r>
     </w:p>
-    <w:p>
-      <w:pPr>
+    <w:bookmarkStart w:id="12" w:name="_MON_1764223698"/>
+    <w:bookmarkEnd w:id="12"/>
+    <w:p>
+      <w:pPr>
+        <w:keepNext/>
         <w:spacing w:line="240" w:lineRule="auto"/>
-        <w:rPr>
-          <w:sz w:val="26"/>
-          <w:szCs w:val="26"/>
-        </w:rPr>
-      </w:pPr>
-      <w:r>
-        <w:rPr>
-          <w:sz w:val="26"/>
-          <w:szCs w:val="26"/>
-        </w:rPr>
-        <w:t>In particolar</w:t>
-      </w:r>
-      <w:r>
-        <w:rPr>
-          <w:sz w:val="26"/>
-          <w:szCs w:val="26"/>
-        </w:rPr>
-        <w:t>e, viene avviato un container in cui sono in esecuzione sia l’authentication che l’API server, mentre in un secondo container può essere avviata l’applicazione client per la simulazione del sistema. Nelle seguenti figure vengono mostrati i dockerfile per l’esecuzione del sistema.</w:t>
-      </w:r>
+        <w:jc w:val="center"/>
+      </w:pPr>
+      <w:r>
+        <w:rPr>
+          <w:rFonts w:cs="Times New Roman"/>
+          <w:noProof/>
+        </w:rPr>
+        <w:object w:dxaOrig="9640" w:dyaOrig="14080" w14:anchorId="7F9968DA">
+          <v:shape id="_x0000_i1025" type="#_x0000_t75" alt="" style="width:246.65pt;height:360.7pt;mso-width-percent:0;mso-height-percent:0;mso-width-percent:0;mso-height-percent:0" o:ole="">
+            <v:imagedata r:id="rId29" o:title=""/>
+          </v:shape>
+          <o:OLEObject Type="Embed" ProgID="Word.OpenDocumentText.12" ShapeID="_x0000_i1025" DrawAspect="Content" ObjectID="_1764224265" r:id="rId30"/>
+        </w:object>
+      </w:r>
+    </w:p>
+    <w:p>
+      <w:pPr>
+        <w:pStyle w:val="Didascalia"/>
+        <w:jc w:val="center"/>
+        <w:rPr>
+          <w:sz w:val="26"/>
+          <w:szCs w:val="26"/>
+        </w:rPr>
+      </w:pPr>
+      <w:bookmarkStart w:id="13" w:name="_Ref153611334"/>
+      <w:bookmarkStart w:id="14" w:name="_Ref153611375"/>
+      <w:r>
+        <w:t xml:space="preserve">Figura </w:t>
+      </w:r>
+      <w:fldSimple w:instr=" SEQ Figura \* ARABIC ">
+        <w:r>
+          <w:rPr>
+            <w:noProof/>
+          </w:rPr>
+          <w:t>13</w:t>
+        </w:r>
+      </w:fldSimple>
+      <w:bookmarkEnd w:id="14"/>
+      <w:r>
+        <w:t xml:space="preserve">: </w:t>
+      </w:r>
+      <w:proofErr w:type="spellStart"/>
+      <w:r>
+        <w:t>docker</w:t>
+      </w:r>
+      <w:proofErr w:type="spellEnd"/>
+      <w:r>
+        <w:t>-compose</w:t>
+      </w:r>
+      <w:bookmarkEnd w:id="13"/>
     </w:p>
     <w:p>
       <w:pPr>
@@ -3127,76 +3336,6 @@
           <w:szCs w:val="26"/>
         </w:rPr>
       </w:pPr>
-      <w:r>
-        <w:rPr>
-          <w:sz w:val="26"/>
-          <w:szCs w:val="26"/>
-        </w:rPr>
-        <w:t>[IMMAGINI DOCKER FILE]</w:t>
-      </w:r>
-    </w:p>
-    <w:p>
-      <w:pPr>
-        <w:spacing w:line="240" w:lineRule="auto"/>
-        <w:rPr>
-          <w:sz w:val="26"/>
-          <w:szCs w:val="26"/>
-        </w:rPr>
-      </w:pPr>
-    </w:p>
-    <w:p>
-      <w:pPr>
-        <w:spacing w:line="240" w:lineRule="auto"/>
-        <w:rPr>
-          <w:sz w:val="26"/>
-          <w:szCs w:val="26"/>
-        </w:rPr>
-      </w:pPr>
-      <w:r>
-        <w:rPr>
-          <w:sz w:val="26"/>
-          <w:szCs w:val="26"/>
-        </w:rPr>
-        <w:t>-aggiungere immagine iniziale con architettura sistema (client, authServer, APIServer)</w:t>
-      </w:r>
-      <w:r>
-        <w:rPr>
-          <w:sz w:val="26"/>
-          <w:szCs w:val="26"/>
-        </w:rPr>
-        <w:br/>
-        <w:t>-aggiungere dettagli sul flow (PKCE, redirect_url, session)</w:t>
-      </w:r>
-      <w:r>
-        <w:rPr>
-          <w:sz w:val="26"/>
-          <w:szCs w:val="26"/>
-        </w:rPr>
-        <w:br/>
-        <w:t>-aggiungere parti di codice</w:t>
-      </w:r>
-      <w:r>
-        <w:rPr>
-          <w:sz w:val="26"/>
-          <w:szCs w:val="26"/>
-        </w:rPr>
-        <w:br/>
-        <w:t>-aggiungere descrizione API</w:t>
-      </w:r>
-      <w:r>
-        <w:rPr>
-          <w:sz w:val="26"/>
-          <w:szCs w:val="26"/>
-        </w:rPr>
-        <w:br/>
-      </w:r>
-      <w:r>
-        <w:rPr>
-          <w:sz w:val="26"/>
-          <w:szCs w:val="26"/>
-        </w:rPr>
-        <w:t>-spiegare funzionamento client registration.</w:t>
-      </w:r>
       <w:r>
         <w:rPr>
           <w:sz w:val="26"/>
@@ -3283,9 +3422,9 @@
           <w:szCs w:val="23"/>
           <w:lang w:val="en-US" w:eastAsia="it-IT"/>
         </w:rPr>
-        <w:t xml:space="preserve"> authentication (at generation time ) to secure the </w:t>
-      </w:r>
-      <w:proofErr w:type="spellStart"/>
+        <w:t xml:space="preserve"> authentication (at generation </w:t>
+      </w:r>
+      <w:proofErr w:type="gramStart"/>
       <w:r>
         <w:rPr>
           <w:rFonts w:ascii="Segoe UI" w:eastAsia="Times New Roman" w:hAnsi="Segoe UI" w:cs="Segoe UI"/>
@@ -3294,9 +3433,9 @@
           <w:szCs w:val="23"/>
           <w:lang w:val="en-US" w:eastAsia="it-IT"/>
         </w:rPr>
-        <w:t>api</w:t>
-      </w:r>
-      <w:proofErr w:type="spellEnd"/>
+        <w:t>time )</w:t>
+      </w:r>
+      <w:proofErr w:type="gramEnd"/>
       <w:r>
         <w:rPr>
           <w:rFonts w:ascii="Segoe UI" w:eastAsia="Times New Roman" w:hAnsi="Segoe UI" w:cs="Segoe UI"/>
@@ -3305,6 +3444,28 @@
           <w:szCs w:val="23"/>
           <w:lang w:val="en-US" w:eastAsia="it-IT"/>
         </w:rPr>
+        <w:t xml:space="preserve"> to secure the </w:t>
+      </w:r>
+      <w:proofErr w:type="spellStart"/>
+      <w:r>
+        <w:rPr>
+          <w:rFonts w:ascii="Segoe UI" w:eastAsia="Times New Roman" w:hAnsi="Segoe UI" w:cs="Segoe UI"/>
+          <w:color w:val="333333"/>
+          <w:sz w:val="23"/>
+          <w:szCs w:val="23"/>
+          <w:lang w:val="en-US" w:eastAsia="it-IT"/>
+        </w:rPr>
+        <w:t>api</w:t>
+      </w:r>
+      <w:proofErr w:type="spellEnd"/>
+      <w:r>
+        <w:rPr>
+          <w:rFonts w:ascii="Segoe UI" w:eastAsia="Times New Roman" w:hAnsi="Segoe UI" w:cs="Segoe UI"/>
+          <w:color w:val="333333"/>
+          <w:sz w:val="23"/>
+          <w:szCs w:val="23"/>
+          <w:lang w:val="en-US" w:eastAsia="it-IT"/>
+        </w:rPr>
         <w:t xml:space="preserve"> endpoint and provide an out of the box functionality</w:t>
       </w:r>
     </w:p>
@@ -3372,6 +3533,7 @@
           <w:sz w:val="26"/>
           <w:szCs w:val="26"/>
         </w:rPr>
+        <w:lastRenderedPageBreak/>
         <w:t>1.</w:t>
       </w:r>
     </w:p>
@@ -3397,12 +3559,14 @@
         <w:rPr>
           <w:sz w:val="26"/>
           <w:szCs w:val="26"/>
-        </w:rPr>
-      </w:pPr>
-      <w:r>
-        <w:rPr>
-          <w:sz w:val="26"/>
-          <w:szCs w:val="26"/>
+          <w:lang w:val="en-US"/>
+        </w:rPr>
+      </w:pPr>
+      <w:r>
+        <w:rPr>
+          <w:sz w:val="26"/>
+          <w:szCs w:val="26"/>
+          <w:lang w:val="en-US"/>
         </w:rPr>
         <w:t>2.</w:t>
       </w:r>
@@ -3413,12 +3577,14 @@
         <w:rPr>
           <w:sz w:val="26"/>
           <w:szCs w:val="26"/>
-        </w:rPr>
-      </w:pPr>
-      <w:r>
-        <w:rPr>
-          <w:sz w:val="26"/>
-          <w:szCs w:val="26"/>
+          <w:lang w:val="en-US"/>
+        </w:rPr>
+      </w:pPr>
+      <w:r>
+        <w:rPr>
+          <w:sz w:val="26"/>
+          <w:szCs w:val="26"/>
+          <w:lang w:val="en-US"/>
         </w:rPr>
         <w:t xml:space="preserve">ACF, </w:t>
       </w:r>
@@ -3426,6 +3592,7 @@
         <w:rPr>
           <w:sz w:val="26"/>
           <w:szCs w:val="26"/>
+          <w:lang w:val="en-US"/>
         </w:rPr>
         <w:t xml:space="preserve">PKCE, </w:t>
       </w:r>
@@ -3433,6 +3600,7 @@
         <w:rPr>
           <w:sz w:val="26"/>
           <w:szCs w:val="26"/>
+          <w:lang w:val="en-US"/>
         </w:rPr>
         <w:t>auth server</w:t>
       </w:r>
@@ -3443,12 +3611,14 @@
         <w:rPr>
           <w:sz w:val="26"/>
           <w:szCs w:val="26"/>
-        </w:rPr>
-      </w:pPr>
-      <w:r>
-        <w:rPr>
-          <w:sz w:val="26"/>
-          <w:szCs w:val="26"/>
+          <w:lang w:val="en-US"/>
+        </w:rPr>
+      </w:pPr>
+      <w:r>
+        <w:rPr>
+          <w:sz w:val="26"/>
+          <w:szCs w:val="26"/>
+          <w:lang w:val="en-US"/>
         </w:rPr>
         <w:t>3.</w:t>
       </w:r>
@@ -3459,19 +3629,31 @@
         <w:rPr>
           <w:sz w:val="26"/>
           <w:szCs w:val="26"/>
-        </w:rPr>
-      </w:pPr>
-      <w:r>
-        <w:rPr>
-          <w:sz w:val="26"/>
-          <w:szCs w:val="26"/>
-        </w:rPr>
-        <w:t>OpenAPI (server API), docker, demo</w:t>
+          <w:lang w:val="en-US"/>
+        </w:rPr>
+      </w:pPr>
+      <w:proofErr w:type="spellStart"/>
+      <w:r>
+        <w:rPr>
+          <w:sz w:val="26"/>
+          <w:szCs w:val="26"/>
+          <w:lang w:val="en-US"/>
+        </w:rPr>
+        <w:t>OpenAPI</w:t>
+      </w:r>
+      <w:proofErr w:type="spellEnd"/>
+      <w:r>
+        <w:rPr>
+          <w:sz w:val="26"/>
+          <w:szCs w:val="26"/>
+          <w:lang w:val="en-US"/>
+        </w:rPr>
+        <w:t xml:space="preserve"> (server API), docker, demo</w:t>
       </w:r>
     </w:p>
     <w:sectPr>
-      <w:footerReference w:type="even" r:id="rId28"/>
-      <w:footerReference w:type="default" r:id="rId29"/>
+      <w:footerReference w:type="even" r:id="rId31"/>
+      <w:footerReference w:type="default" r:id="rId32"/>
       <w:pgSz w:w="11906" w:h="16838"/>
       <w:pgMar w:top="1417" w:right="1134" w:bottom="1134" w:left="1134" w:header="708" w:footer="708" w:gutter="0"/>
       <w:cols w:space="708"/>
@@ -4807,4 +4989,16 @@
     </a:ext>
   </a:extLst>
 </a:theme>
+</file>
+
+<file path=customXml/item1.xml><?xml version="1.0" encoding="utf-8"?>
+<b:Sources xmlns:b="http://schemas.openxmlformats.org/officeDocument/2006/bibliography" xmlns="http://schemas.openxmlformats.org/officeDocument/2006/bibliography" SelectedStyle="/APASixthEditionOfficeOnline.xsl" StyleName="APA" Version="6"/>
+</file>
+
+<file path=customXml/itemProps1.xml><?xml version="1.0" encoding="utf-8"?>
+<ds:datastoreItem xmlns:ds="http://schemas.openxmlformats.org/officeDocument/2006/customXml" ds:itemID="{5163FFA4-4AB5-F849-A2BB-729391298430}">
+  <ds:schemaRefs>
+    <ds:schemaRef ds:uri="http://schemas.openxmlformats.org/officeDocument/2006/bibliography"/>
+  </ds:schemaRefs>
+</ds:datastoreItem>
 </file>